--- a/docs/Status Reports/SRFeb26.docx
+++ b/docs/Status Reports/SRFeb26.docx
@@ -1,6 +1,6 @@
 
 <file path=word/document.xml><?xml version="1.0" encoding="utf-8"?>
-<w:document xmlns:wpc="http://schemas.microsoft.com/office/word/2010/wordprocessingCanvas" xmlns:mo="http://schemas.microsoft.com/office/mac/office/2008/main" xmlns:mc="http://schemas.openxmlformats.org/markup-compatibility/2006" xmlns:mv="urn:schemas-microsoft-com:mac:vml" xmlns:o="urn:schemas-microsoft-com:office:office" xmlns:r="http://schemas.openxmlformats.org/officeDocument/2006/relationships" xmlns:m="http://schemas.openxmlformats.org/officeDocument/2006/math" xmlns:v="urn:schemas-microsoft-com:vml" xmlns:wp14="http://schemas.microsoft.com/office/word/2010/wordprocessingDrawing" xmlns:wp="http://schemas.openxmlformats.org/drawingml/2006/wordprocessingDrawing" xmlns:w10="urn:schemas-microsoft-com:office:word" xmlns:w="http://schemas.openxmlformats.org/wordprocessingml/2006/main" xmlns:w14="http://schemas.microsoft.com/office/word/2010/wordml" xmlns:wpg="http://schemas.microsoft.com/office/word/2010/wordprocessingGroup" xmlns:wpi="http://schemas.microsoft.com/office/word/2010/wordprocessingInk" xmlns:wne="http://schemas.microsoft.com/office/word/2006/wordml" xmlns:wps="http://schemas.microsoft.com/office/word/2010/wordprocessingShape" mc:Ignorable="w14 wp14">
+<w:document xmlns:wpc="http://schemas.microsoft.com/office/word/2010/wordprocessingCanvas" xmlns:mc="http://schemas.openxmlformats.org/markup-compatibility/2006" xmlns:o="urn:schemas-microsoft-com:office:office" xmlns:r="http://schemas.openxmlformats.org/officeDocument/2006/relationships" xmlns:m="http://schemas.openxmlformats.org/officeDocument/2006/math" xmlns:v="urn:schemas-microsoft-com:vml" xmlns:wp14="http://schemas.microsoft.com/office/word/2010/wordprocessingDrawing" xmlns:wp="http://schemas.openxmlformats.org/drawingml/2006/wordprocessingDrawing" xmlns:w10="urn:schemas-microsoft-com:office:word" xmlns:w="http://schemas.openxmlformats.org/wordprocessingml/2006/main" xmlns:w14="http://schemas.microsoft.com/office/word/2010/wordml" xmlns:w15="http://schemas.microsoft.com/office/word/2012/wordml" xmlns:wpg="http://schemas.microsoft.com/office/word/2010/wordprocessingGroup" xmlns:wpi="http://schemas.microsoft.com/office/word/2010/wordprocessingInk" xmlns:wne="http://schemas.microsoft.com/office/word/2006/wordml" xmlns:wps="http://schemas.microsoft.com/office/word/2010/wordprocessingShape" mc:Ignorable="w14 w15 wp14">
   <w:body>
     <w:tbl>
       <w:tblPr>
@@ -449,11 +449,12 @@
           <w:tcPr>
             <w:tcW w:w="0" w:type="auto"/>
             <w:tcBorders>
-              <w:top w:val="nil"/>
-              <w:left w:val="nil"/>
-              <w:bottom w:val="single" w:sz="4" w:space="0" w:color="auto"/>
-              <w:right w:val="nil"/>
-            </w:tcBorders>
+              <w:top w:val="single" w:sz="6" w:space="0" w:color="CCCCCC"/>
+              <w:left w:val="single" w:sz="6" w:space="0" w:color="CCCCCC"/>
+              <w:bottom w:val="single" w:sz="12" w:space="0" w:color="000000"/>
+              <w:right w:val="single" w:sz="6" w:space="0" w:color="CCCCCC"/>
+            </w:tcBorders>
+            <w:vAlign w:val="bottom"/>
             <w:hideMark/>
           </w:tcPr>
           <w:p>
@@ -470,11 +471,12 @@
           <w:tcPr>
             <w:tcW w:w="0" w:type="auto"/>
             <w:tcBorders>
-              <w:top w:val="nil"/>
-              <w:left w:val="nil"/>
-              <w:bottom w:val="single" w:sz="4" w:space="0" w:color="auto"/>
-              <w:right w:val="nil"/>
-            </w:tcBorders>
+              <w:top w:val="single" w:sz="6" w:space="0" w:color="CCCCCC"/>
+              <w:left w:val="single" w:sz="6" w:space="0" w:color="CCCCCC"/>
+              <w:bottom w:val="single" w:sz="12" w:space="0" w:color="000000"/>
+              <w:right w:val="single" w:sz="12" w:space="0" w:color="000000"/>
+            </w:tcBorders>
+            <w:vAlign w:val="bottom"/>
             <w:hideMark/>
           </w:tcPr>
           <w:p>
@@ -491,11 +493,12 @@
           <w:tcPr>
             <w:tcW w:w="0" w:type="auto"/>
             <w:tcBorders>
-              <w:top w:val="nil"/>
-              <w:left w:val="nil"/>
-              <w:bottom w:val="single" w:sz="4" w:space="0" w:color="auto"/>
-              <w:right w:val="single" w:sz="4" w:space="0" w:color="auto"/>
-            </w:tcBorders>
+              <w:top w:val="single" w:sz="12" w:space="0" w:color="000000"/>
+              <w:left w:val="single" w:sz="6" w:space="0" w:color="CCCCCC"/>
+              <w:bottom w:val="single" w:sz="12" w:space="0" w:color="000000"/>
+              <w:right w:val="single" w:sz="6" w:space="0" w:color="CCCCCC"/>
+            </w:tcBorders>
+            <w:vAlign w:val="bottom"/>
             <w:hideMark/>
           </w:tcPr>
           <w:p>
@@ -512,20 +515,24 @@
           <w:tcPr>
             <w:tcW w:w="0" w:type="auto"/>
             <w:tcBorders>
-              <w:left w:val="single" w:sz="4" w:space="0" w:color="auto"/>
-            </w:tcBorders>
-            <w:hideMark/>
-          </w:tcPr>
-          <w:p>
-            <w:pPr>
-              <w:rPr>
-                <w:rFonts w:ascii="Calibri" w:eastAsia="Times New Roman" w:hAnsi="Calibri" w:cs="Arial"/>
-                <w:color w:val="000000"/>
-              </w:rPr>
-            </w:pPr>
-            <w:r>
-              <w:rPr>
-                <w:rFonts w:ascii="Calibri" w:eastAsia="Times New Roman" w:hAnsi="Calibri" w:cs="Arial"/>
+              <w:top w:val="single" w:sz="12" w:space="0" w:color="000000"/>
+              <w:left w:val="single" w:sz="6" w:space="0" w:color="CCCCCC"/>
+              <w:bottom w:val="single" w:sz="12" w:space="0" w:color="000000"/>
+              <w:right w:val="single" w:sz="6" w:space="0" w:color="CCCCCC"/>
+            </w:tcBorders>
+            <w:vAlign w:val="center"/>
+            <w:hideMark/>
+          </w:tcPr>
+          <w:p>
+            <w:pPr>
+              <w:rPr>
+                <w:rFonts w:ascii="Calibri" w:eastAsia="Times New Roman" w:hAnsi="Calibri" w:cs="Arial"/>
+                <w:color w:val="000000"/>
+              </w:rPr>
+            </w:pPr>
+            <w:r>
+              <w:rPr>
+                <w:rFonts w:ascii="Calibri" w:hAnsi="Calibri" w:cs="Arial"/>
                 <w:color w:val="000000"/>
               </w:rPr>
               <w:t>Planned</w:t>
@@ -535,20 +542,34 @@
         <w:tc>
           <w:tcPr>
             <w:tcW w:w="0" w:type="auto"/>
-            <w:hideMark/>
-          </w:tcPr>
-          <w:p>
-            <w:pPr>
-              <w:rPr>
-                <w:rFonts w:ascii="Calibri" w:eastAsia="Times New Roman" w:hAnsi="Calibri" w:cs="Arial"/>
-                <w:color w:val="000000"/>
-              </w:rPr>
-            </w:pPr>
-          </w:p>
-        </w:tc>
-        <w:tc>
-          <w:tcPr>
-            <w:tcW w:w="0" w:type="auto"/>
+            <w:tcBorders>
+              <w:top w:val="single" w:sz="12" w:space="0" w:color="000000"/>
+              <w:left w:val="single" w:sz="6" w:space="0" w:color="CCCCCC"/>
+              <w:bottom w:val="single" w:sz="12" w:space="0" w:color="000000"/>
+              <w:right w:val="single" w:sz="12" w:space="0" w:color="000000"/>
+            </w:tcBorders>
+            <w:vAlign w:val="bottom"/>
+            <w:hideMark/>
+          </w:tcPr>
+          <w:p>
+            <w:pPr>
+              <w:rPr>
+                <w:rFonts w:ascii="Calibri" w:eastAsia="Times New Roman" w:hAnsi="Calibri" w:cs="Arial"/>
+                <w:color w:val="000000"/>
+              </w:rPr>
+            </w:pPr>
+          </w:p>
+        </w:tc>
+        <w:tc>
+          <w:tcPr>
+            <w:tcW w:w="0" w:type="auto"/>
+            <w:tcBorders>
+              <w:top w:val="single" w:sz="12" w:space="0" w:color="000000"/>
+              <w:left w:val="single" w:sz="6" w:space="0" w:color="CCCCCC"/>
+              <w:bottom w:val="single" w:sz="12" w:space="0" w:color="000000"/>
+              <w:right w:val="single" w:sz="6" w:space="0" w:color="CCCCCC"/>
+            </w:tcBorders>
+            <w:vAlign w:val="bottom"/>
             <w:hideMark/>
           </w:tcPr>
           <w:p>
@@ -564,18 +585,25 @@
         <w:tc>
           <w:tcPr>
             <w:tcW w:w="0" w:type="auto"/>
-            <w:hideMark/>
-          </w:tcPr>
-          <w:p>
-            <w:pPr>
-              <w:rPr>
-                <w:rFonts w:ascii="Calibri" w:eastAsia="Times New Roman" w:hAnsi="Calibri" w:cs="Arial"/>
-                <w:color w:val="000000"/>
-              </w:rPr>
-            </w:pPr>
-            <w:r>
-              <w:rPr>
-                <w:rFonts w:ascii="Calibri" w:eastAsia="Times New Roman" w:hAnsi="Calibri" w:cs="Arial"/>
+            <w:tcBorders>
+              <w:top w:val="single" w:sz="12" w:space="0" w:color="000000"/>
+              <w:left w:val="single" w:sz="6" w:space="0" w:color="CCCCCC"/>
+              <w:bottom w:val="single" w:sz="12" w:space="0" w:color="000000"/>
+              <w:right w:val="single" w:sz="6" w:space="0" w:color="CCCCCC"/>
+            </w:tcBorders>
+            <w:vAlign w:val="center"/>
+            <w:hideMark/>
+          </w:tcPr>
+          <w:p>
+            <w:pPr>
+              <w:rPr>
+                <w:rFonts w:ascii="Calibri" w:eastAsia="Times New Roman" w:hAnsi="Calibri" w:cs="Arial"/>
+                <w:color w:val="000000"/>
+              </w:rPr>
+            </w:pPr>
+            <w:r>
+              <w:rPr>
+                <w:rFonts w:ascii="Calibri" w:hAnsi="Calibri" w:cs="Arial"/>
                 <w:color w:val="000000"/>
               </w:rPr>
               <w:t>Actual</w:t>
@@ -585,6 +613,13 @@
         <w:tc>
           <w:tcPr>
             <w:tcW w:w="0" w:type="auto"/>
+            <w:tcBorders>
+              <w:top w:val="single" w:sz="12" w:space="0" w:color="000000"/>
+              <w:left w:val="single" w:sz="6" w:space="0" w:color="CCCCCC"/>
+              <w:bottom w:val="single" w:sz="12" w:space="0" w:color="000000"/>
+              <w:right w:val="single" w:sz="12" w:space="0" w:color="000000"/>
+            </w:tcBorders>
+            <w:vAlign w:val="bottom"/>
             <w:hideMark/>
           </w:tcPr>
           <w:p>
@@ -606,8 +641,12 @@
             <w:tcW w:w="0" w:type="auto"/>
             <w:vMerge w:val="restart"/>
             <w:tcBorders>
-              <w:top w:val="single" w:sz="4" w:space="0" w:color="auto"/>
-            </w:tcBorders>
+              <w:top w:val="single" w:sz="6" w:space="0" w:color="CCCCCC"/>
+              <w:left w:val="single" w:sz="12" w:space="0" w:color="000000"/>
+              <w:bottom w:val="single" w:sz="6" w:space="0" w:color="CCCCCC"/>
+              <w:right w:val="single" w:sz="12" w:space="0" w:color="000000"/>
+            </w:tcBorders>
+            <w:vAlign w:val="center"/>
             <w:hideMark/>
           </w:tcPr>
           <w:p>
@@ -620,7 +659,7 @@
             </w:pPr>
             <w:r>
               <w:rPr>
-                <w:rFonts w:ascii="Calibri" w:eastAsia="Times New Roman" w:hAnsi="Calibri" w:cs="Arial"/>
+                <w:rFonts w:ascii="Calibri" w:hAnsi="Calibri" w:cs="Arial"/>
                 <w:color w:val="000000"/>
               </w:rPr>
               <w:t>Task #</w:t>
@@ -632,8 +671,12 @@
             <w:tcW w:w="0" w:type="auto"/>
             <w:vMerge w:val="restart"/>
             <w:tcBorders>
-              <w:top w:val="single" w:sz="4" w:space="0" w:color="auto"/>
-            </w:tcBorders>
+              <w:top w:val="single" w:sz="6" w:space="0" w:color="CCCCCC"/>
+              <w:left w:val="single" w:sz="6" w:space="0" w:color="CCCCCC"/>
+              <w:bottom w:val="single" w:sz="6" w:space="0" w:color="CCCCCC"/>
+              <w:right w:val="single" w:sz="12" w:space="0" w:color="000000"/>
+            </w:tcBorders>
+            <w:vAlign w:val="center"/>
             <w:hideMark/>
           </w:tcPr>
           <w:p>
@@ -646,7 +689,7 @@
             </w:pPr>
             <w:r>
               <w:rPr>
-                <w:rFonts w:ascii="Calibri" w:eastAsia="Times New Roman" w:hAnsi="Calibri" w:cs="Arial"/>
+                <w:rFonts w:ascii="Calibri" w:hAnsi="Calibri" w:cs="Arial"/>
                 <w:color w:val="000000"/>
               </w:rPr>
               <w:t>Task Description (Add rows as needed)</w:t>
@@ -658,8 +701,12 @@
             <w:tcW w:w="0" w:type="auto"/>
             <w:vMerge w:val="restart"/>
             <w:tcBorders>
-              <w:top w:val="single" w:sz="4" w:space="0" w:color="auto"/>
-            </w:tcBorders>
+              <w:top w:val="single" w:sz="6" w:space="0" w:color="CCCCCC"/>
+              <w:left w:val="single" w:sz="6" w:space="0" w:color="CCCCCC"/>
+              <w:bottom w:val="single" w:sz="6" w:space="0" w:color="CCCCCC"/>
+              <w:right w:val="single" w:sz="12" w:space="0" w:color="000000"/>
+            </w:tcBorders>
+            <w:vAlign w:val="center"/>
             <w:hideMark/>
           </w:tcPr>
           <w:p>
@@ -672,7 +719,7 @@
             </w:pPr>
             <w:r>
               <w:rPr>
-                <w:rFonts w:ascii="Calibri" w:eastAsia="Times New Roman" w:hAnsi="Calibri" w:cs="Arial"/>
+                <w:rFonts w:ascii="Calibri" w:hAnsi="Calibri" w:cs="Arial"/>
                 <w:color w:val="000000"/>
               </w:rPr>
               <w:t>Cycle planned for completion</w:t>
@@ -683,6 +730,13 @@
           <w:tcPr>
             <w:tcW w:w="0" w:type="auto"/>
             <w:vMerge w:val="restart"/>
+            <w:tcBorders>
+              <w:top w:val="single" w:sz="6" w:space="0" w:color="CCCCCC"/>
+              <w:left w:val="single" w:sz="6" w:space="0" w:color="CCCCCC"/>
+              <w:bottom w:val="single" w:sz="6" w:space="0" w:color="CCCCCC"/>
+              <w:right w:val="single" w:sz="12" w:space="0" w:color="000000"/>
+            </w:tcBorders>
+            <w:vAlign w:val="center"/>
             <w:hideMark/>
           </w:tcPr>
           <w:p>
@@ -695,7 +749,7 @@
             </w:pPr>
             <w:r>
               <w:rPr>
-                <w:rFonts w:ascii="Calibri" w:eastAsia="Times New Roman" w:hAnsi="Calibri" w:cs="Arial"/>
+                <w:rFonts w:ascii="Calibri" w:hAnsi="Calibri" w:cs="Arial"/>
                 <w:color w:val="000000"/>
               </w:rPr>
               <w:t>Total planned hours</w:t>
@@ -706,6 +760,13 @@
           <w:tcPr>
             <w:tcW w:w="0" w:type="auto"/>
             <w:vMerge w:val="restart"/>
+            <w:tcBorders>
+              <w:top w:val="single" w:sz="6" w:space="0" w:color="CCCCCC"/>
+              <w:left w:val="single" w:sz="6" w:space="0" w:color="CCCCCC"/>
+              <w:bottom w:val="single" w:sz="6" w:space="0" w:color="CCCCCC"/>
+              <w:right w:val="single" w:sz="12" w:space="0" w:color="000000"/>
+            </w:tcBorders>
+            <w:vAlign w:val="center"/>
             <w:hideMark/>
           </w:tcPr>
           <w:p>
@@ -718,7 +779,7 @@
             </w:pPr>
             <w:r>
               <w:rPr>
-                <w:rFonts w:ascii="Calibri" w:eastAsia="Times New Roman" w:hAnsi="Calibri" w:cs="Arial"/>
+                <w:rFonts w:ascii="Calibri" w:hAnsi="Calibri" w:cs="Arial"/>
                 <w:color w:val="000000"/>
               </w:rPr>
               <w:t>Planned hours this cycle</w:t>
@@ -729,6 +790,13 @@
           <w:tcPr>
             <w:tcW w:w="0" w:type="auto"/>
             <w:vMerge w:val="restart"/>
+            <w:tcBorders>
+              <w:top w:val="single" w:sz="6" w:space="0" w:color="CCCCCC"/>
+              <w:left w:val="single" w:sz="6" w:space="0" w:color="CCCCCC"/>
+              <w:bottom w:val="single" w:sz="6" w:space="0" w:color="CCCCCC"/>
+              <w:right w:val="single" w:sz="12" w:space="0" w:color="000000"/>
+            </w:tcBorders>
+            <w:vAlign w:val="center"/>
             <w:hideMark/>
           </w:tcPr>
           <w:p>
@@ -741,7 +809,7 @@
             </w:pPr>
             <w:r>
               <w:rPr>
-                <w:rFonts w:ascii="Calibri" w:eastAsia="Times New Roman" w:hAnsi="Calibri" w:cs="Arial"/>
+                <w:rFonts w:ascii="Calibri" w:hAnsi="Calibri" w:cs="Arial"/>
                 <w:color w:val="000000"/>
               </w:rPr>
               <w:t>Status (% complete)</w:t>
@@ -752,6 +820,13 @@
           <w:tcPr>
             <w:tcW w:w="0" w:type="auto"/>
             <w:vMerge w:val="restart"/>
+            <w:tcBorders>
+              <w:top w:val="single" w:sz="6" w:space="0" w:color="CCCCCC"/>
+              <w:left w:val="single" w:sz="6" w:space="0" w:color="CCCCCC"/>
+              <w:bottom w:val="single" w:sz="6" w:space="0" w:color="CCCCCC"/>
+              <w:right w:val="single" w:sz="12" w:space="0" w:color="000000"/>
+            </w:tcBorders>
+            <w:vAlign w:val="center"/>
             <w:hideMark/>
           </w:tcPr>
           <w:p>
@@ -764,7 +839,7 @@
             </w:pPr>
             <w:r>
               <w:rPr>
-                <w:rFonts w:ascii="Calibri" w:eastAsia="Times New Roman" w:hAnsi="Calibri" w:cs="Arial"/>
+                <w:rFonts w:ascii="Calibri" w:hAnsi="Calibri" w:cs="Arial"/>
                 <w:color w:val="000000"/>
               </w:rPr>
               <w:t>Actual hours this cycle</w:t>
@@ -775,6 +850,13 @@
           <w:tcPr>
             <w:tcW w:w="0" w:type="auto"/>
             <w:vMerge w:val="restart"/>
+            <w:tcBorders>
+              <w:top w:val="single" w:sz="6" w:space="0" w:color="CCCCCC"/>
+              <w:left w:val="single" w:sz="6" w:space="0" w:color="CCCCCC"/>
+              <w:bottom w:val="single" w:sz="6" w:space="0" w:color="CCCCCC"/>
+              <w:right w:val="single" w:sz="12" w:space="0" w:color="000000"/>
+            </w:tcBorders>
+            <w:vAlign w:val="center"/>
             <w:hideMark/>
           </w:tcPr>
           <w:p>
@@ -787,7 +869,7 @@
             </w:pPr>
             <w:r>
               <w:rPr>
-                <w:rFonts w:ascii="Calibri" w:eastAsia="Times New Roman" w:hAnsi="Calibri" w:cs="Arial"/>
+                <w:rFonts w:ascii="Calibri" w:hAnsi="Calibri" w:cs="Arial"/>
                 <w:color w:val="000000"/>
               </w:rPr>
               <w:t>Total hours</w:t>
@@ -803,6 +885,13 @@
           <w:tcPr>
             <w:tcW w:w="0" w:type="auto"/>
             <w:vMerge/>
+            <w:tcBorders>
+              <w:top w:val="single" w:sz="6" w:space="0" w:color="CCCCCC"/>
+              <w:left w:val="single" w:sz="12" w:space="0" w:color="000000"/>
+              <w:bottom w:val="single" w:sz="6" w:space="0" w:color="CCCCCC"/>
+              <w:right w:val="single" w:sz="12" w:space="0" w:color="000000"/>
+            </w:tcBorders>
+            <w:vAlign w:val="center"/>
             <w:hideMark/>
           </w:tcPr>
           <w:p>
@@ -818,6 +907,13 @@
           <w:tcPr>
             <w:tcW w:w="0" w:type="auto"/>
             <w:vMerge/>
+            <w:tcBorders>
+              <w:top w:val="single" w:sz="6" w:space="0" w:color="CCCCCC"/>
+              <w:left w:val="single" w:sz="6" w:space="0" w:color="CCCCCC"/>
+              <w:bottom w:val="single" w:sz="6" w:space="0" w:color="CCCCCC"/>
+              <w:right w:val="single" w:sz="12" w:space="0" w:color="000000"/>
+            </w:tcBorders>
+            <w:vAlign w:val="center"/>
             <w:hideMark/>
           </w:tcPr>
           <w:p>
@@ -833,6 +929,13 @@
           <w:tcPr>
             <w:tcW w:w="0" w:type="auto"/>
             <w:vMerge/>
+            <w:tcBorders>
+              <w:top w:val="single" w:sz="6" w:space="0" w:color="CCCCCC"/>
+              <w:left w:val="single" w:sz="6" w:space="0" w:color="CCCCCC"/>
+              <w:bottom w:val="single" w:sz="6" w:space="0" w:color="CCCCCC"/>
+              <w:right w:val="single" w:sz="12" w:space="0" w:color="000000"/>
+            </w:tcBorders>
+            <w:vAlign w:val="center"/>
             <w:hideMark/>
           </w:tcPr>
           <w:p>
@@ -848,6 +951,13 @@
           <w:tcPr>
             <w:tcW w:w="0" w:type="auto"/>
             <w:vMerge/>
+            <w:tcBorders>
+              <w:top w:val="single" w:sz="6" w:space="0" w:color="CCCCCC"/>
+              <w:left w:val="single" w:sz="6" w:space="0" w:color="CCCCCC"/>
+              <w:bottom w:val="single" w:sz="6" w:space="0" w:color="CCCCCC"/>
+              <w:right w:val="single" w:sz="12" w:space="0" w:color="000000"/>
+            </w:tcBorders>
+            <w:vAlign w:val="center"/>
             <w:hideMark/>
           </w:tcPr>
           <w:p>
@@ -863,6 +973,13 @@
           <w:tcPr>
             <w:tcW w:w="0" w:type="auto"/>
             <w:vMerge/>
+            <w:tcBorders>
+              <w:top w:val="single" w:sz="6" w:space="0" w:color="CCCCCC"/>
+              <w:left w:val="single" w:sz="6" w:space="0" w:color="CCCCCC"/>
+              <w:bottom w:val="single" w:sz="6" w:space="0" w:color="CCCCCC"/>
+              <w:right w:val="single" w:sz="12" w:space="0" w:color="000000"/>
+            </w:tcBorders>
+            <w:vAlign w:val="center"/>
             <w:hideMark/>
           </w:tcPr>
           <w:p>
@@ -878,6 +995,13 @@
           <w:tcPr>
             <w:tcW w:w="0" w:type="auto"/>
             <w:vMerge/>
+            <w:tcBorders>
+              <w:top w:val="single" w:sz="6" w:space="0" w:color="CCCCCC"/>
+              <w:left w:val="single" w:sz="6" w:space="0" w:color="CCCCCC"/>
+              <w:bottom w:val="single" w:sz="6" w:space="0" w:color="CCCCCC"/>
+              <w:right w:val="single" w:sz="12" w:space="0" w:color="000000"/>
+            </w:tcBorders>
+            <w:vAlign w:val="center"/>
             <w:hideMark/>
           </w:tcPr>
           <w:p>
@@ -893,6 +1017,13 @@
           <w:tcPr>
             <w:tcW w:w="0" w:type="auto"/>
             <w:vMerge/>
+            <w:tcBorders>
+              <w:top w:val="single" w:sz="6" w:space="0" w:color="CCCCCC"/>
+              <w:left w:val="single" w:sz="6" w:space="0" w:color="CCCCCC"/>
+              <w:bottom w:val="single" w:sz="6" w:space="0" w:color="CCCCCC"/>
+              <w:right w:val="single" w:sz="12" w:space="0" w:color="000000"/>
+            </w:tcBorders>
+            <w:vAlign w:val="center"/>
             <w:hideMark/>
           </w:tcPr>
           <w:p>
@@ -908,6 +1039,13 @@
           <w:tcPr>
             <w:tcW w:w="0" w:type="auto"/>
             <w:vMerge/>
+            <w:tcBorders>
+              <w:top w:val="single" w:sz="6" w:space="0" w:color="CCCCCC"/>
+              <w:left w:val="single" w:sz="6" w:space="0" w:color="CCCCCC"/>
+              <w:bottom w:val="single" w:sz="6" w:space="0" w:color="CCCCCC"/>
+              <w:right w:val="single" w:sz="12" w:space="0" w:color="000000"/>
+            </w:tcBorders>
+            <w:vAlign w:val="center"/>
             <w:hideMark/>
           </w:tcPr>
           <w:p>
@@ -928,6 +1066,13 @@
           <w:tcPr>
             <w:tcW w:w="0" w:type="auto"/>
             <w:vMerge/>
+            <w:tcBorders>
+              <w:top w:val="single" w:sz="6" w:space="0" w:color="CCCCCC"/>
+              <w:left w:val="single" w:sz="12" w:space="0" w:color="000000"/>
+              <w:bottom w:val="single" w:sz="6" w:space="0" w:color="CCCCCC"/>
+              <w:right w:val="single" w:sz="12" w:space="0" w:color="000000"/>
+            </w:tcBorders>
+            <w:vAlign w:val="center"/>
             <w:hideMark/>
           </w:tcPr>
           <w:p>
@@ -943,6 +1088,13 @@
           <w:tcPr>
             <w:tcW w:w="0" w:type="auto"/>
             <w:vMerge/>
+            <w:tcBorders>
+              <w:top w:val="single" w:sz="6" w:space="0" w:color="CCCCCC"/>
+              <w:left w:val="single" w:sz="6" w:space="0" w:color="CCCCCC"/>
+              <w:bottom w:val="single" w:sz="6" w:space="0" w:color="CCCCCC"/>
+              <w:right w:val="single" w:sz="12" w:space="0" w:color="000000"/>
+            </w:tcBorders>
+            <w:vAlign w:val="center"/>
             <w:hideMark/>
           </w:tcPr>
           <w:p>
@@ -958,6 +1110,13 @@
           <w:tcPr>
             <w:tcW w:w="0" w:type="auto"/>
             <w:vMerge/>
+            <w:tcBorders>
+              <w:top w:val="single" w:sz="6" w:space="0" w:color="CCCCCC"/>
+              <w:left w:val="single" w:sz="6" w:space="0" w:color="CCCCCC"/>
+              <w:bottom w:val="single" w:sz="6" w:space="0" w:color="CCCCCC"/>
+              <w:right w:val="single" w:sz="12" w:space="0" w:color="000000"/>
+            </w:tcBorders>
+            <w:vAlign w:val="center"/>
             <w:hideMark/>
           </w:tcPr>
           <w:p>
@@ -973,6 +1132,13 @@
           <w:tcPr>
             <w:tcW w:w="0" w:type="auto"/>
             <w:vMerge/>
+            <w:tcBorders>
+              <w:top w:val="single" w:sz="6" w:space="0" w:color="CCCCCC"/>
+              <w:left w:val="single" w:sz="6" w:space="0" w:color="CCCCCC"/>
+              <w:bottom w:val="single" w:sz="6" w:space="0" w:color="CCCCCC"/>
+              <w:right w:val="single" w:sz="12" w:space="0" w:color="000000"/>
+            </w:tcBorders>
+            <w:vAlign w:val="center"/>
             <w:hideMark/>
           </w:tcPr>
           <w:p>
@@ -988,6 +1154,13 @@
           <w:tcPr>
             <w:tcW w:w="0" w:type="auto"/>
             <w:vMerge/>
+            <w:tcBorders>
+              <w:top w:val="single" w:sz="6" w:space="0" w:color="CCCCCC"/>
+              <w:left w:val="single" w:sz="6" w:space="0" w:color="CCCCCC"/>
+              <w:bottom w:val="single" w:sz="6" w:space="0" w:color="CCCCCC"/>
+              <w:right w:val="single" w:sz="12" w:space="0" w:color="000000"/>
+            </w:tcBorders>
+            <w:vAlign w:val="center"/>
             <w:hideMark/>
           </w:tcPr>
           <w:p>
@@ -1003,6 +1176,13 @@
           <w:tcPr>
             <w:tcW w:w="0" w:type="auto"/>
             <w:vMerge/>
+            <w:tcBorders>
+              <w:top w:val="single" w:sz="6" w:space="0" w:color="CCCCCC"/>
+              <w:left w:val="single" w:sz="6" w:space="0" w:color="CCCCCC"/>
+              <w:bottom w:val="single" w:sz="6" w:space="0" w:color="CCCCCC"/>
+              <w:right w:val="single" w:sz="12" w:space="0" w:color="000000"/>
+            </w:tcBorders>
+            <w:vAlign w:val="center"/>
             <w:hideMark/>
           </w:tcPr>
           <w:p>
@@ -1018,6 +1198,13 @@
           <w:tcPr>
             <w:tcW w:w="0" w:type="auto"/>
             <w:vMerge/>
+            <w:tcBorders>
+              <w:top w:val="single" w:sz="6" w:space="0" w:color="CCCCCC"/>
+              <w:left w:val="single" w:sz="6" w:space="0" w:color="CCCCCC"/>
+              <w:bottom w:val="single" w:sz="6" w:space="0" w:color="CCCCCC"/>
+              <w:right w:val="single" w:sz="12" w:space="0" w:color="000000"/>
+            </w:tcBorders>
+            <w:vAlign w:val="center"/>
             <w:hideMark/>
           </w:tcPr>
           <w:p>
@@ -1033,6 +1220,13 @@
           <w:tcPr>
             <w:tcW w:w="0" w:type="auto"/>
             <w:vMerge/>
+            <w:tcBorders>
+              <w:top w:val="single" w:sz="6" w:space="0" w:color="CCCCCC"/>
+              <w:left w:val="single" w:sz="6" w:space="0" w:color="CCCCCC"/>
+              <w:bottom w:val="single" w:sz="6" w:space="0" w:color="CCCCCC"/>
+              <w:right w:val="single" w:sz="12" w:space="0" w:color="000000"/>
+            </w:tcBorders>
+            <w:vAlign w:val="center"/>
             <w:hideMark/>
           </w:tcPr>
           <w:p>
@@ -1052,6 +1246,13 @@
         <w:tc>
           <w:tcPr>
             <w:tcW w:w="0" w:type="auto"/>
+            <w:tcBorders>
+              <w:top w:val="single" w:sz="6" w:space="0" w:color="CCCCCC"/>
+              <w:left w:val="single" w:sz="12" w:space="0" w:color="000000"/>
+              <w:bottom w:val="single" w:sz="12" w:space="0" w:color="000000"/>
+              <w:right w:val="single" w:sz="12" w:space="0" w:color="000000"/>
+            </w:tcBorders>
+            <w:vAlign w:val="center"/>
             <w:hideMark/>
           </w:tcPr>
           <w:p>
@@ -1064,7 +1265,7 @@
             </w:pPr>
             <w:r>
               <w:rPr>
-                <w:rFonts w:ascii="Calibri" w:eastAsia="Times New Roman" w:hAnsi="Calibri" w:cs="Arial"/>
+                <w:rFonts w:ascii="Calibri" w:hAnsi="Calibri" w:cs="Arial"/>
                 <w:color w:val="000000"/>
               </w:rPr>
               <w:t>1</w:t>
@@ -1074,18 +1275,25 @@
         <w:tc>
           <w:tcPr>
             <w:tcW w:w="0" w:type="auto"/>
-            <w:hideMark/>
-          </w:tcPr>
-          <w:p>
-            <w:pPr>
-              <w:rPr>
-                <w:rFonts w:ascii="Calibri" w:eastAsia="Times New Roman" w:hAnsi="Calibri" w:cs="Arial"/>
-                <w:color w:val="000000"/>
-              </w:rPr>
-            </w:pPr>
-            <w:r>
-              <w:rPr>
-                <w:rFonts w:ascii="Calibri" w:eastAsia="Times New Roman" w:hAnsi="Calibri" w:cs="Arial"/>
+            <w:tcBorders>
+              <w:top w:val="single" w:sz="6" w:space="0" w:color="CCCCCC"/>
+              <w:left w:val="single" w:sz="6" w:space="0" w:color="CCCCCC"/>
+              <w:bottom w:val="single" w:sz="12" w:space="0" w:color="000000"/>
+              <w:right w:val="single" w:sz="12" w:space="0" w:color="000000"/>
+            </w:tcBorders>
+            <w:vAlign w:val="center"/>
+            <w:hideMark/>
+          </w:tcPr>
+          <w:p>
+            <w:pPr>
+              <w:rPr>
+                <w:rFonts w:ascii="Calibri" w:eastAsia="Times New Roman" w:hAnsi="Calibri" w:cs="Arial"/>
+                <w:color w:val="000000"/>
+              </w:rPr>
+            </w:pPr>
+            <w:r>
+              <w:rPr>
+                <w:rFonts w:ascii="Calibri" w:hAnsi="Calibri" w:cs="Arial"/>
                 <w:color w:val="000000"/>
               </w:rPr>
               <w:t>Team management</w:t>
@@ -1095,6 +1303,13 @@
         <w:tc>
           <w:tcPr>
             <w:tcW w:w="0" w:type="auto"/>
+            <w:tcBorders>
+              <w:top w:val="single" w:sz="6" w:space="0" w:color="CCCCCC"/>
+              <w:left w:val="single" w:sz="6" w:space="0" w:color="CCCCCC"/>
+              <w:bottom w:val="single" w:sz="12" w:space="0" w:color="000000"/>
+              <w:right w:val="single" w:sz="12" w:space="0" w:color="000000"/>
+            </w:tcBorders>
+            <w:vAlign w:val="center"/>
             <w:hideMark/>
           </w:tcPr>
           <w:p>
@@ -1107,7 +1322,7 @@
             </w:pPr>
             <w:r>
               <w:rPr>
-                <w:rFonts w:ascii="Calibri" w:eastAsia="Times New Roman" w:hAnsi="Calibri" w:cs="Arial"/>
+                <w:rFonts w:ascii="Calibri" w:hAnsi="Calibri" w:cs="Arial"/>
                 <w:color w:val="000000"/>
               </w:rPr>
               <w:t>2</w:t>
@@ -1117,6 +1332,13 @@
         <w:tc>
           <w:tcPr>
             <w:tcW w:w="0" w:type="auto"/>
+            <w:tcBorders>
+              <w:top w:val="single" w:sz="6" w:space="0" w:color="CCCCCC"/>
+              <w:left w:val="single" w:sz="6" w:space="0" w:color="CCCCCC"/>
+              <w:bottom w:val="single" w:sz="12" w:space="0" w:color="000000"/>
+              <w:right w:val="single" w:sz="12" w:space="0" w:color="000000"/>
+            </w:tcBorders>
+            <w:vAlign w:val="center"/>
             <w:hideMark/>
           </w:tcPr>
           <w:p>
@@ -1129,7 +1351,7 @@
             </w:pPr>
             <w:r>
               <w:rPr>
-                <w:rFonts w:ascii="Calibri" w:eastAsia="Times New Roman" w:hAnsi="Calibri" w:cs="Arial"/>
+                <w:rFonts w:ascii="Calibri" w:hAnsi="Calibri" w:cs="Arial"/>
                 <w:color w:val="000000"/>
               </w:rPr>
               <w:t>60</w:t>
@@ -1139,6 +1361,13 @@
         <w:tc>
           <w:tcPr>
             <w:tcW w:w="0" w:type="auto"/>
+            <w:tcBorders>
+              <w:top w:val="single" w:sz="6" w:space="0" w:color="CCCCCC"/>
+              <w:left w:val="single" w:sz="6" w:space="0" w:color="CCCCCC"/>
+              <w:bottom w:val="single" w:sz="12" w:space="0" w:color="000000"/>
+              <w:right w:val="single" w:sz="12" w:space="0" w:color="000000"/>
+            </w:tcBorders>
+            <w:vAlign w:val="center"/>
             <w:hideMark/>
           </w:tcPr>
           <w:p>
@@ -1151,7 +1380,7 @@
             </w:pPr>
             <w:r>
               <w:rPr>
-                <w:rFonts w:ascii="Calibri" w:eastAsia="Times New Roman" w:hAnsi="Calibri" w:cs="Arial"/>
+                <w:rFonts w:ascii="Calibri" w:hAnsi="Calibri" w:cs="Arial"/>
                 <w:color w:val="000000"/>
               </w:rPr>
               <w:t>30</w:t>
@@ -1161,6 +1390,13 @@
         <w:tc>
           <w:tcPr>
             <w:tcW w:w="0" w:type="auto"/>
+            <w:tcBorders>
+              <w:top w:val="single" w:sz="6" w:space="0" w:color="CCCCCC"/>
+              <w:left w:val="single" w:sz="6" w:space="0" w:color="CCCCCC"/>
+              <w:bottom w:val="single" w:sz="12" w:space="0" w:color="000000"/>
+              <w:right w:val="single" w:sz="12" w:space="0" w:color="000000"/>
+            </w:tcBorders>
+            <w:vAlign w:val="center"/>
             <w:hideMark/>
           </w:tcPr>
           <w:p>
@@ -1173,16 +1409,32 @@
             </w:pPr>
             <w:r>
               <w:rPr>
-                <w:rFonts w:ascii="Calibri" w:eastAsia="Times New Roman" w:hAnsi="Calibri" w:cs="Arial"/>
-                <w:color w:val="000000"/>
-              </w:rPr>
-              <w:t>26.67%</w:t>
-            </w:r>
-          </w:p>
-        </w:tc>
-        <w:tc>
-          <w:tcPr>
-            <w:tcW w:w="0" w:type="auto"/>
+                <w:rFonts w:ascii="Calibri" w:hAnsi="Calibri" w:cs="Arial"/>
+                <w:color w:val="000000"/>
+              </w:rPr>
+              <w:t>42.00</w:t>
+            </w:r>
+            <w:bookmarkStart w:id="0" w:name="_GoBack"/>
+            <w:bookmarkEnd w:id="0"/>
+            <w:r>
+              <w:rPr>
+                <w:rFonts w:ascii="Calibri" w:hAnsi="Calibri" w:cs="Arial"/>
+                <w:color w:val="000000"/>
+              </w:rPr>
+              <w:t>%</w:t>
+            </w:r>
+          </w:p>
+        </w:tc>
+        <w:tc>
+          <w:tcPr>
+            <w:tcW w:w="0" w:type="auto"/>
+            <w:tcBorders>
+              <w:top w:val="single" w:sz="6" w:space="0" w:color="CCCCCC"/>
+              <w:left w:val="single" w:sz="6" w:space="0" w:color="CCCCCC"/>
+              <w:bottom w:val="single" w:sz="12" w:space="0" w:color="000000"/>
+              <w:right w:val="single" w:sz="12" w:space="0" w:color="000000"/>
+            </w:tcBorders>
+            <w:vAlign w:val="center"/>
             <w:hideMark/>
           </w:tcPr>
           <w:p>
@@ -1195,7 +1447,7 @@
             </w:pPr>
             <w:r>
               <w:rPr>
-                <w:rFonts w:ascii="Calibri" w:eastAsia="Times New Roman" w:hAnsi="Calibri" w:cs="Arial"/>
+                <w:rFonts w:ascii="Calibri" w:hAnsi="Calibri" w:cs="Arial"/>
                 <w:color w:val="000000"/>
               </w:rPr>
               <w:t>8</w:t>
@@ -1205,6 +1457,13 @@
         <w:tc>
           <w:tcPr>
             <w:tcW w:w="0" w:type="auto"/>
+            <w:tcBorders>
+              <w:top w:val="single" w:sz="6" w:space="0" w:color="CCCCCC"/>
+              <w:left w:val="single" w:sz="6" w:space="0" w:color="CCCCCC"/>
+              <w:bottom w:val="single" w:sz="12" w:space="0" w:color="000000"/>
+              <w:right w:val="single" w:sz="12" w:space="0" w:color="000000"/>
+            </w:tcBorders>
+            <w:vAlign w:val="center"/>
             <w:hideMark/>
           </w:tcPr>
           <w:p>
@@ -1217,7 +1476,7 @@
             </w:pPr>
             <w:r>
               <w:rPr>
-                <w:rFonts w:ascii="Calibri" w:eastAsia="Times New Roman" w:hAnsi="Calibri" w:cs="Arial"/>
+                <w:rFonts w:ascii="Calibri" w:hAnsi="Calibri" w:cs="Arial"/>
                 <w:color w:val="000000"/>
               </w:rPr>
               <w:t>8</w:t>
@@ -1232,6 +1491,13 @@
         <w:tc>
           <w:tcPr>
             <w:tcW w:w="0" w:type="auto"/>
+            <w:tcBorders>
+              <w:top w:val="single" w:sz="6" w:space="0" w:color="CCCCCC"/>
+              <w:left w:val="single" w:sz="12" w:space="0" w:color="000000"/>
+              <w:bottom w:val="single" w:sz="12" w:space="0" w:color="000000"/>
+              <w:right w:val="single" w:sz="12" w:space="0" w:color="000000"/>
+            </w:tcBorders>
+            <w:vAlign w:val="center"/>
             <w:hideMark/>
           </w:tcPr>
           <w:p>
@@ -1244,7 +1510,7 @@
             </w:pPr>
             <w:r>
               <w:rPr>
-                <w:rFonts w:ascii="Calibri" w:eastAsia="Times New Roman" w:hAnsi="Calibri" w:cs="Arial"/>
+                <w:rFonts w:ascii="Calibri" w:hAnsi="Calibri" w:cs="Arial"/>
                 <w:color w:val="000000"/>
               </w:rPr>
               <w:t>2</w:t>
@@ -1254,18 +1520,25 @@
         <w:tc>
           <w:tcPr>
             <w:tcW w:w="0" w:type="auto"/>
-            <w:hideMark/>
-          </w:tcPr>
-          <w:p>
-            <w:pPr>
-              <w:rPr>
-                <w:rFonts w:ascii="Calibri" w:eastAsia="Times New Roman" w:hAnsi="Calibri" w:cs="Arial"/>
-                <w:color w:val="000000"/>
-              </w:rPr>
-            </w:pPr>
-            <w:r>
-              <w:rPr>
-                <w:rFonts w:ascii="Calibri" w:eastAsia="Times New Roman" w:hAnsi="Calibri" w:cs="Arial"/>
+            <w:tcBorders>
+              <w:top w:val="single" w:sz="6" w:space="0" w:color="CCCCCC"/>
+              <w:left w:val="single" w:sz="6" w:space="0" w:color="CCCCCC"/>
+              <w:bottom w:val="single" w:sz="12" w:space="0" w:color="000000"/>
+              <w:right w:val="single" w:sz="12" w:space="0" w:color="000000"/>
+            </w:tcBorders>
+            <w:vAlign w:val="center"/>
+            <w:hideMark/>
+          </w:tcPr>
+          <w:p>
+            <w:pPr>
+              <w:rPr>
+                <w:rFonts w:ascii="Calibri" w:eastAsia="Times New Roman" w:hAnsi="Calibri" w:cs="Arial"/>
+                <w:color w:val="000000"/>
+              </w:rPr>
+            </w:pPr>
+            <w:r>
+              <w:rPr>
+                <w:rFonts w:ascii="Calibri" w:hAnsi="Calibri" w:cs="Arial"/>
                 <w:color w:val="000000"/>
               </w:rPr>
               <w:t>IR land control method</w:t>
@@ -1275,6 +1548,13 @@
         <w:tc>
           <w:tcPr>
             <w:tcW w:w="0" w:type="auto"/>
+            <w:tcBorders>
+              <w:top w:val="single" w:sz="6" w:space="0" w:color="CCCCCC"/>
+              <w:left w:val="single" w:sz="6" w:space="0" w:color="CCCCCC"/>
+              <w:bottom w:val="single" w:sz="12" w:space="0" w:color="000000"/>
+              <w:right w:val="single" w:sz="12" w:space="0" w:color="000000"/>
+            </w:tcBorders>
+            <w:vAlign w:val="center"/>
             <w:hideMark/>
           </w:tcPr>
           <w:p>
@@ -1287,7 +1567,7 @@
             </w:pPr>
             <w:r>
               <w:rPr>
-                <w:rFonts w:ascii="Calibri" w:eastAsia="Times New Roman" w:hAnsi="Calibri" w:cs="Arial"/>
+                <w:rFonts w:ascii="Calibri" w:hAnsi="Calibri" w:cs="Arial"/>
                 <w:color w:val="000000"/>
               </w:rPr>
               <w:t>1</w:t>
@@ -1297,6 +1577,13 @@
         <w:tc>
           <w:tcPr>
             <w:tcW w:w="0" w:type="auto"/>
+            <w:tcBorders>
+              <w:top w:val="single" w:sz="6" w:space="0" w:color="CCCCCC"/>
+              <w:left w:val="single" w:sz="6" w:space="0" w:color="CCCCCC"/>
+              <w:bottom w:val="single" w:sz="12" w:space="0" w:color="000000"/>
+              <w:right w:val="single" w:sz="12" w:space="0" w:color="000000"/>
+            </w:tcBorders>
+            <w:vAlign w:val="center"/>
             <w:hideMark/>
           </w:tcPr>
           <w:p>
@@ -1309,7 +1596,7 @@
             </w:pPr>
             <w:r>
               <w:rPr>
-                <w:rFonts w:ascii="Calibri" w:eastAsia="Times New Roman" w:hAnsi="Calibri" w:cs="Arial"/>
+                <w:rFonts w:ascii="Calibri" w:hAnsi="Calibri" w:cs="Arial"/>
                 <w:color w:val="000000"/>
               </w:rPr>
               <w:t>120</w:t>
@@ -1319,6 +1606,13 @@
         <w:tc>
           <w:tcPr>
             <w:tcW w:w="0" w:type="auto"/>
+            <w:tcBorders>
+              <w:top w:val="single" w:sz="6" w:space="0" w:color="CCCCCC"/>
+              <w:left w:val="single" w:sz="6" w:space="0" w:color="CCCCCC"/>
+              <w:bottom w:val="single" w:sz="12" w:space="0" w:color="000000"/>
+              <w:right w:val="single" w:sz="12" w:space="0" w:color="000000"/>
+            </w:tcBorders>
+            <w:vAlign w:val="center"/>
             <w:hideMark/>
           </w:tcPr>
           <w:p>
@@ -1331,7 +1625,7 @@
             </w:pPr>
             <w:r>
               <w:rPr>
-                <w:rFonts w:ascii="Calibri" w:eastAsia="Times New Roman" w:hAnsi="Calibri" w:cs="Arial"/>
+                <w:rFonts w:ascii="Calibri" w:hAnsi="Calibri" w:cs="Arial"/>
                 <w:color w:val="000000"/>
               </w:rPr>
               <w:t>120</w:t>
@@ -1341,6 +1635,13 @@
         <w:tc>
           <w:tcPr>
             <w:tcW w:w="0" w:type="auto"/>
+            <w:tcBorders>
+              <w:top w:val="single" w:sz="6" w:space="0" w:color="CCCCCC"/>
+              <w:left w:val="single" w:sz="6" w:space="0" w:color="CCCCCC"/>
+              <w:bottom w:val="single" w:sz="12" w:space="0" w:color="000000"/>
+              <w:right w:val="single" w:sz="12" w:space="0" w:color="000000"/>
+            </w:tcBorders>
+            <w:vAlign w:val="center"/>
             <w:hideMark/>
           </w:tcPr>
           <w:p>
@@ -1353,16 +1654,23 @@
             </w:pPr>
             <w:r>
               <w:rPr>
-                <w:rFonts w:ascii="Calibri" w:eastAsia="Times New Roman" w:hAnsi="Calibri" w:cs="Arial"/>
-                <w:color w:val="000000"/>
-              </w:rPr>
-              <w:t>47.08%</w:t>
-            </w:r>
-          </w:p>
-        </w:tc>
-        <w:tc>
-          <w:tcPr>
-            <w:tcW w:w="0" w:type="auto"/>
+                <w:rFonts w:ascii="Calibri" w:hAnsi="Calibri" w:cs="Arial"/>
+                <w:color w:val="000000"/>
+              </w:rPr>
+              <w:t>60.00%</w:t>
+            </w:r>
+          </w:p>
+        </w:tc>
+        <w:tc>
+          <w:tcPr>
+            <w:tcW w:w="0" w:type="auto"/>
+            <w:tcBorders>
+              <w:top w:val="single" w:sz="6" w:space="0" w:color="CCCCCC"/>
+              <w:left w:val="single" w:sz="6" w:space="0" w:color="CCCCCC"/>
+              <w:bottom w:val="single" w:sz="12" w:space="0" w:color="000000"/>
+              <w:right w:val="single" w:sz="12" w:space="0" w:color="000000"/>
+            </w:tcBorders>
+            <w:vAlign w:val="center"/>
             <w:hideMark/>
           </w:tcPr>
           <w:p>
@@ -1375,16 +1683,23 @@
             </w:pPr>
             <w:r>
               <w:rPr>
-                <w:rFonts w:ascii="Calibri" w:eastAsia="Times New Roman" w:hAnsi="Calibri" w:cs="Arial"/>
-                <w:color w:val="000000"/>
-              </w:rPr>
-              <w:t>56.5</w:t>
-            </w:r>
-          </w:p>
-        </w:tc>
-        <w:tc>
-          <w:tcPr>
-            <w:tcW w:w="0" w:type="auto"/>
+                <w:rFonts w:ascii="Calibri" w:hAnsi="Calibri" w:cs="Arial"/>
+                <w:color w:val="000000"/>
+              </w:rPr>
+              <w:t>93</w:t>
+            </w:r>
+          </w:p>
+        </w:tc>
+        <w:tc>
+          <w:tcPr>
+            <w:tcW w:w="0" w:type="auto"/>
+            <w:tcBorders>
+              <w:top w:val="single" w:sz="6" w:space="0" w:color="CCCCCC"/>
+              <w:left w:val="single" w:sz="6" w:space="0" w:color="CCCCCC"/>
+              <w:bottom w:val="single" w:sz="12" w:space="0" w:color="000000"/>
+              <w:right w:val="single" w:sz="12" w:space="0" w:color="000000"/>
+            </w:tcBorders>
+            <w:vAlign w:val="center"/>
             <w:hideMark/>
           </w:tcPr>
           <w:p>
@@ -1397,10 +1712,10 @@
             </w:pPr>
             <w:r>
               <w:rPr>
-                <w:rFonts w:ascii="Calibri" w:eastAsia="Times New Roman" w:hAnsi="Calibri" w:cs="Arial"/>
-                <w:color w:val="000000"/>
-              </w:rPr>
-              <w:t>56.5</w:t>
+                <w:rFonts w:ascii="Calibri" w:hAnsi="Calibri" w:cs="Arial"/>
+                <w:color w:val="000000"/>
+              </w:rPr>
+              <w:t>93</w:t>
             </w:r>
           </w:p>
         </w:tc>
@@ -1412,6 +1727,13 @@
         <w:tc>
           <w:tcPr>
             <w:tcW w:w="0" w:type="auto"/>
+            <w:tcBorders>
+              <w:top w:val="single" w:sz="6" w:space="0" w:color="CCCCCC"/>
+              <w:left w:val="single" w:sz="12" w:space="0" w:color="000000"/>
+              <w:bottom w:val="single" w:sz="12" w:space="0" w:color="000000"/>
+              <w:right w:val="single" w:sz="12" w:space="0" w:color="000000"/>
+            </w:tcBorders>
+            <w:vAlign w:val="center"/>
             <w:hideMark/>
           </w:tcPr>
           <w:p>
@@ -1424,7 +1746,7 @@
             </w:pPr>
             <w:r>
               <w:rPr>
-                <w:rFonts w:ascii="Calibri" w:eastAsia="Times New Roman" w:hAnsi="Calibri" w:cs="Arial"/>
+                <w:rFonts w:ascii="Calibri" w:hAnsi="Calibri" w:cs="Arial"/>
                 <w:color w:val="000000"/>
               </w:rPr>
               <w:t>3</w:t>
@@ -1434,18 +1756,25 @@
         <w:tc>
           <w:tcPr>
             <w:tcW w:w="0" w:type="auto"/>
-            <w:hideMark/>
-          </w:tcPr>
-          <w:p>
-            <w:pPr>
-              <w:rPr>
-                <w:rFonts w:ascii="Calibri" w:eastAsia="Times New Roman" w:hAnsi="Calibri" w:cs="Arial"/>
-                <w:color w:val="000000"/>
-              </w:rPr>
-            </w:pPr>
-            <w:r>
-              <w:rPr>
-                <w:rFonts w:ascii="Calibri" w:eastAsia="Times New Roman" w:hAnsi="Calibri" w:cs="Arial"/>
+            <w:tcBorders>
+              <w:top w:val="single" w:sz="6" w:space="0" w:color="CCCCCC"/>
+              <w:left w:val="single" w:sz="6" w:space="0" w:color="CCCCCC"/>
+              <w:bottom w:val="single" w:sz="12" w:space="0" w:color="000000"/>
+              <w:right w:val="single" w:sz="12" w:space="0" w:color="000000"/>
+            </w:tcBorders>
+            <w:vAlign w:val="center"/>
+            <w:hideMark/>
+          </w:tcPr>
+          <w:p>
+            <w:pPr>
+              <w:rPr>
+                <w:rFonts w:ascii="Calibri" w:eastAsia="Times New Roman" w:hAnsi="Calibri" w:cs="Arial"/>
+                <w:color w:val="000000"/>
+              </w:rPr>
+            </w:pPr>
+            <w:r>
+              <w:rPr>
+                <w:rFonts w:ascii="Calibri" w:hAnsi="Calibri" w:cs="Arial"/>
                 <w:color w:val="000000"/>
               </w:rPr>
               <w:t>IR camera implementation</w:t>
@@ -1455,6 +1784,13 @@
         <w:tc>
           <w:tcPr>
             <w:tcW w:w="0" w:type="auto"/>
+            <w:tcBorders>
+              <w:top w:val="single" w:sz="6" w:space="0" w:color="CCCCCC"/>
+              <w:left w:val="single" w:sz="6" w:space="0" w:color="CCCCCC"/>
+              <w:bottom w:val="single" w:sz="12" w:space="0" w:color="000000"/>
+              <w:right w:val="single" w:sz="12" w:space="0" w:color="000000"/>
+            </w:tcBorders>
+            <w:vAlign w:val="center"/>
             <w:hideMark/>
           </w:tcPr>
           <w:p>
@@ -1467,7 +1803,7 @@
             </w:pPr>
             <w:r>
               <w:rPr>
-                <w:rFonts w:ascii="Calibri" w:eastAsia="Times New Roman" w:hAnsi="Calibri" w:cs="Arial"/>
+                <w:rFonts w:ascii="Calibri" w:hAnsi="Calibri" w:cs="Arial"/>
                 <w:color w:val="000000"/>
               </w:rPr>
               <w:t>1</w:t>
@@ -1477,6 +1813,13 @@
         <w:tc>
           <w:tcPr>
             <w:tcW w:w="0" w:type="auto"/>
+            <w:tcBorders>
+              <w:top w:val="single" w:sz="6" w:space="0" w:color="CCCCCC"/>
+              <w:left w:val="single" w:sz="6" w:space="0" w:color="CCCCCC"/>
+              <w:bottom w:val="single" w:sz="12" w:space="0" w:color="000000"/>
+              <w:right w:val="single" w:sz="12" w:space="0" w:color="000000"/>
+            </w:tcBorders>
+            <w:vAlign w:val="center"/>
             <w:hideMark/>
           </w:tcPr>
           <w:p>
@@ -1489,7 +1832,7 @@
             </w:pPr>
             <w:r>
               <w:rPr>
-                <w:rFonts w:ascii="Calibri" w:eastAsia="Times New Roman" w:hAnsi="Calibri" w:cs="Arial"/>
+                <w:rFonts w:ascii="Calibri" w:hAnsi="Calibri" w:cs="Arial"/>
                 <w:color w:val="000000"/>
               </w:rPr>
               <w:t>40</w:t>
@@ -1499,6 +1842,13 @@
         <w:tc>
           <w:tcPr>
             <w:tcW w:w="0" w:type="auto"/>
+            <w:tcBorders>
+              <w:top w:val="single" w:sz="6" w:space="0" w:color="CCCCCC"/>
+              <w:left w:val="single" w:sz="6" w:space="0" w:color="CCCCCC"/>
+              <w:bottom w:val="single" w:sz="12" w:space="0" w:color="000000"/>
+              <w:right w:val="single" w:sz="12" w:space="0" w:color="000000"/>
+            </w:tcBorders>
+            <w:vAlign w:val="center"/>
             <w:hideMark/>
           </w:tcPr>
           <w:p>
@@ -1511,7 +1861,7 @@
             </w:pPr>
             <w:r>
               <w:rPr>
-                <w:rFonts w:ascii="Calibri" w:eastAsia="Times New Roman" w:hAnsi="Calibri" w:cs="Arial"/>
+                <w:rFonts w:ascii="Calibri" w:hAnsi="Calibri" w:cs="Arial"/>
                 <w:color w:val="000000"/>
               </w:rPr>
               <w:t>40</w:t>
@@ -1521,6 +1871,13 @@
         <w:tc>
           <w:tcPr>
             <w:tcW w:w="0" w:type="auto"/>
+            <w:tcBorders>
+              <w:top w:val="single" w:sz="6" w:space="0" w:color="CCCCCC"/>
+              <w:left w:val="single" w:sz="6" w:space="0" w:color="CCCCCC"/>
+              <w:bottom w:val="single" w:sz="12" w:space="0" w:color="000000"/>
+              <w:right w:val="single" w:sz="12" w:space="0" w:color="000000"/>
+            </w:tcBorders>
+            <w:vAlign w:val="center"/>
             <w:hideMark/>
           </w:tcPr>
           <w:p>
@@ -1533,16 +1890,23 @@
             </w:pPr>
             <w:r>
               <w:rPr>
-                <w:rFonts w:ascii="Calibri" w:eastAsia="Times New Roman" w:hAnsi="Calibri" w:cs="Arial"/>
-                <w:color w:val="000000"/>
-              </w:rPr>
-              <w:t>162.50%</w:t>
-            </w:r>
-          </w:p>
-        </w:tc>
-        <w:tc>
-          <w:tcPr>
-            <w:tcW w:w="0" w:type="auto"/>
+                <w:rFonts w:ascii="Calibri" w:hAnsi="Calibri" w:cs="Arial"/>
+                <w:color w:val="000000"/>
+              </w:rPr>
+              <w:t>98.00%</w:t>
+            </w:r>
+          </w:p>
+        </w:tc>
+        <w:tc>
+          <w:tcPr>
+            <w:tcW w:w="0" w:type="auto"/>
+            <w:tcBorders>
+              <w:top w:val="single" w:sz="6" w:space="0" w:color="CCCCCC"/>
+              <w:left w:val="single" w:sz="6" w:space="0" w:color="CCCCCC"/>
+              <w:bottom w:val="single" w:sz="12" w:space="0" w:color="000000"/>
+              <w:right w:val="single" w:sz="12" w:space="0" w:color="000000"/>
+            </w:tcBorders>
+            <w:vAlign w:val="center"/>
             <w:hideMark/>
           </w:tcPr>
           <w:p>
@@ -1555,7 +1919,7 @@
             </w:pPr>
             <w:r>
               <w:rPr>
-                <w:rFonts w:ascii="Calibri" w:eastAsia="Times New Roman" w:hAnsi="Calibri" w:cs="Arial"/>
+                <w:rFonts w:ascii="Calibri" w:hAnsi="Calibri" w:cs="Arial"/>
                 <w:color w:val="000000"/>
               </w:rPr>
               <w:t>65</w:t>
@@ -1565,6 +1929,13 @@
         <w:tc>
           <w:tcPr>
             <w:tcW w:w="0" w:type="auto"/>
+            <w:tcBorders>
+              <w:top w:val="single" w:sz="6" w:space="0" w:color="CCCCCC"/>
+              <w:left w:val="single" w:sz="6" w:space="0" w:color="CCCCCC"/>
+              <w:bottom w:val="single" w:sz="12" w:space="0" w:color="000000"/>
+              <w:right w:val="single" w:sz="12" w:space="0" w:color="000000"/>
+            </w:tcBorders>
+            <w:vAlign w:val="center"/>
             <w:hideMark/>
           </w:tcPr>
           <w:p>
@@ -1577,7 +1948,7 @@
             </w:pPr>
             <w:r>
               <w:rPr>
-                <w:rFonts w:ascii="Calibri" w:eastAsia="Times New Roman" w:hAnsi="Calibri" w:cs="Arial"/>
+                <w:rFonts w:ascii="Calibri" w:hAnsi="Calibri" w:cs="Arial"/>
                 <w:color w:val="000000"/>
               </w:rPr>
               <w:t>65</w:t>
@@ -1592,6 +1963,13 @@
         <w:tc>
           <w:tcPr>
             <w:tcW w:w="0" w:type="auto"/>
+            <w:tcBorders>
+              <w:top w:val="single" w:sz="6" w:space="0" w:color="CCCCCC"/>
+              <w:left w:val="single" w:sz="12" w:space="0" w:color="000000"/>
+              <w:bottom w:val="single" w:sz="12" w:space="0" w:color="000000"/>
+              <w:right w:val="single" w:sz="12" w:space="0" w:color="000000"/>
+            </w:tcBorders>
+            <w:vAlign w:val="center"/>
             <w:hideMark/>
           </w:tcPr>
           <w:p>
@@ -1604,7 +1982,7 @@
             </w:pPr>
             <w:r>
               <w:rPr>
-                <w:rFonts w:ascii="Calibri" w:eastAsia="Times New Roman" w:hAnsi="Calibri" w:cs="Arial"/>
+                <w:rFonts w:ascii="Calibri" w:hAnsi="Calibri" w:cs="Arial"/>
                 <w:color w:val="000000"/>
               </w:rPr>
               <w:t>4</w:t>
@@ -1614,18 +1992,25 @@
         <w:tc>
           <w:tcPr>
             <w:tcW w:w="0" w:type="auto"/>
-            <w:hideMark/>
-          </w:tcPr>
-          <w:p>
-            <w:pPr>
-              <w:rPr>
-                <w:rFonts w:ascii="Calibri" w:eastAsia="Times New Roman" w:hAnsi="Calibri" w:cs="Arial"/>
-                <w:color w:val="000000"/>
-              </w:rPr>
-            </w:pPr>
-            <w:r>
-              <w:rPr>
-                <w:rFonts w:ascii="Calibri" w:eastAsia="Times New Roman" w:hAnsi="Calibri" w:cs="Arial"/>
+            <w:tcBorders>
+              <w:top w:val="single" w:sz="6" w:space="0" w:color="CCCCCC"/>
+              <w:left w:val="single" w:sz="6" w:space="0" w:color="CCCCCC"/>
+              <w:bottom w:val="single" w:sz="12" w:space="0" w:color="000000"/>
+              <w:right w:val="single" w:sz="12" w:space="0" w:color="000000"/>
+            </w:tcBorders>
+            <w:vAlign w:val="center"/>
+            <w:hideMark/>
+          </w:tcPr>
+          <w:p>
+            <w:pPr>
+              <w:rPr>
+                <w:rFonts w:ascii="Calibri" w:eastAsia="Times New Roman" w:hAnsi="Calibri" w:cs="Arial"/>
+                <w:color w:val="000000"/>
+              </w:rPr>
+            </w:pPr>
+            <w:r>
+              <w:rPr>
+                <w:rFonts w:ascii="Calibri" w:hAnsi="Calibri" w:cs="Arial"/>
                 <w:color w:val="000000"/>
               </w:rPr>
               <w:t>Ground Station control method</w:t>
@@ -1635,6 +2020,13 @@
         <w:tc>
           <w:tcPr>
             <w:tcW w:w="0" w:type="auto"/>
+            <w:tcBorders>
+              <w:top w:val="single" w:sz="6" w:space="0" w:color="CCCCCC"/>
+              <w:left w:val="single" w:sz="6" w:space="0" w:color="CCCCCC"/>
+              <w:bottom w:val="single" w:sz="12" w:space="0" w:color="000000"/>
+              <w:right w:val="single" w:sz="12" w:space="0" w:color="000000"/>
+            </w:tcBorders>
+            <w:vAlign w:val="center"/>
             <w:hideMark/>
           </w:tcPr>
           <w:p>
@@ -1647,7 +2039,7 @@
             </w:pPr>
             <w:r>
               <w:rPr>
-                <w:rFonts w:ascii="Calibri" w:eastAsia="Times New Roman" w:hAnsi="Calibri" w:cs="Arial"/>
+                <w:rFonts w:ascii="Calibri" w:hAnsi="Calibri" w:cs="Arial"/>
                 <w:color w:val="000000"/>
               </w:rPr>
               <w:t>1</w:t>
@@ -1657,6 +2049,13 @@
         <w:tc>
           <w:tcPr>
             <w:tcW w:w="0" w:type="auto"/>
+            <w:tcBorders>
+              <w:top w:val="single" w:sz="6" w:space="0" w:color="CCCCCC"/>
+              <w:left w:val="single" w:sz="6" w:space="0" w:color="CCCCCC"/>
+              <w:bottom w:val="single" w:sz="12" w:space="0" w:color="000000"/>
+              <w:right w:val="single" w:sz="12" w:space="0" w:color="000000"/>
+            </w:tcBorders>
+            <w:vAlign w:val="center"/>
             <w:hideMark/>
           </w:tcPr>
           <w:p>
@@ -1669,7 +2068,7 @@
             </w:pPr>
             <w:r>
               <w:rPr>
-                <w:rFonts w:ascii="Calibri" w:eastAsia="Times New Roman" w:hAnsi="Calibri" w:cs="Arial"/>
+                <w:rFonts w:ascii="Calibri" w:hAnsi="Calibri" w:cs="Arial"/>
                 <w:color w:val="000000"/>
               </w:rPr>
               <w:t>40</w:t>
@@ -1679,6 +2078,13 @@
         <w:tc>
           <w:tcPr>
             <w:tcW w:w="0" w:type="auto"/>
+            <w:tcBorders>
+              <w:top w:val="single" w:sz="6" w:space="0" w:color="CCCCCC"/>
+              <w:left w:val="single" w:sz="6" w:space="0" w:color="CCCCCC"/>
+              <w:bottom w:val="single" w:sz="12" w:space="0" w:color="000000"/>
+              <w:right w:val="single" w:sz="12" w:space="0" w:color="000000"/>
+            </w:tcBorders>
+            <w:vAlign w:val="center"/>
             <w:hideMark/>
           </w:tcPr>
           <w:p>
@@ -1691,7 +2097,7 @@
             </w:pPr>
             <w:r>
               <w:rPr>
-                <w:rFonts w:ascii="Calibri" w:eastAsia="Times New Roman" w:hAnsi="Calibri" w:cs="Arial"/>
+                <w:rFonts w:ascii="Calibri" w:hAnsi="Calibri" w:cs="Arial"/>
                 <w:color w:val="000000"/>
               </w:rPr>
               <w:t>40</w:t>
@@ -1701,6 +2107,13 @@
         <w:tc>
           <w:tcPr>
             <w:tcW w:w="0" w:type="auto"/>
+            <w:tcBorders>
+              <w:top w:val="single" w:sz="6" w:space="0" w:color="CCCCCC"/>
+              <w:left w:val="single" w:sz="6" w:space="0" w:color="CCCCCC"/>
+              <w:bottom w:val="single" w:sz="12" w:space="0" w:color="000000"/>
+              <w:right w:val="single" w:sz="12" w:space="0" w:color="000000"/>
+            </w:tcBorders>
+            <w:vAlign w:val="center"/>
             <w:hideMark/>
           </w:tcPr>
           <w:p>
@@ -1713,16 +2126,23 @@
             </w:pPr>
             <w:r>
               <w:rPr>
-                <w:rFonts w:ascii="Calibri" w:eastAsia="Times New Roman" w:hAnsi="Calibri" w:cs="Arial"/>
-                <w:color w:val="000000"/>
-              </w:rPr>
-              <w:t>65.00%</w:t>
-            </w:r>
-          </w:p>
-        </w:tc>
-        <w:tc>
-          <w:tcPr>
-            <w:tcW w:w="0" w:type="auto"/>
+                <w:rFonts w:ascii="Calibri" w:hAnsi="Calibri" w:cs="Arial"/>
+                <w:color w:val="000000"/>
+              </w:rPr>
+              <w:t>70.00%</w:t>
+            </w:r>
+          </w:p>
+        </w:tc>
+        <w:tc>
+          <w:tcPr>
+            <w:tcW w:w="0" w:type="auto"/>
+            <w:tcBorders>
+              <w:top w:val="single" w:sz="6" w:space="0" w:color="CCCCCC"/>
+              <w:left w:val="single" w:sz="6" w:space="0" w:color="CCCCCC"/>
+              <w:bottom w:val="single" w:sz="12" w:space="0" w:color="000000"/>
+              <w:right w:val="single" w:sz="12" w:space="0" w:color="000000"/>
+            </w:tcBorders>
+            <w:vAlign w:val="center"/>
             <w:hideMark/>
           </w:tcPr>
           <w:p>
@@ -1735,7 +2155,7 @@
             </w:pPr>
             <w:r>
               <w:rPr>
-                <w:rFonts w:ascii="Calibri" w:eastAsia="Times New Roman" w:hAnsi="Calibri" w:cs="Arial"/>
+                <w:rFonts w:ascii="Calibri" w:hAnsi="Calibri" w:cs="Arial"/>
                 <w:color w:val="000000"/>
               </w:rPr>
               <w:t>26</w:t>
@@ -1745,6 +2165,13 @@
         <w:tc>
           <w:tcPr>
             <w:tcW w:w="0" w:type="auto"/>
+            <w:tcBorders>
+              <w:top w:val="single" w:sz="6" w:space="0" w:color="CCCCCC"/>
+              <w:left w:val="single" w:sz="6" w:space="0" w:color="CCCCCC"/>
+              <w:bottom w:val="single" w:sz="12" w:space="0" w:color="000000"/>
+              <w:right w:val="single" w:sz="12" w:space="0" w:color="000000"/>
+            </w:tcBorders>
+            <w:vAlign w:val="center"/>
             <w:hideMark/>
           </w:tcPr>
           <w:p>
@@ -1757,7 +2184,7 @@
             </w:pPr>
             <w:r>
               <w:rPr>
-                <w:rFonts w:ascii="Calibri" w:eastAsia="Times New Roman" w:hAnsi="Calibri" w:cs="Arial"/>
+                <w:rFonts w:ascii="Calibri" w:hAnsi="Calibri" w:cs="Arial"/>
                 <w:color w:val="000000"/>
               </w:rPr>
               <w:t>26</w:t>
@@ -1772,6 +2199,13 @@
         <w:tc>
           <w:tcPr>
             <w:tcW w:w="0" w:type="auto"/>
+            <w:tcBorders>
+              <w:top w:val="single" w:sz="6" w:space="0" w:color="CCCCCC"/>
+              <w:left w:val="single" w:sz="12" w:space="0" w:color="000000"/>
+              <w:bottom w:val="single" w:sz="12" w:space="0" w:color="000000"/>
+              <w:right w:val="single" w:sz="12" w:space="0" w:color="000000"/>
+            </w:tcBorders>
+            <w:vAlign w:val="center"/>
             <w:hideMark/>
           </w:tcPr>
           <w:p>
@@ -1784,7 +2218,7 @@
             </w:pPr>
             <w:r>
               <w:rPr>
-                <w:rFonts w:ascii="Calibri" w:eastAsia="Times New Roman" w:hAnsi="Calibri" w:cs="Arial"/>
+                <w:rFonts w:ascii="Calibri" w:hAnsi="Calibri" w:cs="Arial"/>
                 <w:color w:val="000000"/>
               </w:rPr>
               <w:t>5</w:t>
@@ -1794,18 +2228,25 @@
         <w:tc>
           <w:tcPr>
             <w:tcW w:w="0" w:type="auto"/>
-            <w:hideMark/>
-          </w:tcPr>
-          <w:p>
-            <w:pPr>
-              <w:rPr>
-                <w:rFonts w:ascii="Calibri" w:eastAsia="Times New Roman" w:hAnsi="Calibri" w:cs="Arial"/>
-                <w:color w:val="000000"/>
-              </w:rPr>
-            </w:pPr>
-            <w:r>
-              <w:rPr>
-                <w:rFonts w:ascii="Calibri" w:eastAsia="Times New Roman" w:hAnsi="Calibri" w:cs="Arial"/>
+            <w:tcBorders>
+              <w:top w:val="single" w:sz="6" w:space="0" w:color="CCCCCC"/>
+              <w:left w:val="single" w:sz="6" w:space="0" w:color="CCCCCC"/>
+              <w:bottom w:val="single" w:sz="12" w:space="0" w:color="000000"/>
+              <w:right w:val="single" w:sz="12" w:space="0" w:color="000000"/>
+            </w:tcBorders>
+            <w:vAlign w:val="center"/>
+            <w:hideMark/>
+          </w:tcPr>
+          <w:p>
+            <w:pPr>
+              <w:rPr>
+                <w:rFonts w:ascii="Calibri" w:eastAsia="Times New Roman" w:hAnsi="Calibri" w:cs="Arial"/>
+                <w:color w:val="000000"/>
+              </w:rPr>
+            </w:pPr>
+            <w:r>
+              <w:rPr>
+                <w:rFonts w:ascii="Calibri" w:hAnsi="Calibri" w:cs="Arial"/>
                 <w:color w:val="000000"/>
               </w:rPr>
               <w:t>Landing station</w:t>
@@ -1815,6 +2256,13 @@
         <w:tc>
           <w:tcPr>
             <w:tcW w:w="0" w:type="auto"/>
+            <w:tcBorders>
+              <w:top w:val="single" w:sz="6" w:space="0" w:color="CCCCCC"/>
+              <w:left w:val="single" w:sz="6" w:space="0" w:color="CCCCCC"/>
+              <w:bottom w:val="single" w:sz="12" w:space="0" w:color="000000"/>
+              <w:right w:val="single" w:sz="12" w:space="0" w:color="000000"/>
+            </w:tcBorders>
+            <w:vAlign w:val="center"/>
             <w:hideMark/>
           </w:tcPr>
           <w:p>
@@ -1827,7 +2275,7 @@
             </w:pPr>
             <w:r>
               <w:rPr>
-                <w:rFonts w:ascii="Calibri" w:eastAsia="Times New Roman" w:hAnsi="Calibri" w:cs="Arial"/>
+                <w:rFonts w:ascii="Calibri" w:hAnsi="Calibri" w:cs="Arial"/>
                 <w:color w:val="000000"/>
               </w:rPr>
               <w:t>2</w:t>
@@ -1837,6 +2285,13 @@
         <w:tc>
           <w:tcPr>
             <w:tcW w:w="0" w:type="auto"/>
+            <w:tcBorders>
+              <w:top w:val="single" w:sz="6" w:space="0" w:color="CCCCCC"/>
+              <w:left w:val="single" w:sz="6" w:space="0" w:color="CCCCCC"/>
+              <w:bottom w:val="single" w:sz="12" w:space="0" w:color="000000"/>
+              <w:right w:val="single" w:sz="12" w:space="0" w:color="000000"/>
+            </w:tcBorders>
+            <w:vAlign w:val="center"/>
             <w:hideMark/>
           </w:tcPr>
           <w:p>
@@ -1849,7 +2304,7 @@
             </w:pPr>
             <w:r>
               <w:rPr>
-                <w:rFonts w:ascii="Calibri" w:eastAsia="Times New Roman" w:hAnsi="Calibri" w:cs="Arial"/>
+                <w:rFonts w:ascii="Calibri" w:hAnsi="Calibri" w:cs="Arial"/>
                 <w:color w:val="000000"/>
               </w:rPr>
               <w:t>20</w:t>
@@ -1859,6 +2314,13 @@
         <w:tc>
           <w:tcPr>
             <w:tcW w:w="0" w:type="auto"/>
+            <w:tcBorders>
+              <w:top w:val="single" w:sz="6" w:space="0" w:color="CCCCCC"/>
+              <w:left w:val="single" w:sz="6" w:space="0" w:color="CCCCCC"/>
+              <w:bottom w:val="single" w:sz="12" w:space="0" w:color="000000"/>
+              <w:right w:val="single" w:sz="12" w:space="0" w:color="000000"/>
+            </w:tcBorders>
+            <w:vAlign w:val="center"/>
             <w:hideMark/>
           </w:tcPr>
           <w:p>
@@ -1871,7 +2333,7 @@
             </w:pPr>
             <w:r>
               <w:rPr>
-                <w:rFonts w:ascii="Calibri" w:eastAsia="Times New Roman" w:hAnsi="Calibri" w:cs="Arial"/>
+                <w:rFonts w:ascii="Calibri" w:hAnsi="Calibri" w:cs="Arial"/>
                 <w:color w:val="000000"/>
               </w:rPr>
               <w:t>10</w:t>
@@ -1881,6 +2343,13 @@
         <w:tc>
           <w:tcPr>
             <w:tcW w:w="0" w:type="auto"/>
+            <w:tcBorders>
+              <w:top w:val="single" w:sz="6" w:space="0" w:color="CCCCCC"/>
+              <w:left w:val="single" w:sz="6" w:space="0" w:color="CCCCCC"/>
+              <w:bottom w:val="single" w:sz="12" w:space="0" w:color="000000"/>
+              <w:right w:val="single" w:sz="12" w:space="0" w:color="000000"/>
+            </w:tcBorders>
+            <w:vAlign w:val="center"/>
             <w:hideMark/>
           </w:tcPr>
           <w:p>
@@ -1893,16 +2362,23 @@
             </w:pPr>
             <w:r>
               <w:rPr>
-                <w:rFonts w:ascii="Calibri" w:eastAsia="Times New Roman" w:hAnsi="Calibri" w:cs="Arial"/>
-                <w:color w:val="000000"/>
-              </w:rPr>
-              <w:t>10.00%</w:t>
-            </w:r>
-          </w:p>
-        </w:tc>
-        <w:tc>
-          <w:tcPr>
-            <w:tcW w:w="0" w:type="auto"/>
+                <w:rFonts w:ascii="Calibri" w:hAnsi="Calibri" w:cs="Arial"/>
+                <w:color w:val="000000"/>
+              </w:rPr>
+              <w:t>5.00%</w:t>
+            </w:r>
+          </w:p>
+        </w:tc>
+        <w:tc>
+          <w:tcPr>
+            <w:tcW w:w="0" w:type="auto"/>
+            <w:tcBorders>
+              <w:top w:val="single" w:sz="6" w:space="0" w:color="CCCCCC"/>
+              <w:left w:val="single" w:sz="6" w:space="0" w:color="CCCCCC"/>
+              <w:bottom w:val="single" w:sz="12" w:space="0" w:color="000000"/>
+              <w:right w:val="single" w:sz="12" w:space="0" w:color="000000"/>
+            </w:tcBorders>
+            <w:vAlign w:val="center"/>
             <w:hideMark/>
           </w:tcPr>
           <w:p>
@@ -1915,7 +2391,7 @@
             </w:pPr>
             <w:r>
               <w:rPr>
-                <w:rFonts w:ascii="Calibri" w:eastAsia="Times New Roman" w:hAnsi="Calibri" w:cs="Arial"/>
+                <w:rFonts w:ascii="Calibri" w:hAnsi="Calibri" w:cs="Arial"/>
                 <w:color w:val="000000"/>
               </w:rPr>
               <w:t>1</w:t>
@@ -1925,6 +2401,13 @@
         <w:tc>
           <w:tcPr>
             <w:tcW w:w="0" w:type="auto"/>
+            <w:tcBorders>
+              <w:top w:val="single" w:sz="6" w:space="0" w:color="CCCCCC"/>
+              <w:left w:val="single" w:sz="6" w:space="0" w:color="CCCCCC"/>
+              <w:bottom w:val="single" w:sz="12" w:space="0" w:color="000000"/>
+              <w:right w:val="single" w:sz="12" w:space="0" w:color="000000"/>
+            </w:tcBorders>
+            <w:vAlign w:val="center"/>
             <w:hideMark/>
           </w:tcPr>
           <w:p>
@@ -1937,7 +2420,7 @@
             </w:pPr>
             <w:r>
               <w:rPr>
-                <w:rFonts w:ascii="Calibri" w:eastAsia="Times New Roman" w:hAnsi="Calibri" w:cs="Arial"/>
+                <w:rFonts w:ascii="Calibri" w:hAnsi="Calibri" w:cs="Arial"/>
                 <w:color w:val="000000"/>
               </w:rPr>
               <w:t>1</w:t>
@@ -1952,6 +2435,13 @@
         <w:tc>
           <w:tcPr>
             <w:tcW w:w="0" w:type="auto"/>
+            <w:tcBorders>
+              <w:top w:val="single" w:sz="6" w:space="0" w:color="CCCCCC"/>
+              <w:left w:val="single" w:sz="12" w:space="0" w:color="000000"/>
+              <w:bottom w:val="single" w:sz="12" w:space="0" w:color="000000"/>
+              <w:right w:val="single" w:sz="12" w:space="0" w:color="000000"/>
+            </w:tcBorders>
+            <w:vAlign w:val="center"/>
             <w:hideMark/>
           </w:tcPr>
           <w:p>
@@ -1964,7 +2454,7 @@
             </w:pPr>
             <w:r>
               <w:rPr>
-                <w:rFonts w:ascii="Calibri" w:eastAsia="Times New Roman" w:hAnsi="Calibri" w:cs="Arial"/>
+                <w:rFonts w:ascii="Calibri" w:hAnsi="Calibri" w:cs="Arial"/>
                 <w:color w:val="000000"/>
               </w:rPr>
               <w:t>6</w:t>
@@ -1974,18 +2464,25 @@
         <w:tc>
           <w:tcPr>
             <w:tcW w:w="0" w:type="auto"/>
-            <w:hideMark/>
-          </w:tcPr>
-          <w:p>
-            <w:pPr>
-              <w:rPr>
-                <w:rFonts w:ascii="Calibri" w:eastAsia="Times New Roman" w:hAnsi="Calibri" w:cs="Arial"/>
-                <w:color w:val="000000"/>
-              </w:rPr>
-            </w:pPr>
-            <w:r>
-              <w:rPr>
-                <w:rFonts w:ascii="Calibri" w:eastAsia="Times New Roman" w:hAnsi="Calibri" w:cs="Arial"/>
+            <w:tcBorders>
+              <w:top w:val="single" w:sz="6" w:space="0" w:color="CCCCCC"/>
+              <w:left w:val="single" w:sz="6" w:space="0" w:color="CCCCCC"/>
+              <w:bottom w:val="single" w:sz="12" w:space="0" w:color="000000"/>
+              <w:right w:val="single" w:sz="12" w:space="0" w:color="000000"/>
+            </w:tcBorders>
+            <w:vAlign w:val="center"/>
+            <w:hideMark/>
+          </w:tcPr>
+          <w:p>
+            <w:pPr>
+              <w:rPr>
+                <w:rFonts w:ascii="Calibri" w:eastAsia="Times New Roman" w:hAnsi="Calibri" w:cs="Arial"/>
+                <w:color w:val="000000"/>
+              </w:rPr>
+            </w:pPr>
+            <w:r>
+              <w:rPr>
+                <w:rFonts w:ascii="Calibri" w:hAnsi="Calibri" w:cs="Arial"/>
                 <w:color w:val="000000"/>
               </w:rPr>
               <w:t>Reports</w:t>
@@ -1995,6 +2492,13 @@
         <w:tc>
           <w:tcPr>
             <w:tcW w:w="0" w:type="auto"/>
+            <w:tcBorders>
+              <w:top w:val="single" w:sz="6" w:space="0" w:color="CCCCCC"/>
+              <w:left w:val="single" w:sz="6" w:space="0" w:color="CCCCCC"/>
+              <w:bottom w:val="single" w:sz="12" w:space="0" w:color="000000"/>
+              <w:right w:val="single" w:sz="12" w:space="0" w:color="000000"/>
+            </w:tcBorders>
+            <w:vAlign w:val="center"/>
             <w:hideMark/>
           </w:tcPr>
           <w:p>
@@ -2007,7 +2511,7 @@
             </w:pPr>
             <w:r>
               <w:rPr>
-                <w:rFonts w:ascii="Calibri" w:eastAsia="Times New Roman" w:hAnsi="Calibri" w:cs="Arial"/>
+                <w:rFonts w:ascii="Calibri" w:hAnsi="Calibri" w:cs="Arial"/>
                 <w:color w:val="000000"/>
               </w:rPr>
               <w:t>2</w:t>
@@ -2017,6 +2521,13 @@
         <w:tc>
           <w:tcPr>
             <w:tcW w:w="0" w:type="auto"/>
+            <w:tcBorders>
+              <w:top w:val="single" w:sz="6" w:space="0" w:color="CCCCCC"/>
+              <w:left w:val="single" w:sz="6" w:space="0" w:color="CCCCCC"/>
+              <w:bottom w:val="single" w:sz="12" w:space="0" w:color="000000"/>
+              <w:right w:val="single" w:sz="12" w:space="0" w:color="000000"/>
+            </w:tcBorders>
+            <w:vAlign w:val="center"/>
             <w:hideMark/>
           </w:tcPr>
           <w:p>
@@ -2029,7 +2540,7 @@
             </w:pPr>
             <w:r>
               <w:rPr>
-                <w:rFonts w:ascii="Calibri" w:eastAsia="Times New Roman" w:hAnsi="Calibri" w:cs="Arial"/>
+                <w:rFonts w:ascii="Calibri" w:hAnsi="Calibri" w:cs="Arial"/>
                 <w:color w:val="000000"/>
               </w:rPr>
               <w:t>180</w:t>
@@ -2039,6 +2550,13 @@
         <w:tc>
           <w:tcPr>
             <w:tcW w:w="0" w:type="auto"/>
+            <w:tcBorders>
+              <w:top w:val="single" w:sz="6" w:space="0" w:color="CCCCCC"/>
+              <w:left w:val="single" w:sz="6" w:space="0" w:color="CCCCCC"/>
+              <w:bottom w:val="single" w:sz="12" w:space="0" w:color="000000"/>
+              <w:right w:val="single" w:sz="12" w:space="0" w:color="000000"/>
+            </w:tcBorders>
+            <w:vAlign w:val="center"/>
             <w:hideMark/>
           </w:tcPr>
           <w:p>
@@ -2051,7 +2569,7 @@
             </w:pPr>
             <w:r>
               <w:rPr>
-                <w:rFonts w:ascii="Calibri" w:eastAsia="Times New Roman" w:hAnsi="Calibri" w:cs="Arial"/>
+                <w:rFonts w:ascii="Calibri" w:hAnsi="Calibri" w:cs="Arial"/>
                 <w:color w:val="000000"/>
               </w:rPr>
               <w:t>80</w:t>
@@ -2061,6 +2579,13 @@
         <w:tc>
           <w:tcPr>
             <w:tcW w:w="0" w:type="auto"/>
+            <w:tcBorders>
+              <w:top w:val="single" w:sz="6" w:space="0" w:color="CCCCCC"/>
+              <w:left w:val="single" w:sz="6" w:space="0" w:color="CCCCCC"/>
+              <w:bottom w:val="single" w:sz="12" w:space="0" w:color="000000"/>
+              <w:right w:val="single" w:sz="12" w:space="0" w:color="000000"/>
+            </w:tcBorders>
+            <w:vAlign w:val="center"/>
             <w:hideMark/>
           </w:tcPr>
           <w:p>
@@ -2073,16 +2598,23 @@
             </w:pPr>
             <w:r>
               <w:rPr>
-                <w:rFonts w:ascii="Calibri" w:eastAsia="Times New Roman" w:hAnsi="Calibri" w:cs="Arial"/>
-                <w:color w:val="000000"/>
-              </w:rPr>
-              <w:t>13.75%</w:t>
-            </w:r>
-          </w:p>
-        </w:tc>
-        <w:tc>
-          <w:tcPr>
-            <w:tcW w:w="0" w:type="auto"/>
+                <w:rFonts w:ascii="Calibri" w:hAnsi="Calibri" w:cs="Arial"/>
+                <w:color w:val="000000"/>
+              </w:rPr>
+              <w:t>15.00%</w:t>
+            </w:r>
+          </w:p>
+        </w:tc>
+        <w:tc>
+          <w:tcPr>
+            <w:tcW w:w="0" w:type="auto"/>
+            <w:tcBorders>
+              <w:top w:val="single" w:sz="6" w:space="0" w:color="CCCCCC"/>
+              <w:left w:val="single" w:sz="6" w:space="0" w:color="CCCCCC"/>
+              <w:bottom w:val="single" w:sz="12" w:space="0" w:color="000000"/>
+              <w:right w:val="single" w:sz="12" w:space="0" w:color="000000"/>
+            </w:tcBorders>
+            <w:vAlign w:val="center"/>
             <w:hideMark/>
           </w:tcPr>
           <w:p>
@@ -2095,16 +2627,23 @@
             </w:pPr>
             <w:r>
               <w:rPr>
-                <w:rFonts w:ascii="Calibri" w:eastAsia="Times New Roman" w:hAnsi="Calibri" w:cs="Arial"/>
-                <w:color w:val="000000"/>
-              </w:rPr>
-              <w:t>11</w:t>
-            </w:r>
-          </w:p>
-        </w:tc>
-        <w:tc>
-          <w:tcPr>
-            <w:tcW w:w="0" w:type="auto"/>
+                <w:rFonts w:ascii="Calibri" w:hAnsi="Calibri" w:cs="Arial"/>
+                <w:color w:val="000000"/>
+              </w:rPr>
+              <w:t>15</w:t>
+            </w:r>
+          </w:p>
+        </w:tc>
+        <w:tc>
+          <w:tcPr>
+            <w:tcW w:w="0" w:type="auto"/>
+            <w:tcBorders>
+              <w:top w:val="single" w:sz="6" w:space="0" w:color="CCCCCC"/>
+              <w:left w:val="single" w:sz="6" w:space="0" w:color="CCCCCC"/>
+              <w:bottom w:val="single" w:sz="12" w:space="0" w:color="000000"/>
+              <w:right w:val="single" w:sz="12" w:space="0" w:color="000000"/>
+            </w:tcBorders>
+            <w:vAlign w:val="center"/>
             <w:hideMark/>
           </w:tcPr>
           <w:p>
@@ -2117,10 +2656,10 @@
             </w:pPr>
             <w:r>
               <w:rPr>
-                <w:rFonts w:ascii="Calibri" w:eastAsia="Times New Roman" w:hAnsi="Calibri" w:cs="Arial"/>
-                <w:color w:val="000000"/>
-              </w:rPr>
-              <w:t>11</w:t>
+                <w:rFonts w:ascii="Calibri" w:hAnsi="Calibri" w:cs="Arial"/>
+                <w:color w:val="000000"/>
+              </w:rPr>
+              <w:t>15</w:t>
             </w:r>
           </w:p>
         </w:tc>
@@ -2132,6 +2671,13 @@
         <w:tc>
           <w:tcPr>
             <w:tcW w:w="0" w:type="auto"/>
+            <w:tcBorders>
+              <w:top w:val="single" w:sz="6" w:space="0" w:color="CCCCCC"/>
+              <w:left w:val="single" w:sz="12" w:space="0" w:color="000000"/>
+              <w:bottom w:val="single" w:sz="12" w:space="0" w:color="000000"/>
+              <w:right w:val="single" w:sz="12" w:space="0" w:color="000000"/>
+            </w:tcBorders>
+            <w:vAlign w:val="center"/>
             <w:hideMark/>
           </w:tcPr>
           <w:p>
@@ -2144,7 +2690,7 @@
             </w:pPr>
             <w:r>
               <w:rPr>
-                <w:rFonts w:ascii="Calibri" w:eastAsia="Times New Roman" w:hAnsi="Calibri" w:cs="Arial"/>
+                <w:rFonts w:ascii="Calibri" w:hAnsi="Calibri" w:cs="Arial"/>
                 <w:color w:val="000000"/>
               </w:rPr>
               <w:t>7</w:t>
@@ -2154,18 +2700,25 @@
         <w:tc>
           <w:tcPr>
             <w:tcW w:w="0" w:type="auto"/>
-            <w:hideMark/>
-          </w:tcPr>
-          <w:p>
-            <w:pPr>
-              <w:rPr>
-                <w:rFonts w:ascii="Calibri" w:eastAsia="Times New Roman" w:hAnsi="Calibri" w:cs="Arial"/>
-                <w:color w:val="000000"/>
-              </w:rPr>
-            </w:pPr>
-            <w:r>
-              <w:rPr>
-                <w:rFonts w:ascii="Calibri" w:eastAsia="Times New Roman" w:hAnsi="Calibri" w:cs="Arial"/>
+            <w:tcBorders>
+              <w:top w:val="single" w:sz="6" w:space="0" w:color="CCCCCC"/>
+              <w:left w:val="single" w:sz="6" w:space="0" w:color="CCCCCC"/>
+              <w:bottom w:val="single" w:sz="12" w:space="0" w:color="000000"/>
+              <w:right w:val="single" w:sz="12" w:space="0" w:color="000000"/>
+            </w:tcBorders>
+            <w:vAlign w:val="center"/>
+            <w:hideMark/>
+          </w:tcPr>
+          <w:p>
+            <w:pPr>
+              <w:rPr>
+                <w:rFonts w:ascii="Calibri" w:eastAsia="Times New Roman" w:hAnsi="Calibri" w:cs="Arial"/>
+                <w:color w:val="000000"/>
+              </w:rPr>
+            </w:pPr>
+            <w:r>
+              <w:rPr>
+                <w:rFonts w:ascii="Calibri" w:hAnsi="Calibri" w:cs="Arial"/>
                 <w:color w:val="000000"/>
               </w:rPr>
               <w:t>Marketing display</w:t>
@@ -2175,6 +2728,13 @@
         <w:tc>
           <w:tcPr>
             <w:tcW w:w="0" w:type="auto"/>
+            <w:tcBorders>
+              <w:top w:val="single" w:sz="6" w:space="0" w:color="CCCCCC"/>
+              <w:left w:val="single" w:sz="6" w:space="0" w:color="CCCCCC"/>
+              <w:bottom w:val="single" w:sz="12" w:space="0" w:color="000000"/>
+              <w:right w:val="single" w:sz="12" w:space="0" w:color="000000"/>
+            </w:tcBorders>
+            <w:vAlign w:val="center"/>
             <w:hideMark/>
           </w:tcPr>
           <w:p>
@@ -2187,7 +2747,7 @@
             </w:pPr>
             <w:r>
               <w:rPr>
-                <w:rFonts w:ascii="Calibri" w:eastAsia="Times New Roman" w:hAnsi="Calibri" w:cs="Arial"/>
+                <w:rFonts w:ascii="Calibri" w:hAnsi="Calibri" w:cs="Arial"/>
                 <w:color w:val="000000"/>
               </w:rPr>
               <w:t>2</w:t>
@@ -2197,6 +2757,13 @@
         <w:tc>
           <w:tcPr>
             <w:tcW w:w="0" w:type="auto"/>
+            <w:tcBorders>
+              <w:top w:val="single" w:sz="6" w:space="0" w:color="CCCCCC"/>
+              <w:left w:val="single" w:sz="6" w:space="0" w:color="CCCCCC"/>
+              <w:bottom w:val="single" w:sz="12" w:space="0" w:color="000000"/>
+              <w:right w:val="single" w:sz="12" w:space="0" w:color="000000"/>
+            </w:tcBorders>
+            <w:vAlign w:val="center"/>
             <w:hideMark/>
           </w:tcPr>
           <w:p>
@@ -2209,7 +2776,7 @@
             </w:pPr>
             <w:r>
               <w:rPr>
-                <w:rFonts w:ascii="Calibri" w:eastAsia="Times New Roman" w:hAnsi="Calibri" w:cs="Arial"/>
+                <w:rFonts w:ascii="Calibri" w:hAnsi="Calibri" w:cs="Arial"/>
                 <w:color w:val="000000"/>
               </w:rPr>
               <w:t>40</w:t>
@@ -2219,6 +2786,13 @@
         <w:tc>
           <w:tcPr>
             <w:tcW w:w="0" w:type="auto"/>
+            <w:tcBorders>
+              <w:top w:val="single" w:sz="6" w:space="0" w:color="CCCCCC"/>
+              <w:left w:val="single" w:sz="6" w:space="0" w:color="CCCCCC"/>
+              <w:bottom w:val="single" w:sz="12" w:space="0" w:color="000000"/>
+              <w:right w:val="single" w:sz="12" w:space="0" w:color="000000"/>
+            </w:tcBorders>
+            <w:vAlign w:val="center"/>
             <w:hideMark/>
           </w:tcPr>
           <w:p>
@@ -2231,7 +2805,7 @@
             </w:pPr>
             <w:r>
               <w:rPr>
-                <w:rFonts w:ascii="Calibri" w:eastAsia="Times New Roman" w:hAnsi="Calibri" w:cs="Arial"/>
+                <w:rFonts w:ascii="Calibri" w:hAnsi="Calibri" w:cs="Arial"/>
                 <w:color w:val="000000"/>
               </w:rPr>
               <w:t>0</w:t>
@@ -2241,6 +2815,13 @@
         <w:tc>
           <w:tcPr>
             <w:tcW w:w="0" w:type="auto"/>
+            <w:tcBorders>
+              <w:top w:val="single" w:sz="6" w:space="0" w:color="CCCCCC"/>
+              <w:left w:val="single" w:sz="6" w:space="0" w:color="CCCCCC"/>
+              <w:bottom w:val="single" w:sz="12" w:space="0" w:color="000000"/>
+              <w:right w:val="single" w:sz="12" w:space="0" w:color="000000"/>
+            </w:tcBorders>
+            <w:vAlign w:val="center"/>
             <w:hideMark/>
           </w:tcPr>
           <w:p>
@@ -2253,16 +2834,23 @@
             </w:pPr>
             <w:r>
               <w:rPr>
-                <w:rFonts w:ascii="Calibri" w:eastAsia="Times New Roman" w:hAnsi="Calibri" w:cs="Arial"/>
-                <w:color w:val="000000"/>
-              </w:rPr>
-              <w:t>0.00%</w:t>
-            </w:r>
-          </w:p>
-        </w:tc>
-        <w:tc>
-          <w:tcPr>
-            <w:tcW w:w="0" w:type="auto"/>
+                <w:rFonts w:ascii="Calibri" w:hAnsi="Calibri" w:cs="Arial"/>
+                <w:color w:val="000000"/>
+              </w:rPr>
+              <w:t>3.00%</w:t>
+            </w:r>
+          </w:p>
+        </w:tc>
+        <w:tc>
+          <w:tcPr>
+            <w:tcW w:w="0" w:type="auto"/>
+            <w:tcBorders>
+              <w:top w:val="single" w:sz="6" w:space="0" w:color="CCCCCC"/>
+              <w:left w:val="single" w:sz="6" w:space="0" w:color="CCCCCC"/>
+              <w:bottom w:val="single" w:sz="12" w:space="0" w:color="000000"/>
+              <w:right w:val="single" w:sz="12" w:space="0" w:color="000000"/>
+            </w:tcBorders>
+            <w:vAlign w:val="center"/>
             <w:hideMark/>
           </w:tcPr>
           <w:p>
@@ -2275,16 +2863,23 @@
             </w:pPr>
             <w:r>
               <w:rPr>
-                <w:rFonts w:ascii="Calibri" w:eastAsia="Times New Roman" w:hAnsi="Calibri" w:cs="Arial"/>
-                <w:color w:val="000000"/>
-              </w:rPr>
-              <w:t>0</w:t>
-            </w:r>
-          </w:p>
-        </w:tc>
-        <w:tc>
-          <w:tcPr>
-            <w:tcW w:w="0" w:type="auto"/>
+                <w:rFonts w:ascii="Calibri" w:hAnsi="Calibri" w:cs="Arial"/>
+                <w:color w:val="000000"/>
+              </w:rPr>
+              <w:t>2</w:t>
+            </w:r>
+          </w:p>
+        </w:tc>
+        <w:tc>
+          <w:tcPr>
+            <w:tcW w:w="0" w:type="auto"/>
+            <w:tcBorders>
+              <w:top w:val="single" w:sz="6" w:space="0" w:color="CCCCCC"/>
+              <w:left w:val="single" w:sz="6" w:space="0" w:color="CCCCCC"/>
+              <w:bottom w:val="single" w:sz="12" w:space="0" w:color="000000"/>
+              <w:right w:val="single" w:sz="12" w:space="0" w:color="000000"/>
+            </w:tcBorders>
+            <w:vAlign w:val="center"/>
             <w:hideMark/>
           </w:tcPr>
           <w:p>
@@ -2297,10 +2892,10 @@
             </w:pPr>
             <w:r>
               <w:rPr>
-                <w:rFonts w:ascii="Calibri" w:eastAsia="Times New Roman" w:hAnsi="Calibri" w:cs="Arial"/>
-                <w:color w:val="000000"/>
-              </w:rPr>
-              <w:t>0</w:t>
+                <w:rFonts w:ascii="Calibri" w:hAnsi="Calibri" w:cs="Arial"/>
+                <w:color w:val="000000"/>
+              </w:rPr>
+              <w:t>2</w:t>
             </w:r>
           </w:p>
         </w:tc>
@@ -2313,8 +2908,12 @@
           <w:tcPr>
             <w:tcW w:w="0" w:type="auto"/>
             <w:tcBorders>
-              <w:bottom w:val="single" w:sz="4" w:space="0" w:color="auto"/>
-            </w:tcBorders>
+              <w:top w:val="single" w:sz="6" w:space="0" w:color="CCCCCC"/>
+              <w:left w:val="single" w:sz="12" w:space="0" w:color="000000"/>
+              <w:bottom w:val="single" w:sz="12" w:space="0" w:color="000000"/>
+              <w:right w:val="single" w:sz="12" w:space="0" w:color="000000"/>
+            </w:tcBorders>
+            <w:vAlign w:val="center"/>
             <w:hideMark/>
           </w:tcPr>
           <w:p>
@@ -2327,7 +2926,7 @@
             </w:pPr>
             <w:r>
               <w:rPr>
-                <w:rFonts w:ascii="Calibri" w:eastAsia="Times New Roman" w:hAnsi="Calibri" w:cs="Arial"/>
+                <w:rFonts w:ascii="Calibri" w:hAnsi="Calibri" w:cs="Arial"/>
                 <w:color w:val="000000"/>
               </w:rPr>
               <w:t>8</w:t>
@@ -2338,20 +2937,24 @@
           <w:tcPr>
             <w:tcW w:w="0" w:type="auto"/>
             <w:tcBorders>
-              <w:bottom w:val="single" w:sz="4" w:space="0" w:color="auto"/>
-            </w:tcBorders>
-            <w:hideMark/>
-          </w:tcPr>
-          <w:p>
-            <w:pPr>
-              <w:rPr>
-                <w:rFonts w:ascii="Calibri" w:eastAsia="Times New Roman" w:hAnsi="Calibri" w:cs="Arial"/>
-                <w:color w:val="000000"/>
-              </w:rPr>
-            </w:pPr>
-            <w:r>
-              <w:rPr>
-                <w:rFonts w:ascii="Calibri" w:eastAsia="Times New Roman" w:hAnsi="Calibri" w:cs="Arial"/>
+              <w:top w:val="single" w:sz="6" w:space="0" w:color="CCCCCC"/>
+              <w:left w:val="single" w:sz="6" w:space="0" w:color="CCCCCC"/>
+              <w:bottom w:val="single" w:sz="12" w:space="0" w:color="000000"/>
+              <w:right w:val="single" w:sz="12" w:space="0" w:color="000000"/>
+            </w:tcBorders>
+            <w:vAlign w:val="center"/>
+            <w:hideMark/>
+          </w:tcPr>
+          <w:p>
+            <w:pPr>
+              <w:rPr>
+                <w:rFonts w:ascii="Calibri" w:eastAsia="Times New Roman" w:hAnsi="Calibri" w:cs="Arial"/>
+                <w:color w:val="000000"/>
+              </w:rPr>
+            </w:pPr>
+            <w:r>
+              <w:rPr>
+                <w:rFonts w:ascii="Calibri" w:hAnsi="Calibri" w:cs="Arial"/>
                 <w:color w:val="000000"/>
               </w:rPr>
               <w:t>Integration of components</w:t>
@@ -2361,6 +2964,13 @@
         <w:tc>
           <w:tcPr>
             <w:tcW w:w="0" w:type="auto"/>
+            <w:tcBorders>
+              <w:top w:val="single" w:sz="6" w:space="0" w:color="CCCCCC"/>
+              <w:left w:val="single" w:sz="6" w:space="0" w:color="CCCCCC"/>
+              <w:bottom w:val="single" w:sz="12" w:space="0" w:color="000000"/>
+              <w:right w:val="single" w:sz="12" w:space="0" w:color="000000"/>
+            </w:tcBorders>
+            <w:vAlign w:val="center"/>
             <w:hideMark/>
           </w:tcPr>
           <w:p>
@@ -2373,7 +2983,7 @@
             </w:pPr>
             <w:r>
               <w:rPr>
-                <w:rFonts w:ascii="Calibri" w:eastAsia="Times New Roman" w:hAnsi="Calibri" w:cs="Arial"/>
+                <w:rFonts w:ascii="Calibri" w:hAnsi="Calibri" w:cs="Arial"/>
                 <w:color w:val="000000"/>
               </w:rPr>
               <w:t>1</w:t>
@@ -2383,6 +2993,13 @@
         <w:tc>
           <w:tcPr>
             <w:tcW w:w="0" w:type="auto"/>
+            <w:tcBorders>
+              <w:top w:val="single" w:sz="6" w:space="0" w:color="CCCCCC"/>
+              <w:left w:val="single" w:sz="6" w:space="0" w:color="CCCCCC"/>
+              <w:bottom w:val="single" w:sz="12" w:space="0" w:color="000000"/>
+              <w:right w:val="single" w:sz="12" w:space="0" w:color="000000"/>
+            </w:tcBorders>
+            <w:vAlign w:val="center"/>
             <w:hideMark/>
           </w:tcPr>
           <w:p>
@@ -2395,7 +3012,7 @@
             </w:pPr>
             <w:r>
               <w:rPr>
-                <w:rFonts w:ascii="Calibri" w:eastAsia="Times New Roman" w:hAnsi="Calibri" w:cs="Arial"/>
+                <w:rFonts w:ascii="Calibri" w:hAnsi="Calibri" w:cs="Arial"/>
                 <w:color w:val="000000"/>
               </w:rPr>
               <w:t>100</w:t>
@@ -2405,6 +3022,13 @@
         <w:tc>
           <w:tcPr>
             <w:tcW w:w="0" w:type="auto"/>
+            <w:tcBorders>
+              <w:top w:val="single" w:sz="6" w:space="0" w:color="CCCCCC"/>
+              <w:left w:val="single" w:sz="6" w:space="0" w:color="CCCCCC"/>
+              <w:bottom w:val="single" w:sz="12" w:space="0" w:color="000000"/>
+              <w:right w:val="single" w:sz="12" w:space="0" w:color="000000"/>
+            </w:tcBorders>
+            <w:vAlign w:val="center"/>
             <w:hideMark/>
           </w:tcPr>
           <w:p>
@@ -2417,7 +3041,7 @@
             </w:pPr>
             <w:r>
               <w:rPr>
-                <w:rFonts w:ascii="Calibri" w:eastAsia="Times New Roman" w:hAnsi="Calibri" w:cs="Arial"/>
+                <w:rFonts w:ascii="Calibri" w:hAnsi="Calibri" w:cs="Arial"/>
                 <w:color w:val="000000"/>
               </w:rPr>
               <w:t>100</w:t>
@@ -2427,6 +3051,13 @@
         <w:tc>
           <w:tcPr>
             <w:tcW w:w="0" w:type="auto"/>
+            <w:tcBorders>
+              <w:top w:val="single" w:sz="6" w:space="0" w:color="CCCCCC"/>
+              <w:left w:val="single" w:sz="6" w:space="0" w:color="CCCCCC"/>
+              <w:bottom w:val="single" w:sz="12" w:space="0" w:color="000000"/>
+              <w:right w:val="single" w:sz="12" w:space="0" w:color="000000"/>
+            </w:tcBorders>
+            <w:vAlign w:val="center"/>
             <w:hideMark/>
           </w:tcPr>
           <w:p>
@@ -2439,16 +3070,23 @@
             </w:pPr>
             <w:r>
               <w:rPr>
-                <w:rFonts w:ascii="Calibri" w:eastAsia="Times New Roman" w:hAnsi="Calibri" w:cs="Arial"/>
-                <w:color w:val="000000"/>
-              </w:rPr>
-              <w:t>107.00%</w:t>
-            </w:r>
-          </w:p>
-        </w:tc>
-        <w:tc>
-          <w:tcPr>
-            <w:tcW w:w="0" w:type="auto"/>
+                <w:rFonts w:ascii="Calibri" w:hAnsi="Calibri" w:cs="Arial"/>
+                <w:color w:val="000000"/>
+              </w:rPr>
+              <w:t>100.00%</w:t>
+            </w:r>
+          </w:p>
+        </w:tc>
+        <w:tc>
+          <w:tcPr>
+            <w:tcW w:w="0" w:type="auto"/>
+            <w:tcBorders>
+              <w:top w:val="single" w:sz="6" w:space="0" w:color="CCCCCC"/>
+              <w:left w:val="single" w:sz="6" w:space="0" w:color="CCCCCC"/>
+              <w:bottom w:val="single" w:sz="12" w:space="0" w:color="000000"/>
+              <w:right w:val="single" w:sz="12" w:space="0" w:color="000000"/>
+            </w:tcBorders>
+            <w:vAlign w:val="center"/>
             <w:hideMark/>
           </w:tcPr>
           <w:p>
@@ -2461,7 +3099,7 @@
             </w:pPr>
             <w:r>
               <w:rPr>
-                <w:rFonts w:ascii="Calibri" w:eastAsia="Times New Roman" w:hAnsi="Calibri" w:cs="Arial"/>
+                <w:rFonts w:ascii="Calibri" w:hAnsi="Calibri" w:cs="Arial"/>
                 <w:color w:val="000000"/>
               </w:rPr>
               <w:t>107</w:t>
@@ -2471,6 +3109,13 @@
         <w:tc>
           <w:tcPr>
             <w:tcW w:w="0" w:type="auto"/>
+            <w:tcBorders>
+              <w:top w:val="single" w:sz="6" w:space="0" w:color="CCCCCC"/>
+              <w:left w:val="single" w:sz="6" w:space="0" w:color="CCCCCC"/>
+              <w:bottom w:val="single" w:sz="12" w:space="0" w:color="000000"/>
+              <w:right w:val="single" w:sz="12" w:space="0" w:color="000000"/>
+            </w:tcBorders>
+            <w:vAlign w:val="center"/>
             <w:hideMark/>
           </w:tcPr>
           <w:p>
@@ -2483,7 +3128,7 @@
             </w:pPr>
             <w:r>
               <w:rPr>
-                <w:rFonts w:ascii="Calibri" w:eastAsia="Times New Roman" w:hAnsi="Calibri" w:cs="Arial"/>
+                <w:rFonts w:ascii="Calibri" w:hAnsi="Calibri" w:cs="Arial"/>
                 <w:color w:val="000000"/>
               </w:rPr>
               <w:t>107</w:t>
@@ -2499,11 +3144,12 @@
           <w:tcPr>
             <w:tcW w:w="0" w:type="auto"/>
             <w:tcBorders>
-              <w:top w:val="single" w:sz="4" w:space="0" w:color="auto"/>
-              <w:left w:val="nil"/>
-              <w:bottom w:val="nil"/>
-              <w:right w:val="nil"/>
-            </w:tcBorders>
+              <w:top w:val="single" w:sz="6" w:space="0" w:color="CCCCCC"/>
+              <w:left w:val="single" w:sz="6" w:space="0" w:color="CCCCCC"/>
+              <w:bottom w:val="single" w:sz="6" w:space="0" w:color="CCCCCC"/>
+              <w:right w:val="single" w:sz="6" w:space="0" w:color="CCCCCC"/>
+            </w:tcBorders>
+            <w:vAlign w:val="bottom"/>
             <w:hideMark/>
           </w:tcPr>
           <w:p>
@@ -2520,11 +3166,12 @@
           <w:tcPr>
             <w:tcW w:w="0" w:type="auto"/>
             <w:tcBorders>
-              <w:top w:val="single" w:sz="4" w:space="0" w:color="auto"/>
-              <w:left w:val="nil"/>
-              <w:bottom w:val="nil"/>
-              <w:right w:val="single" w:sz="4" w:space="0" w:color="auto"/>
-            </w:tcBorders>
+              <w:top w:val="single" w:sz="6" w:space="0" w:color="CCCCCC"/>
+              <w:left w:val="single" w:sz="6" w:space="0" w:color="CCCCCC"/>
+              <w:bottom w:val="single" w:sz="6" w:space="0" w:color="CCCCCC"/>
+              <w:right w:val="single" w:sz="6" w:space="0" w:color="CCCCCC"/>
+            </w:tcBorders>
+            <w:vAlign w:val="bottom"/>
             <w:hideMark/>
           </w:tcPr>
           <w:p>
@@ -2541,8 +3188,12 @@
           <w:tcPr>
             <w:tcW w:w="0" w:type="auto"/>
             <w:tcBorders>
-              <w:left w:val="single" w:sz="4" w:space="0" w:color="auto"/>
-            </w:tcBorders>
+              <w:top w:val="single" w:sz="6" w:space="0" w:color="CCCCCC"/>
+              <w:left w:val="single" w:sz="6" w:space="0" w:color="CCCCCC"/>
+              <w:bottom w:val="single" w:sz="6" w:space="0" w:color="CCCCCC"/>
+              <w:right w:val="single" w:sz="12" w:space="0" w:color="000000"/>
+            </w:tcBorders>
+            <w:vAlign w:val="center"/>
             <w:hideMark/>
           </w:tcPr>
           <w:p>
@@ -2557,18 +3208,25 @@
             </w:pPr>
             <w:r>
               <w:rPr>
-                <w:rFonts w:ascii="Calibri" w:eastAsia="Times New Roman" w:hAnsi="Calibri" w:cs="Arial"/>
+                <w:rFonts w:ascii="Calibri" w:hAnsi="Calibri" w:cs="Arial"/>
                 <w:b/>
                 <w:bCs/>
                 <w:color w:val="000000"/>
               </w:rPr>
-              <w:t>Planned Total</w:t>
-            </w:r>
-          </w:p>
-        </w:tc>
-        <w:tc>
-          <w:tcPr>
-            <w:tcW w:w="0" w:type="auto"/>
+              <w:t>Planned Total1</w:t>
+            </w:r>
+          </w:p>
+        </w:tc>
+        <w:tc>
+          <w:tcPr>
+            <w:tcW w:w="0" w:type="auto"/>
+            <w:tcBorders>
+              <w:top w:val="single" w:sz="6" w:space="0" w:color="CCCCCC"/>
+              <w:left w:val="single" w:sz="6" w:space="0" w:color="CCCCCC"/>
+              <w:bottom w:val="single" w:sz="12" w:space="0" w:color="000000"/>
+              <w:right w:val="single" w:sz="12" w:space="0" w:color="000000"/>
+            </w:tcBorders>
+            <w:vAlign w:val="center"/>
             <w:hideMark/>
           </w:tcPr>
           <w:p>
@@ -2581,7 +3239,7 @@
             </w:pPr>
             <w:r>
               <w:rPr>
-                <w:rFonts w:ascii="Calibri" w:eastAsia="Times New Roman" w:hAnsi="Calibri" w:cs="Arial"/>
+                <w:rFonts w:ascii="Calibri" w:hAnsi="Calibri" w:cs="Arial"/>
                 <w:color w:val="000000"/>
               </w:rPr>
               <w:t>600</w:t>
@@ -2591,6 +3249,13 @@
         <w:tc>
           <w:tcPr>
             <w:tcW w:w="0" w:type="auto"/>
+            <w:tcBorders>
+              <w:top w:val="single" w:sz="6" w:space="0" w:color="CCCCCC"/>
+              <w:left w:val="single" w:sz="6" w:space="0" w:color="CCCCCC"/>
+              <w:bottom w:val="single" w:sz="12" w:space="0" w:color="000000"/>
+              <w:right w:val="single" w:sz="12" w:space="0" w:color="000000"/>
+            </w:tcBorders>
+            <w:vAlign w:val="center"/>
             <w:hideMark/>
           </w:tcPr>
           <w:p>
@@ -2603,7 +3268,7 @@
             </w:pPr>
             <w:r>
               <w:rPr>
-                <w:rFonts w:ascii="Calibri" w:eastAsia="Times New Roman" w:hAnsi="Calibri" w:cs="Arial"/>
+                <w:rFonts w:ascii="Calibri" w:hAnsi="Calibri" w:cs="Arial"/>
                 <w:color w:val="000000"/>
               </w:rPr>
               <w:t>420</w:t>
@@ -2613,6 +3278,13 @@
         <w:tc>
           <w:tcPr>
             <w:tcW w:w="0" w:type="auto"/>
+            <w:tcBorders>
+              <w:top w:val="single" w:sz="6" w:space="0" w:color="CCCCCC"/>
+              <w:left w:val="single" w:sz="6" w:space="0" w:color="CCCCCC"/>
+              <w:bottom w:val="single" w:sz="6" w:space="0" w:color="CCCCCC"/>
+              <w:right w:val="single" w:sz="12" w:space="0" w:color="000000"/>
+            </w:tcBorders>
+            <w:vAlign w:val="center"/>
             <w:hideMark/>
           </w:tcPr>
           <w:p>
@@ -2627,7 +3299,7 @@
             </w:pPr>
             <w:r>
               <w:rPr>
-                <w:rFonts w:ascii="Calibri" w:eastAsia="Times New Roman" w:hAnsi="Calibri" w:cs="Arial"/>
+                <w:rFonts w:ascii="Calibri" w:hAnsi="Calibri" w:cs="Arial"/>
                 <w:b/>
                 <w:bCs/>
                 <w:color w:val="000000"/>
@@ -2639,6 +3311,13 @@
         <w:tc>
           <w:tcPr>
             <w:tcW w:w="0" w:type="auto"/>
+            <w:tcBorders>
+              <w:top w:val="single" w:sz="6" w:space="0" w:color="CCCCCC"/>
+              <w:left w:val="single" w:sz="6" w:space="0" w:color="CCCCCC"/>
+              <w:bottom w:val="single" w:sz="12" w:space="0" w:color="000000"/>
+              <w:right w:val="single" w:sz="12" w:space="0" w:color="000000"/>
+            </w:tcBorders>
+            <w:vAlign w:val="center"/>
             <w:hideMark/>
           </w:tcPr>
           <w:p>
@@ -2651,16 +3330,23 @@
             </w:pPr>
             <w:r>
               <w:rPr>
-                <w:rFonts w:ascii="Calibri" w:eastAsia="Times New Roman" w:hAnsi="Calibri" w:cs="Arial"/>
-                <w:color w:val="000000"/>
-              </w:rPr>
-              <w:t>274.5</w:t>
-            </w:r>
-          </w:p>
-        </w:tc>
-        <w:tc>
-          <w:tcPr>
-            <w:tcW w:w="0" w:type="auto"/>
+                <w:rFonts w:ascii="Calibri" w:hAnsi="Calibri" w:cs="Arial"/>
+                <w:color w:val="000000"/>
+              </w:rPr>
+              <w:t>317</w:t>
+            </w:r>
+          </w:p>
+        </w:tc>
+        <w:tc>
+          <w:tcPr>
+            <w:tcW w:w="0" w:type="auto"/>
+            <w:tcBorders>
+              <w:top w:val="single" w:sz="6" w:space="0" w:color="CCCCCC"/>
+              <w:left w:val="single" w:sz="6" w:space="0" w:color="CCCCCC"/>
+              <w:bottom w:val="single" w:sz="12" w:space="0" w:color="000000"/>
+              <w:right w:val="single" w:sz="12" w:space="0" w:color="000000"/>
+            </w:tcBorders>
+            <w:vAlign w:val="center"/>
             <w:hideMark/>
           </w:tcPr>
           <w:p>
@@ -2673,10 +3359,10 @@
             </w:pPr>
             <w:r>
               <w:rPr>
-                <w:rFonts w:ascii="Calibri" w:eastAsia="Times New Roman" w:hAnsi="Calibri" w:cs="Arial"/>
-                <w:color w:val="000000"/>
-              </w:rPr>
-              <w:t>274.5</w:t>
+                <w:rFonts w:ascii="Calibri" w:hAnsi="Calibri" w:cs="Arial"/>
+                <w:color w:val="000000"/>
+              </w:rPr>
+              <w:t>317</w:t>
             </w:r>
           </w:p>
         </w:tc>
@@ -2861,240 +3547,213 @@
           <w:tcPr>
             <w:tcW w:w="3846" w:type="dxa"/>
             <w:tcBorders>
+              <w:top w:val="nil"/>
+              <w:left w:val="nil"/>
+              <w:bottom w:val="single" w:sz="4" w:space="0" w:color="auto"/>
+              <w:right w:val="nil"/>
+            </w:tcBorders>
+          </w:tcPr>
+          <w:p>
+            <w:pPr>
+              <w:rPr>
+                <w:b/>
+              </w:rPr>
+            </w:pPr>
+          </w:p>
+        </w:tc>
+        <w:tc>
+          <w:tcPr>
+            <w:tcW w:w="640" w:type="dxa"/>
+            <w:tcBorders>
+              <w:top w:val="nil"/>
+              <w:left w:val="nil"/>
+              <w:bottom w:val="single" w:sz="4" w:space="0" w:color="auto"/>
+              <w:right w:val="nil"/>
+            </w:tcBorders>
+          </w:tcPr>
+          <w:p>
+            <w:pPr>
+              <w:rPr>
+                <w:b/>
+              </w:rPr>
+            </w:pPr>
+          </w:p>
+        </w:tc>
+        <w:tc>
+          <w:tcPr>
+            <w:tcW w:w="640" w:type="dxa"/>
+            <w:tcBorders>
+              <w:top w:val="nil"/>
+              <w:left w:val="nil"/>
+              <w:bottom w:val="single" w:sz="4" w:space="0" w:color="auto"/>
+              <w:right w:val="nil"/>
+            </w:tcBorders>
+          </w:tcPr>
+          <w:p>
+            <w:pPr>
+              <w:rPr>
+                <w:b/>
+              </w:rPr>
+            </w:pPr>
+          </w:p>
+        </w:tc>
+        <w:tc>
+          <w:tcPr>
+            <w:tcW w:w="641" w:type="dxa"/>
+            <w:tcBorders>
+              <w:top w:val="nil"/>
+              <w:left w:val="nil"/>
+              <w:bottom w:val="single" w:sz="4" w:space="0" w:color="auto"/>
+              <w:right w:val="nil"/>
+            </w:tcBorders>
+          </w:tcPr>
+          <w:p>
+            <w:pPr>
+              <w:rPr>
+                <w:b/>
+              </w:rPr>
+            </w:pPr>
+          </w:p>
+        </w:tc>
+        <w:tc>
+          <w:tcPr>
+            <w:tcW w:w="722" w:type="dxa"/>
+            <w:tcBorders>
+              <w:top w:val="nil"/>
+              <w:left w:val="nil"/>
+              <w:bottom w:val="single" w:sz="4" w:space="0" w:color="auto"/>
+              <w:right w:val="nil"/>
+            </w:tcBorders>
+          </w:tcPr>
+          <w:p>
+            <w:pPr>
+              <w:rPr>
+                <w:b/>
+                <w:vertAlign w:val="superscript"/>
+              </w:rPr>
+            </w:pPr>
+          </w:p>
+        </w:tc>
+        <w:tc>
+          <w:tcPr>
+            <w:tcW w:w="640" w:type="dxa"/>
+            <w:tcBorders>
+              <w:top w:val="nil"/>
+              <w:left w:val="nil"/>
+              <w:bottom w:val="single" w:sz="4" w:space="0" w:color="auto"/>
+              <w:right w:val="nil"/>
+            </w:tcBorders>
+          </w:tcPr>
+          <w:p>
+            <w:pPr>
+              <w:rPr>
+                <w:b/>
+              </w:rPr>
+            </w:pPr>
+          </w:p>
+        </w:tc>
+        <w:tc>
+          <w:tcPr>
+            <w:tcW w:w="641" w:type="dxa"/>
+            <w:tcBorders>
+              <w:top w:val="nil"/>
+              <w:left w:val="nil"/>
+              <w:bottom w:val="single" w:sz="4" w:space="0" w:color="auto"/>
+              <w:right w:val="nil"/>
+            </w:tcBorders>
+          </w:tcPr>
+          <w:p>
+            <w:pPr>
+              <w:rPr>
+                <w:b/>
+              </w:rPr>
+            </w:pPr>
+          </w:p>
+        </w:tc>
+        <w:tc>
+          <w:tcPr>
+            <w:tcW w:w="528" w:type="dxa"/>
+            <w:tcBorders>
+              <w:top w:val="nil"/>
+              <w:left w:val="nil"/>
+              <w:bottom w:val="single" w:sz="4" w:space="0" w:color="auto"/>
+              <w:right w:val="nil"/>
+            </w:tcBorders>
+          </w:tcPr>
+          <w:p>
+            <w:pPr>
+              <w:rPr>
+                <w:b/>
+              </w:rPr>
+            </w:pPr>
+          </w:p>
+        </w:tc>
+        <w:tc>
+          <w:tcPr>
+            <w:tcW w:w="753" w:type="dxa"/>
+            <w:tcBorders>
+              <w:top w:val="nil"/>
+              <w:left w:val="nil"/>
+              <w:bottom w:val="single" w:sz="4" w:space="0" w:color="auto"/>
+              <w:right w:val="single" w:sz="4" w:space="0" w:color="auto"/>
+            </w:tcBorders>
+          </w:tcPr>
+          <w:p>
+            <w:pPr>
+              <w:rPr>
+                <w:b/>
+              </w:rPr>
+            </w:pPr>
+          </w:p>
+        </w:tc>
+        <w:tc>
+          <w:tcPr>
+            <w:tcW w:w="752" w:type="dxa"/>
+            <w:tcBorders>
               <w:top w:val="single" w:sz="12" w:space="0" w:color="000000"/>
-              <w:left w:val="single" w:sz="12" w:space="0" w:color="000000"/>
-              <w:bottom w:val="single" w:sz="12" w:space="0" w:color="000000"/>
-              <w:right w:val="single" w:sz="12" w:space="0" w:color="000000"/>
-            </w:tcBorders>
-            <w:vAlign w:val="bottom"/>
-          </w:tcPr>
-          <w:p>
-            <w:pPr>
-              <w:rPr>
-                <w:b/>
-              </w:rPr>
-            </w:pPr>
-          </w:p>
-        </w:tc>
-        <w:tc>
-          <w:tcPr>
-            <w:tcW w:w="640" w:type="dxa"/>
+              <w:left w:val="single" w:sz="4" w:space="0" w:color="auto"/>
+              <w:bottom w:val="single" w:sz="12" w:space="0" w:color="000000"/>
+              <w:right w:val="single" w:sz="6" w:space="0" w:color="CCCCCC"/>
+            </w:tcBorders>
+          </w:tcPr>
+          <w:p>
+            <w:pPr>
+              <w:rPr>
+                <w:b/>
+              </w:rPr>
+            </w:pPr>
+          </w:p>
+        </w:tc>
+        <w:tc>
+          <w:tcPr>
+            <w:tcW w:w="1195" w:type="dxa"/>
             <w:tcBorders>
               <w:top w:val="single" w:sz="12" w:space="0" w:color="000000"/>
               <w:left w:val="single" w:sz="6" w:space="0" w:color="CCCCCC"/>
               <w:bottom w:val="single" w:sz="12" w:space="0" w:color="000000"/>
               <w:right w:val="single" w:sz="6" w:space="0" w:color="CCCCCC"/>
             </w:tcBorders>
-            <w:vAlign w:val="bottom"/>
-          </w:tcPr>
-          <w:p>
-            <w:pPr>
-              <w:rPr>
-                <w:b/>
-              </w:rPr>
-            </w:pPr>
-          </w:p>
-        </w:tc>
-        <w:tc>
-          <w:tcPr>
-            <w:tcW w:w="640" w:type="dxa"/>
+          </w:tcPr>
+          <w:p>
+            <w:pPr>
+              <w:rPr>
+                <w:b/>
+              </w:rPr>
+            </w:pPr>
+            <w:r>
+              <w:t>Total Hours</w:t>
+            </w:r>
+          </w:p>
+        </w:tc>
+        <w:tc>
+          <w:tcPr>
+            <w:tcW w:w="969" w:type="dxa"/>
             <w:tcBorders>
               <w:top w:val="single" w:sz="12" w:space="0" w:color="000000"/>
               <w:left w:val="single" w:sz="6" w:space="0" w:color="CCCCCC"/>
               <w:bottom w:val="single" w:sz="12" w:space="0" w:color="000000"/>
-              <w:right w:val="single" w:sz="6" w:space="0" w:color="CCCCCC"/>
-            </w:tcBorders>
-            <w:vAlign w:val="bottom"/>
-          </w:tcPr>
-          <w:p>
-            <w:pPr>
-              <w:rPr>
-                <w:b/>
-              </w:rPr>
-            </w:pPr>
-          </w:p>
-        </w:tc>
-        <w:tc>
-          <w:tcPr>
-            <w:tcW w:w="641" w:type="dxa"/>
-            <w:tcBorders>
-              <w:top w:val="single" w:sz="12" w:space="0" w:color="000000"/>
-              <w:left w:val="single" w:sz="6" w:space="0" w:color="CCCCCC"/>
-              <w:bottom w:val="single" w:sz="12" w:space="0" w:color="000000"/>
-              <w:right w:val="single" w:sz="6" w:space="0" w:color="CCCCCC"/>
-            </w:tcBorders>
-            <w:vAlign w:val="bottom"/>
-          </w:tcPr>
-          <w:p>
-            <w:pPr>
-              <w:rPr>
-                <w:b/>
-              </w:rPr>
-            </w:pPr>
-          </w:p>
-        </w:tc>
-        <w:tc>
-          <w:tcPr>
-            <w:tcW w:w="722" w:type="dxa"/>
-            <w:tcBorders>
-              <w:top w:val="single" w:sz="12" w:space="0" w:color="000000"/>
-              <w:left w:val="single" w:sz="6" w:space="0" w:color="CCCCCC"/>
-              <w:bottom w:val="single" w:sz="12" w:space="0" w:color="000000"/>
-              <w:right w:val="single" w:sz="6" w:space="0" w:color="CCCCCC"/>
-            </w:tcBorders>
-            <w:vAlign w:val="center"/>
-          </w:tcPr>
-          <w:p>
-            <w:pPr>
-              <w:rPr>
-                <w:b/>
-                <w:vertAlign w:val="superscript"/>
-              </w:rPr>
-            </w:pPr>
-            <w:r>
-              <w:rPr>
-                <w:rFonts w:ascii="Calibri" w:hAnsi="Calibri" w:cs="Arial"/>
-                <w:b/>
-                <w:bCs/>
-                <w:color w:val="000000"/>
-              </w:rPr>
-              <w:t>Task3</w:t>
-            </w:r>
-          </w:p>
-        </w:tc>
-        <w:tc>
-          <w:tcPr>
-            <w:tcW w:w="640" w:type="dxa"/>
-            <w:tcBorders>
-              <w:top w:val="single" w:sz="12" w:space="0" w:color="000000"/>
-              <w:left w:val="single" w:sz="6" w:space="0" w:color="CCCCCC"/>
-              <w:bottom w:val="single" w:sz="12" w:space="0" w:color="000000"/>
-              <w:right w:val="single" w:sz="6" w:space="0" w:color="CCCCCC"/>
-            </w:tcBorders>
-            <w:vAlign w:val="bottom"/>
-          </w:tcPr>
-          <w:p>
-            <w:pPr>
-              <w:rPr>
-                <w:b/>
-              </w:rPr>
-            </w:pPr>
-          </w:p>
-        </w:tc>
-        <w:tc>
-          <w:tcPr>
-            <w:tcW w:w="641" w:type="dxa"/>
-            <w:tcBorders>
-              <w:top w:val="single" w:sz="12" w:space="0" w:color="000000"/>
-              <w:left w:val="single" w:sz="6" w:space="0" w:color="CCCCCC"/>
-              <w:bottom w:val="single" w:sz="12" w:space="0" w:color="000000"/>
-              <w:right w:val="single" w:sz="6" w:space="0" w:color="CCCCCC"/>
-            </w:tcBorders>
-            <w:vAlign w:val="bottom"/>
-          </w:tcPr>
-          <w:p>
-            <w:pPr>
-              <w:rPr>
-                <w:b/>
-              </w:rPr>
-            </w:pPr>
-          </w:p>
-        </w:tc>
-        <w:tc>
-          <w:tcPr>
-            <w:tcW w:w="528" w:type="dxa"/>
-            <w:tcBorders>
-              <w:top w:val="single" w:sz="12" w:space="0" w:color="000000"/>
-              <w:left w:val="single" w:sz="6" w:space="0" w:color="CCCCCC"/>
-              <w:bottom w:val="single" w:sz="12" w:space="0" w:color="000000"/>
-              <w:right w:val="single" w:sz="6" w:space="0" w:color="CCCCCC"/>
-            </w:tcBorders>
-            <w:vAlign w:val="bottom"/>
-          </w:tcPr>
-          <w:p>
-            <w:pPr>
-              <w:rPr>
-                <w:b/>
-              </w:rPr>
-            </w:pPr>
-          </w:p>
-        </w:tc>
-        <w:tc>
-          <w:tcPr>
-            <w:tcW w:w="753" w:type="dxa"/>
-            <w:tcBorders>
-              <w:top w:val="single" w:sz="12" w:space="0" w:color="000000"/>
-              <w:left w:val="single" w:sz="6" w:space="0" w:color="CCCCCC"/>
-              <w:bottom w:val="single" w:sz="12" w:space="0" w:color="000000"/>
-              <w:right w:val="single" w:sz="12" w:space="0" w:color="000000"/>
-            </w:tcBorders>
-            <w:vAlign w:val="bottom"/>
-          </w:tcPr>
-          <w:p>
-            <w:pPr>
-              <w:rPr>
-                <w:b/>
-              </w:rPr>
-            </w:pPr>
-          </w:p>
-        </w:tc>
-        <w:tc>
-          <w:tcPr>
-            <w:tcW w:w="752" w:type="dxa"/>
-            <w:tcBorders>
-              <w:top w:val="single" w:sz="12" w:space="0" w:color="000000"/>
-              <w:left w:val="single" w:sz="6" w:space="0" w:color="CCCCCC"/>
-              <w:bottom w:val="single" w:sz="12" w:space="0" w:color="000000"/>
-              <w:right w:val="single" w:sz="6" w:space="0" w:color="CCCCCC"/>
-            </w:tcBorders>
-            <w:vAlign w:val="bottom"/>
-          </w:tcPr>
-          <w:p>
-            <w:pPr>
-              <w:rPr>
-                <w:b/>
-              </w:rPr>
-            </w:pPr>
-          </w:p>
-        </w:tc>
-        <w:tc>
-          <w:tcPr>
-            <w:tcW w:w="1195" w:type="dxa"/>
-            <w:tcBorders>
-              <w:top w:val="single" w:sz="12" w:space="0" w:color="000000"/>
-              <w:left w:val="single" w:sz="6" w:space="0" w:color="CCCCCC"/>
-              <w:bottom w:val="single" w:sz="12" w:space="0" w:color="000000"/>
-              <w:right w:val="single" w:sz="6" w:space="0" w:color="CCCCCC"/>
-            </w:tcBorders>
-            <w:vAlign w:val="center"/>
-          </w:tcPr>
-          <w:p>
-            <w:pPr>
-              <w:rPr>
-                <w:b/>
-              </w:rPr>
-            </w:pPr>
-            <w:r>
-              <w:rPr>
-                <w:rFonts w:ascii="Calibri" w:hAnsi="Calibri" w:cs="Arial"/>
-                <w:b/>
-                <w:bCs/>
-                <w:color w:val="000000"/>
-              </w:rPr>
-              <w:t>Total Hours</w:t>
-            </w:r>
-          </w:p>
-        </w:tc>
-        <w:tc>
-          <w:tcPr>
-            <w:tcW w:w="969" w:type="dxa"/>
-            <w:tcBorders>
-              <w:top w:val="single" w:sz="12" w:space="0" w:color="000000"/>
-              <w:left w:val="single" w:sz="6" w:space="0" w:color="CCCCCC"/>
-              <w:bottom w:val="single" w:sz="12" w:space="0" w:color="000000"/>
-              <w:right w:val="single" w:sz="12" w:space="0" w:color="000000"/>
-            </w:tcBorders>
-            <w:vAlign w:val="bottom"/>
+              <w:right w:val="single" w:sz="12" w:space="0" w:color="000000"/>
+            </w:tcBorders>
           </w:tcPr>
           <w:p>
             <w:pPr>
@@ -3113,26 +3772,19 @@
           <w:tcPr>
             <w:tcW w:w="3846" w:type="dxa"/>
             <w:tcBorders>
-              <w:top w:val="single" w:sz="6" w:space="0" w:color="CCCCCC"/>
+              <w:top w:val="single" w:sz="4" w:space="0" w:color="auto"/>
               <w:left w:val="single" w:sz="12" w:space="0" w:color="000000"/>
               <w:bottom w:val="single" w:sz="12" w:space="0" w:color="000000"/>
               <w:right w:val="single" w:sz="12" w:space="0" w:color="000000"/>
             </w:tcBorders>
-            <w:vAlign w:val="center"/>
-          </w:tcPr>
-          <w:p>
-            <w:pPr>
-              <w:rPr>
-                <w:b/>
-              </w:rPr>
-            </w:pPr>
-            <w:r>
-              <w:rPr>
-                <w:rFonts w:ascii="Calibri" w:hAnsi="Calibri" w:cs="Arial"/>
-                <w:b/>
-                <w:bCs/>
-                <w:color w:val="000000"/>
-              </w:rPr>
+          </w:tcPr>
+          <w:p>
+            <w:pPr>
+              <w:rPr>
+                <w:b/>
+              </w:rPr>
+            </w:pPr>
+            <w:r>
               <w:t>Name</w:t>
             </w:r>
           </w:p>
@@ -3141,26 +3793,19 @@
           <w:tcPr>
             <w:tcW w:w="640" w:type="dxa"/>
             <w:tcBorders>
-              <w:top w:val="single" w:sz="6" w:space="0" w:color="CCCCCC"/>
-              <w:left w:val="single" w:sz="6" w:space="0" w:color="CCCCCC"/>
-              <w:bottom w:val="single" w:sz="12" w:space="0" w:color="000000"/>
-              <w:right w:val="single" w:sz="12" w:space="0" w:color="000000"/>
-            </w:tcBorders>
-            <w:vAlign w:val="center"/>
-          </w:tcPr>
-          <w:p>
-            <w:pPr>
-              <w:rPr>
-                <w:b/>
-              </w:rPr>
-            </w:pPr>
-            <w:r>
-              <w:rPr>
-                <w:rFonts w:ascii="Calibri" w:hAnsi="Calibri" w:cs="Arial"/>
-                <w:b/>
-                <w:bCs/>
-                <w:color w:val="000000"/>
-              </w:rPr>
+              <w:top w:val="single" w:sz="4" w:space="0" w:color="auto"/>
+              <w:left w:val="single" w:sz="6" w:space="0" w:color="CCCCCC"/>
+              <w:bottom w:val="single" w:sz="12" w:space="0" w:color="000000"/>
+              <w:right w:val="single" w:sz="12" w:space="0" w:color="000000"/>
+            </w:tcBorders>
+          </w:tcPr>
+          <w:p>
+            <w:pPr>
+              <w:rPr>
+                <w:b/>
+              </w:rPr>
+            </w:pPr>
+            <w:r>
               <w:t>1</w:t>
             </w:r>
           </w:p>
@@ -3169,26 +3814,19 @@
           <w:tcPr>
             <w:tcW w:w="640" w:type="dxa"/>
             <w:tcBorders>
-              <w:top w:val="single" w:sz="6" w:space="0" w:color="CCCCCC"/>
-              <w:left w:val="single" w:sz="6" w:space="0" w:color="CCCCCC"/>
-              <w:bottom w:val="single" w:sz="12" w:space="0" w:color="000000"/>
-              <w:right w:val="single" w:sz="12" w:space="0" w:color="000000"/>
-            </w:tcBorders>
-            <w:vAlign w:val="center"/>
-          </w:tcPr>
-          <w:p>
-            <w:pPr>
-              <w:rPr>
-                <w:b/>
-              </w:rPr>
-            </w:pPr>
-            <w:r>
-              <w:rPr>
-                <w:rFonts w:ascii="Calibri" w:hAnsi="Calibri" w:cs="Arial"/>
-                <w:b/>
-                <w:bCs/>
-                <w:color w:val="000000"/>
-              </w:rPr>
+              <w:top w:val="single" w:sz="4" w:space="0" w:color="auto"/>
+              <w:left w:val="single" w:sz="6" w:space="0" w:color="CCCCCC"/>
+              <w:bottom w:val="single" w:sz="12" w:space="0" w:color="000000"/>
+              <w:right w:val="single" w:sz="12" w:space="0" w:color="000000"/>
+            </w:tcBorders>
+          </w:tcPr>
+          <w:p>
+            <w:pPr>
+              <w:rPr>
+                <w:b/>
+              </w:rPr>
+            </w:pPr>
+            <w:r>
               <w:t>2</w:t>
             </w:r>
           </w:p>
@@ -3197,26 +3835,19 @@
           <w:tcPr>
             <w:tcW w:w="641" w:type="dxa"/>
             <w:tcBorders>
-              <w:top w:val="single" w:sz="6" w:space="0" w:color="CCCCCC"/>
-              <w:left w:val="single" w:sz="6" w:space="0" w:color="CCCCCC"/>
-              <w:bottom w:val="single" w:sz="12" w:space="0" w:color="000000"/>
-              <w:right w:val="single" w:sz="12" w:space="0" w:color="000000"/>
-            </w:tcBorders>
-            <w:vAlign w:val="center"/>
-          </w:tcPr>
-          <w:p>
-            <w:pPr>
-              <w:rPr>
-                <w:b/>
-              </w:rPr>
-            </w:pPr>
-            <w:r>
-              <w:rPr>
-                <w:rFonts w:ascii="Calibri" w:hAnsi="Calibri" w:cs="Arial"/>
-                <w:b/>
-                <w:bCs/>
-                <w:color w:val="000000"/>
-              </w:rPr>
+              <w:top w:val="single" w:sz="4" w:space="0" w:color="auto"/>
+              <w:left w:val="single" w:sz="6" w:space="0" w:color="CCCCCC"/>
+              <w:bottom w:val="single" w:sz="12" w:space="0" w:color="000000"/>
+              <w:right w:val="single" w:sz="12" w:space="0" w:color="000000"/>
+            </w:tcBorders>
+          </w:tcPr>
+          <w:p>
+            <w:pPr>
+              <w:rPr>
+                <w:b/>
+              </w:rPr>
+            </w:pPr>
+            <w:r>
               <w:t>3</w:t>
             </w:r>
           </w:p>
@@ -3225,26 +3856,19 @@
           <w:tcPr>
             <w:tcW w:w="722" w:type="dxa"/>
             <w:tcBorders>
-              <w:top w:val="single" w:sz="6" w:space="0" w:color="CCCCCC"/>
-              <w:left w:val="single" w:sz="6" w:space="0" w:color="CCCCCC"/>
-              <w:bottom w:val="single" w:sz="12" w:space="0" w:color="000000"/>
-              <w:right w:val="single" w:sz="12" w:space="0" w:color="000000"/>
-            </w:tcBorders>
-            <w:vAlign w:val="center"/>
-          </w:tcPr>
-          <w:p>
-            <w:pPr>
-              <w:rPr>
-                <w:b/>
-              </w:rPr>
-            </w:pPr>
-            <w:r>
-              <w:rPr>
-                <w:rFonts w:ascii="Calibri" w:hAnsi="Calibri" w:cs="Arial"/>
-                <w:b/>
-                <w:bCs/>
-                <w:color w:val="000000"/>
-              </w:rPr>
+              <w:top w:val="single" w:sz="4" w:space="0" w:color="auto"/>
+              <w:left w:val="single" w:sz="6" w:space="0" w:color="CCCCCC"/>
+              <w:bottom w:val="single" w:sz="12" w:space="0" w:color="000000"/>
+              <w:right w:val="single" w:sz="12" w:space="0" w:color="000000"/>
+            </w:tcBorders>
+          </w:tcPr>
+          <w:p>
+            <w:pPr>
+              <w:rPr>
+                <w:b/>
+              </w:rPr>
+            </w:pPr>
+            <w:r>
               <w:t>4</w:t>
             </w:r>
           </w:p>
@@ -3253,26 +3877,19 @@
           <w:tcPr>
             <w:tcW w:w="640" w:type="dxa"/>
             <w:tcBorders>
-              <w:top w:val="single" w:sz="6" w:space="0" w:color="CCCCCC"/>
-              <w:left w:val="single" w:sz="6" w:space="0" w:color="CCCCCC"/>
-              <w:bottom w:val="single" w:sz="12" w:space="0" w:color="000000"/>
-              <w:right w:val="single" w:sz="12" w:space="0" w:color="000000"/>
-            </w:tcBorders>
-            <w:vAlign w:val="center"/>
-          </w:tcPr>
-          <w:p>
-            <w:pPr>
-              <w:rPr>
-                <w:b/>
-              </w:rPr>
-            </w:pPr>
-            <w:r>
-              <w:rPr>
-                <w:rFonts w:ascii="Calibri" w:hAnsi="Calibri" w:cs="Arial"/>
-                <w:b/>
-                <w:bCs/>
-                <w:color w:val="000000"/>
-              </w:rPr>
+              <w:top w:val="single" w:sz="4" w:space="0" w:color="auto"/>
+              <w:left w:val="single" w:sz="6" w:space="0" w:color="CCCCCC"/>
+              <w:bottom w:val="single" w:sz="12" w:space="0" w:color="000000"/>
+              <w:right w:val="single" w:sz="12" w:space="0" w:color="000000"/>
+            </w:tcBorders>
+          </w:tcPr>
+          <w:p>
+            <w:pPr>
+              <w:rPr>
+                <w:b/>
+              </w:rPr>
+            </w:pPr>
+            <w:r>
               <w:t>5</w:t>
             </w:r>
           </w:p>
@@ -3281,26 +3898,19 @@
           <w:tcPr>
             <w:tcW w:w="641" w:type="dxa"/>
             <w:tcBorders>
-              <w:top w:val="single" w:sz="6" w:space="0" w:color="CCCCCC"/>
-              <w:left w:val="single" w:sz="6" w:space="0" w:color="CCCCCC"/>
-              <w:bottom w:val="single" w:sz="12" w:space="0" w:color="000000"/>
-              <w:right w:val="single" w:sz="12" w:space="0" w:color="000000"/>
-            </w:tcBorders>
-            <w:vAlign w:val="center"/>
-          </w:tcPr>
-          <w:p>
-            <w:pPr>
-              <w:rPr>
-                <w:b/>
-              </w:rPr>
-            </w:pPr>
-            <w:r>
-              <w:rPr>
-                <w:rFonts w:ascii="Calibri" w:hAnsi="Calibri" w:cs="Arial"/>
-                <w:b/>
-                <w:bCs/>
-                <w:color w:val="000000"/>
-              </w:rPr>
+              <w:top w:val="single" w:sz="4" w:space="0" w:color="auto"/>
+              <w:left w:val="single" w:sz="6" w:space="0" w:color="CCCCCC"/>
+              <w:bottom w:val="single" w:sz="12" w:space="0" w:color="000000"/>
+              <w:right w:val="single" w:sz="12" w:space="0" w:color="000000"/>
+            </w:tcBorders>
+          </w:tcPr>
+          <w:p>
+            <w:pPr>
+              <w:rPr>
+                <w:b/>
+              </w:rPr>
+            </w:pPr>
+            <w:r>
               <w:t>6</w:t>
             </w:r>
           </w:p>
@@ -3309,26 +3919,19 @@
           <w:tcPr>
             <w:tcW w:w="528" w:type="dxa"/>
             <w:tcBorders>
-              <w:top w:val="single" w:sz="6" w:space="0" w:color="CCCCCC"/>
-              <w:left w:val="single" w:sz="6" w:space="0" w:color="CCCCCC"/>
-              <w:bottom w:val="single" w:sz="12" w:space="0" w:color="000000"/>
-              <w:right w:val="single" w:sz="12" w:space="0" w:color="000000"/>
-            </w:tcBorders>
-            <w:vAlign w:val="center"/>
-          </w:tcPr>
-          <w:p>
-            <w:pPr>
-              <w:rPr>
-                <w:b/>
-              </w:rPr>
-            </w:pPr>
-            <w:r>
-              <w:rPr>
-                <w:rFonts w:ascii="Calibri" w:hAnsi="Calibri" w:cs="Arial"/>
-                <w:b/>
-                <w:bCs/>
-                <w:color w:val="000000"/>
-              </w:rPr>
+              <w:top w:val="single" w:sz="4" w:space="0" w:color="auto"/>
+              <w:left w:val="single" w:sz="6" w:space="0" w:color="CCCCCC"/>
+              <w:bottom w:val="single" w:sz="12" w:space="0" w:color="000000"/>
+              <w:right w:val="single" w:sz="12" w:space="0" w:color="000000"/>
+            </w:tcBorders>
+          </w:tcPr>
+          <w:p>
+            <w:pPr>
+              <w:rPr>
+                <w:b/>
+              </w:rPr>
+            </w:pPr>
+            <w:r>
               <w:t>7</w:t>
             </w:r>
           </w:p>
@@ -3337,26 +3940,19 @@
           <w:tcPr>
             <w:tcW w:w="753" w:type="dxa"/>
             <w:tcBorders>
-              <w:top w:val="single" w:sz="6" w:space="0" w:color="CCCCCC"/>
-              <w:left w:val="single" w:sz="6" w:space="0" w:color="CCCCCC"/>
-              <w:bottom w:val="single" w:sz="12" w:space="0" w:color="000000"/>
-              <w:right w:val="single" w:sz="12" w:space="0" w:color="000000"/>
-            </w:tcBorders>
-            <w:vAlign w:val="center"/>
-          </w:tcPr>
-          <w:p>
-            <w:pPr>
-              <w:rPr>
-                <w:b/>
-              </w:rPr>
-            </w:pPr>
-            <w:r>
-              <w:rPr>
-                <w:rFonts w:ascii="Calibri" w:hAnsi="Calibri" w:cs="Arial"/>
-                <w:b/>
-                <w:bCs/>
-                <w:color w:val="000000"/>
-              </w:rPr>
+              <w:top w:val="single" w:sz="4" w:space="0" w:color="auto"/>
+              <w:left w:val="single" w:sz="6" w:space="0" w:color="CCCCCC"/>
+              <w:bottom w:val="single" w:sz="12" w:space="0" w:color="000000"/>
+              <w:right w:val="single" w:sz="12" w:space="0" w:color="000000"/>
+            </w:tcBorders>
+          </w:tcPr>
+          <w:p>
+            <w:pPr>
+              <w:rPr>
+                <w:b/>
+              </w:rPr>
+            </w:pPr>
+            <w:r>
               <w:t>8</w:t>
             </w:r>
           </w:p>
@@ -3370,21 +3966,14 @@
               <w:bottom w:val="single" w:sz="12" w:space="0" w:color="000000"/>
               <w:right w:val="single" w:sz="12" w:space="0" w:color="000000"/>
             </w:tcBorders>
-            <w:vAlign w:val="center"/>
-          </w:tcPr>
-          <w:p>
-            <w:pPr>
-              <w:rPr>
-                <w:b/>
-              </w:rPr>
-            </w:pPr>
-            <w:r>
-              <w:rPr>
-                <w:rFonts w:ascii="Calibri" w:hAnsi="Calibri" w:cs="Arial"/>
-                <w:b/>
-                <w:bCs/>
-                <w:color w:val="000000"/>
-              </w:rPr>
+          </w:tcPr>
+          <w:p>
+            <w:pPr>
+              <w:rPr>
+                <w:b/>
+              </w:rPr>
+            </w:pPr>
+            <w:r>
               <w:t>Week</w:t>
             </w:r>
           </w:p>
@@ -3398,21 +3987,14 @@
               <w:bottom w:val="single" w:sz="12" w:space="0" w:color="000000"/>
               <w:right w:val="single" w:sz="12" w:space="0" w:color="000000"/>
             </w:tcBorders>
-            <w:vAlign w:val="center"/>
-          </w:tcPr>
-          <w:p>
-            <w:pPr>
-              <w:rPr>
-                <w:b/>
-              </w:rPr>
-            </w:pPr>
-            <w:r>
-              <w:rPr>
-                <w:rFonts w:ascii="Calibri" w:hAnsi="Calibri" w:cs="Arial"/>
-                <w:b/>
-                <w:bCs/>
-                <w:color w:val="000000"/>
-              </w:rPr>
+          </w:tcPr>
+          <w:p>
+            <w:pPr>
+              <w:rPr>
+                <w:b/>
+              </w:rPr>
+            </w:pPr>
+            <w:r>
               <w:t>Cycle</w:t>
             </w:r>
           </w:p>
@@ -3426,21 +4008,14 @@
               <w:bottom w:val="single" w:sz="12" w:space="0" w:color="000000"/>
               <w:right w:val="single" w:sz="12" w:space="0" w:color="000000"/>
             </w:tcBorders>
-            <w:vAlign w:val="center"/>
-          </w:tcPr>
-          <w:p>
-            <w:pPr>
-              <w:rPr>
-                <w:b/>
-              </w:rPr>
-            </w:pPr>
-            <w:r>
-              <w:rPr>
-                <w:rFonts w:ascii="Calibri" w:hAnsi="Calibri" w:cs="Arial"/>
-                <w:b/>
-                <w:bCs/>
-                <w:color w:val="000000"/>
-              </w:rPr>
+          </w:tcPr>
+          <w:p>
+            <w:pPr>
+              <w:rPr>
+                <w:b/>
+              </w:rPr>
+            </w:pPr>
+            <w:r>
               <w:t>Project</w:t>
             </w:r>
           </w:p>
@@ -3459,7 +4034,6 @@
               <w:bottom w:val="single" w:sz="12" w:space="0" w:color="000000"/>
               <w:right w:val="single" w:sz="12" w:space="0" w:color="000000"/>
             </w:tcBorders>
-            <w:vAlign w:val="center"/>
           </w:tcPr>
           <w:p>
             <w:pPr>
@@ -3470,15 +4044,30 @@
               </w:rPr>
             </w:pPr>
             <w:r>
-              <w:rPr>
-                <w:rFonts w:ascii="Calibri" w:hAnsi="Calibri" w:cs="Arial"/>
-                <w:b/>
-                <w:bCs/>
-                <w:color w:val="000000"/>
+              <w:t>Dillon, Hugh</w:t>
+            </w:r>
+          </w:p>
+        </w:tc>
+        <w:tc>
+          <w:tcPr>
+            <w:tcW w:w="640" w:type="dxa"/>
+            <w:tcBorders>
+              <w:top w:val="single" w:sz="6" w:space="0" w:color="CCCCCC"/>
+              <w:left w:val="single" w:sz="6" w:space="0" w:color="CCCCCC"/>
+              <w:bottom w:val="single" w:sz="12" w:space="0" w:color="000000"/>
+              <w:right w:val="single" w:sz="12" w:space="0" w:color="000000"/>
+            </w:tcBorders>
+          </w:tcPr>
+          <w:p>
+            <w:pPr>
+              <w:rPr>
+                <w:b/>
                 <w:sz w:val="28"/>
                 <w:szCs w:val="28"/>
               </w:rPr>
-              <w:t>Dillon, Hugh</w:t>
+            </w:pPr>
+            <w:r>
+              <w:t>--</w:t>
             </w:r>
           </w:p>
         </w:tc>
@@ -3491,7 +4080,6 @@
               <w:bottom w:val="single" w:sz="12" w:space="0" w:color="000000"/>
               <w:right w:val="single" w:sz="12" w:space="0" w:color="000000"/>
             </w:tcBorders>
-            <w:vAlign w:val="center"/>
           </w:tcPr>
           <w:p>
             <w:pPr>
@@ -3502,28 +4090,42 @@
               </w:rPr>
             </w:pPr>
             <w:r>
-              <w:rPr>
-                <w:rFonts w:ascii="Calibri" w:hAnsi="Calibri" w:cs="Arial"/>
-                <w:b/>
-                <w:bCs/>
-                <w:color w:val="000000"/>
+              <w:t>7</w:t>
+            </w:r>
+          </w:p>
+        </w:tc>
+        <w:tc>
+          <w:tcPr>
+            <w:tcW w:w="641" w:type="dxa"/>
+            <w:tcBorders>
+              <w:top w:val="single" w:sz="6" w:space="0" w:color="CCCCCC"/>
+              <w:left w:val="single" w:sz="6" w:space="0" w:color="CCCCCC"/>
+              <w:bottom w:val="single" w:sz="12" w:space="0" w:color="000000"/>
+              <w:right w:val="single" w:sz="12" w:space="0" w:color="000000"/>
+            </w:tcBorders>
+          </w:tcPr>
+          <w:p>
+            <w:pPr>
+              <w:rPr>
+                <w:b/>
                 <w:sz w:val="28"/>
                 <w:szCs w:val="28"/>
               </w:rPr>
-              <w:t>2</w:t>
-            </w:r>
-          </w:p>
-        </w:tc>
-        <w:tc>
-          <w:tcPr>
-            <w:tcW w:w="640" w:type="dxa"/>
-            <w:tcBorders>
-              <w:top w:val="single" w:sz="6" w:space="0" w:color="CCCCCC"/>
-              <w:left w:val="single" w:sz="6" w:space="0" w:color="CCCCCC"/>
-              <w:bottom w:val="single" w:sz="12" w:space="0" w:color="000000"/>
-              <w:right w:val="single" w:sz="12" w:space="0" w:color="000000"/>
-            </w:tcBorders>
-            <w:vAlign w:val="center"/>
+            </w:pPr>
+            <w:r>
+              <w:t>--</w:t>
+            </w:r>
+          </w:p>
+        </w:tc>
+        <w:tc>
+          <w:tcPr>
+            <w:tcW w:w="722" w:type="dxa"/>
+            <w:tcBorders>
+              <w:top w:val="single" w:sz="6" w:space="0" w:color="CCCCCC"/>
+              <w:left w:val="single" w:sz="6" w:space="0" w:color="CCCCCC"/>
+              <w:bottom w:val="single" w:sz="12" w:space="0" w:color="000000"/>
+              <w:right w:val="single" w:sz="12" w:space="0" w:color="000000"/>
+            </w:tcBorders>
           </w:tcPr>
           <w:p>
             <w:pPr>
@@ -3534,14 +4136,29 @@
               </w:rPr>
             </w:pPr>
             <w:r>
-              <w:rPr>
-                <w:rFonts w:ascii="Calibri" w:hAnsi="Calibri" w:cs="Arial"/>
-                <w:b/>
-                <w:bCs/>
-                <w:color w:val="000000"/>
+              <w:t>--</w:t>
+            </w:r>
+          </w:p>
+        </w:tc>
+        <w:tc>
+          <w:tcPr>
+            <w:tcW w:w="640" w:type="dxa"/>
+            <w:tcBorders>
+              <w:top w:val="single" w:sz="6" w:space="0" w:color="CCCCCC"/>
+              <w:left w:val="single" w:sz="6" w:space="0" w:color="CCCCCC"/>
+              <w:bottom w:val="single" w:sz="12" w:space="0" w:color="000000"/>
+              <w:right w:val="single" w:sz="12" w:space="0" w:color="000000"/>
+            </w:tcBorders>
+          </w:tcPr>
+          <w:p>
+            <w:pPr>
+              <w:rPr>
+                <w:b/>
                 <w:sz w:val="28"/>
                 <w:szCs w:val="28"/>
               </w:rPr>
+            </w:pPr>
+            <w:r>
               <w:t>--</w:t>
             </w:r>
           </w:p>
@@ -3555,7 +4172,6 @@
               <w:bottom w:val="single" w:sz="12" w:space="0" w:color="000000"/>
               <w:right w:val="single" w:sz="12" w:space="0" w:color="000000"/>
             </w:tcBorders>
-            <w:vAlign w:val="center"/>
           </w:tcPr>
           <w:p>
             <w:pPr>
@@ -3566,28 +4182,42 @@
               </w:rPr>
             </w:pPr>
             <w:r>
-              <w:rPr>
-                <w:rFonts w:ascii="Calibri" w:hAnsi="Calibri" w:cs="Arial"/>
-                <w:b/>
-                <w:bCs/>
-                <w:color w:val="000000"/>
+              <w:t>1</w:t>
+            </w:r>
+          </w:p>
+        </w:tc>
+        <w:tc>
+          <w:tcPr>
+            <w:tcW w:w="528" w:type="dxa"/>
+            <w:tcBorders>
+              <w:top w:val="single" w:sz="6" w:space="0" w:color="CCCCCC"/>
+              <w:left w:val="single" w:sz="6" w:space="0" w:color="CCCCCC"/>
+              <w:bottom w:val="single" w:sz="12" w:space="0" w:color="000000"/>
+              <w:right w:val="single" w:sz="12" w:space="0" w:color="000000"/>
+            </w:tcBorders>
+          </w:tcPr>
+          <w:p>
+            <w:pPr>
+              <w:rPr>
+                <w:b/>
                 <w:sz w:val="28"/>
                 <w:szCs w:val="28"/>
               </w:rPr>
-              <w:t>5</w:t>
-            </w:r>
-          </w:p>
-        </w:tc>
-        <w:tc>
-          <w:tcPr>
-            <w:tcW w:w="722" w:type="dxa"/>
-            <w:tcBorders>
-              <w:top w:val="single" w:sz="6" w:space="0" w:color="CCCCCC"/>
-              <w:left w:val="single" w:sz="6" w:space="0" w:color="CCCCCC"/>
-              <w:bottom w:val="single" w:sz="12" w:space="0" w:color="000000"/>
-              <w:right w:val="single" w:sz="12" w:space="0" w:color="000000"/>
-            </w:tcBorders>
-            <w:vAlign w:val="center"/>
+            </w:pPr>
+            <w:r>
+              <w:t>2</w:t>
+            </w:r>
+          </w:p>
+        </w:tc>
+        <w:tc>
+          <w:tcPr>
+            <w:tcW w:w="753" w:type="dxa"/>
+            <w:tcBorders>
+              <w:top w:val="single" w:sz="6" w:space="0" w:color="CCCCCC"/>
+              <w:left w:val="single" w:sz="6" w:space="0" w:color="CCCCCC"/>
+              <w:bottom w:val="single" w:sz="12" w:space="0" w:color="000000"/>
+              <w:right w:val="single" w:sz="12" w:space="0" w:color="000000"/>
+            </w:tcBorders>
           </w:tcPr>
           <w:p>
             <w:pPr>
@@ -3598,28 +4228,42 @@
               </w:rPr>
             </w:pPr>
             <w:r>
-              <w:rPr>
-                <w:rFonts w:ascii="Calibri" w:hAnsi="Calibri" w:cs="Arial"/>
-                <w:b/>
-                <w:bCs/>
-                <w:color w:val="000000"/>
+              <w:t>--</w:t>
+            </w:r>
+          </w:p>
+        </w:tc>
+        <w:tc>
+          <w:tcPr>
+            <w:tcW w:w="752" w:type="dxa"/>
+            <w:tcBorders>
+              <w:top w:val="single" w:sz="6" w:space="0" w:color="CCCCCC"/>
+              <w:left w:val="single" w:sz="6" w:space="0" w:color="CCCCCC"/>
+              <w:bottom w:val="single" w:sz="12" w:space="0" w:color="000000"/>
+              <w:right w:val="single" w:sz="12" w:space="0" w:color="000000"/>
+            </w:tcBorders>
+          </w:tcPr>
+          <w:p>
+            <w:pPr>
+              <w:rPr>
+                <w:b/>
                 <w:sz w:val="28"/>
                 <w:szCs w:val="28"/>
               </w:rPr>
-              <w:t>--</w:t>
-            </w:r>
-          </w:p>
-        </w:tc>
-        <w:tc>
-          <w:tcPr>
-            <w:tcW w:w="640" w:type="dxa"/>
-            <w:tcBorders>
-              <w:top w:val="single" w:sz="6" w:space="0" w:color="CCCCCC"/>
-              <w:left w:val="single" w:sz="6" w:space="0" w:color="CCCCCC"/>
-              <w:bottom w:val="single" w:sz="12" w:space="0" w:color="000000"/>
-              <w:right w:val="single" w:sz="12" w:space="0" w:color="000000"/>
-            </w:tcBorders>
-            <w:vAlign w:val="center"/>
+            </w:pPr>
+            <w:r>
+              <w:t>10</w:t>
+            </w:r>
+          </w:p>
+        </w:tc>
+        <w:tc>
+          <w:tcPr>
+            <w:tcW w:w="1195" w:type="dxa"/>
+            <w:tcBorders>
+              <w:top w:val="single" w:sz="6" w:space="0" w:color="CCCCCC"/>
+              <w:left w:val="single" w:sz="6" w:space="0" w:color="CCCCCC"/>
+              <w:bottom w:val="single" w:sz="12" w:space="0" w:color="000000"/>
+              <w:right w:val="single" w:sz="12" w:space="0" w:color="000000"/>
+            </w:tcBorders>
           </w:tcPr>
           <w:p>
             <w:pPr>
@@ -3630,207 +4274,30 @@
               </w:rPr>
             </w:pPr>
             <w:r>
-              <w:rPr>
-                <w:rFonts w:ascii="Calibri" w:hAnsi="Calibri" w:cs="Arial"/>
-                <w:b/>
-                <w:bCs/>
-                <w:color w:val="000000"/>
+              <w:t>74.5</w:t>
+            </w:r>
+          </w:p>
+        </w:tc>
+        <w:tc>
+          <w:tcPr>
+            <w:tcW w:w="969" w:type="dxa"/>
+            <w:tcBorders>
+              <w:top w:val="single" w:sz="6" w:space="0" w:color="CCCCCC"/>
+              <w:left w:val="single" w:sz="6" w:space="0" w:color="CCCCCC"/>
+              <w:bottom w:val="single" w:sz="12" w:space="0" w:color="000000"/>
+              <w:right w:val="single" w:sz="12" w:space="0" w:color="000000"/>
+            </w:tcBorders>
+          </w:tcPr>
+          <w:p>
+            <w:pPr>
+              <w:rPr>
+                <w:b/>
                 <w:sz w:val="28"/>
                 <w:szCs w:val="28"/>
               </w:rPr>
-              <w:t>--</w:t>
-            </w:r>
-          </w:p>
-        </w:tc>
-        <w:tc>
-          <w:tcPr>
-            <w:tcW w:w="641" w:type="dxa"/>
-            <w:tcBorders>
-              <w:top w:val="single" w:sz="6" w:space="0" w:color="CCCCCC"/>
-              <w:left w:val="single" w:sz="6" w:space="0" w:color="CCCCCC"/>
-              <w:bottom w:val="single" w:sz="12" w:space="0" w:color="000000"/>
-              <w:right w:val="single" w:sz="12" w:space="0" w:color="000000"/>
-            </w:tcBorders>
-            <w:vAlign w:val="center"/>
-          </w:tcPr>
-          <w:p>
-            <w:pPr>
-              <w:rPr>
-                <w:b/>
-                <w:sz w:val="28"/>
-                <w:szCs w:val="28"/>
-              </w:rPr>
-            </w:pPr>
-            <w:r>
-              <w:rPr>
-                <w:rFonts w:ascii="Calibri" w:hAnsi="Calibri" w:cs="Arial"/>
-                <w:b/>
-                <w:bCs/>
-                <w:color w:val="000000"/>
-                <w:sz w:val="28"/>
-                <w:szCs w:val="28"/>
-              </w:rPr>
-              <w:t>--</w:t>
-            </w:r>
-          </w:p>
-        </w:tc>
-        <w:tc>
-          <w:tcPr>
-            <w:tcW w:w="528" w:type="dxa"/>
-            <w:tcBorders>
-              <w:top w:val="single" w:sz="6" w:space="0" w:color="CCCCCC"/>
-              <w:left w:val="single" w:sz="6" w:space="0" w:color="CCCCCC"/>
-              <w:bottom w:val="single" w:sz="12" w:space="0" w:color="000000"/>
-              <w:right w:val="single" w:sz="12" w:space="0" w:color="000000"/>
-            </w:tcBorders>
-            <w:vAlign w:val="center"/>
-          </w:tcPr>
-          <w:p>
-            <w:pPr>
-              <w:rPr>
-                <w:b/>
-                <w:sz w:val="28"/>
-                <w:szCs w:val="28"/>
-              </w:rPr>
-            </w:pPr>
-            <w:r>
-              <w:rPr>
-                <w:rFonts w:ascii="Calibri" w:hAnsi="Calibri" w:cs="Arial"/>
-                <w:b/>
-                <w:bCs/>
-                <w:color w:val="000000"/>
-                <w:sz w:val="28"/>
-                <w:szCs w:val="28"/>
-              </w:rPr>
-              <w:t>--</w:t>
-            </w:r>
-          </w:p>
-        </w:tc>
-        <w:tc>
-          <w:tcPr>
-            <w:tcW w:w="753" w:type="dxa"/>
-            <w:tcBorders>
-              <w:top w:val="single" w:sz="6" w:space="0" w:color="CCCCCC"/>
-              <w:left w:val="single" w:sz="6" w:space="0" w:color="CCCCCC"/>
-              <w:bottom w:val="single" w:sz="12" w:space="0" w:color="000000"/>
-              <w:right w:val="single" w:sz="12" w:space="0" w:color="000000"/>
-            </w:tcBorders>
-            <w:vAlign w:val="center"/>
-          </w:tcPr>
-          <w:p>
-            <w:pPr>
-              <w:rPr>
-                <w:b/>
-                <w:sz w:val="28"/>
-                <w:szCs w:val="28"/>
-              </w:rPr>
-            </w:pPr>
-            <w:r>
-              <w:rPr>
-                <w:rFonts w:ascii="Calibri" w:hAnsi="Calibri" w:cs="Arial"/>
-                <w:b/>
-                <w:bCs/>
-                <w:color w:val="000000"/>
-                <w:sz w:val="28"/>
-                <w:szCs w:val="28"/>
-              </w:rPr>
-              <w:t>15</w:t>
-            </w:r>
-          </w:p>
-        </w:tc>
-        <w:tc>
-          <w:tcPr>
-            <w:tcW w:w="752" w:type="dxa"/>
-            <w:tcBorders>
-              <w:top w:val="single" w:sz="6" w:space="0" w:color="CCCCCC"/>
-              <w:left w:val="single" w:sz="6" w:space="0" w:color="CCCCCC"/>
-              <w:bottom w:val="single" w:sz="12" w:space="0" w:color="000000"/>
-              <w:right w:val="single" w:sz="12" w:space="0" w:color="000000"/>
-            </w:tcBorders>
-            <w:vAlign w:val="center"/>
-          </w:tcPr>
-          <w:p>
-            <w:pPr>
-              <w:rPr>
-                <w:b/>
-                <w:sz w:val="28"/>
-                <w:szCs w:val="28"/>
-              </w:rPr>
-            </w:pPr>
-            <w:r>
-              <w:rPr>
-                <w:rFonts w:ascii="Calibri" w:hAnsi="Calibri" w:cs="Arial"/>
-                <w:b/>
-                <w:bCs/>
-                <w:color w:val="000000"/>
-                <w:sz w:val="28"/>
-                <w:szCs w:val="28"/>
-              </w:rPr>
-              <w:t>22</w:t>
-            </w:r>
-          </w:p>
-        </w:tc>
-        <w:tc>
-          <w:tcPr>
-            <w:tcW w:w="1195" w:type="dxa"/>
-            <w:tcBorders>
-              <w:top w:val="single" w:sz="6" w:space="0" w:color="CCCCCC"/>
-              <w:left w:val="single" w:sz="6" w:space="0" w:color="CCCCCC"/>
-              <w:bottom w:val="single" w:sz="12" w:space="0" w:color="000000"/>
-              <w:right w:val="single" w:sz="12" w:space="0" w:color="000000"/>
-            </w:tcBorders>
-            <w:vAlign w:val="center"/>
-          </w:tcPr>
-          <w:p>
-            <w:pPr>
-              <w:rPr>
-                <w:b/>
-                <w:sz w:val="28"/>
-                <w:szCs w:val="28"/>
-              </w:rPr>
-            </w:pPr>
-            <w:r>
-              <w:rPr>
-                <w:rFonts w:ascii="Calibri" w:hAnsi="Calibri" w:cs="Arial"/>
-                <w:b/>
-                <w:bCs/>
-                <w:color w:val="000000"/>
-                <w:sz w:val="28"/>
-                <w:szCs w:val="28"/>
-              </w:rPr>
-              <w:t>64.5</w:t>
-            </w:r>
-          </w:p>
-        </w:tc>
-        <w:tc>
-          <w:tcPr>
-            <w:tcW w:w="969" w:type="dxa"/>
-            <w:tcBorders>
-              <w:top w:val="single" w:sz="6" w:space="0" w:color="CCCCCC"/>
-              <w:left w:val="single" w:sz="6" w:space="0" w:color="CCCCCC"/>
-              <w:bottom w:val="single" w:sz="12" w:space="0" w:color="000000"/>
-              <w:right w:val="single" w:sz="12" w:space="0" w:color="000000"/>
-            </w:tcBorders>
-            <w:vAlign w:val="center"/>
-          </w:tcPr>
-          <w:p>
-            <w:pPr>
-              <w:rPr>
-                <w:b/>
-                <w:sz w:val="28"/>
-                <w:szCs w:val="28"/>
-              </w:rPr>
-            </w:pPr>
-            <w:r>
-              <w:rPr>
-                <w:rFonts w:ascii="Calibri" w:hAnsi="Calibri" w:cs="Arial"/>
-                <w:b/>
-                <w:bCs/>
-                <w:color w:val="000000"/>
-                <w:sz w:val="28"/>
-                <w:szCs w:val="28"/>
-              </w:rPr>
-              <w:t>64.5</w:t>
+            </w:pPr>
+            <w:r>
+              <w:t>74.5</w:t>
             </w:r>
           </w:p>
         </w:tc>
@@ -3848,7 +4315,6 @@
               <w:bottom w:val="single" w:sz="12" w:space="0" w:color="000000"/>
               <w:right w:val="single" w:sz="12" w:space="0" w:color="000000"/>
             </w:tcBorders>
-            <w:vAlign w:val="center"/>
           </w:tcPr>
           <w:p>
             <w:pPr>
@@ -3859,15 +4325,30 @@
               </w:rPr>
             </w:pPr>
             <w:r>
-              <w:rPr>
-                <w:rFonts w:ascii="Calibri" w:hAnsi="Calibri" w:cs="Arial"/>
-                <w:b/>
-                <w:bCs/>
-                <w:color w:val="000000"/>
+              <w:t>Hawkins, Zac</w:t>
+            </w:r>
+          </w:p>
+        </w:tc>
+        <w:tc>
+          <w:tcPr>
+            <w:tcW w:w="640" w:type="dxa"/>
+            <w:tcBorders>
+              <w:top w:val="single" w:sz="6" w:space="0" w:color="CCCCCC"/>
+              <w:left w:val="single" w:sz="6" w:space="0" w:color="CCCCCC"/>
+              <w:bottom w:val="single" w:sz="12" w:space="0" w:color="000000"/>
+              <w:right w:val="single" w:sz="12" w:space="0" w:color="000000"/>
+            </w:tcBorders>
+          </w:tcPr>
+          <w:p>
+            <w:pPr>
+              <w:rPr>
+                <w:b/>
                 <w:sz w:val="28"/>
                 <w:szCs w:val="28"/>
               </w:rPr>
-              <w:t>Hawkins, Zac</w:t>
+            </w:pPr>
+            <w:r>
+              <w:t>--</w:t>
             </w:r>
           </w:p>
         </w:tc>
@@ -3880,7 +4361,6 @@
               <w:bottom w:val="single" w:sz="12" w:space="0" w:color="000000"/>
               <w:right w:val="single" w:sz="12" w:space="0" w:color="000000"/>
             </w:tcBorders>
-            <w:vAlign w:val="center"/>
           </w:tcPr>
           <w:p>
             <w:pPr>
@@ -3891,28 +4371,42 @@
               </w:rPr>
             </w:pPr>
             <w:r>
-              <w:rPr>
-                <w:rFonts w:ascii="Calibri" w:hAnsi="Calibri" w:cs="Arial"/>
-                <w:b/>
-                <w:bCs/>
-                <w:color w:val="000000"/>
+              <w:t>7</w:t>
+            </w:r>
+          </w:p>
+        </w:tc>
+        <w:tc>
+          <w:tcPr>
+            <w:tcW w:w="641" w:type="dxa"/>
+            <w:tcBorders>
+              <w:top w:val="single" w:sz="6" w:space="0" w:color="CCCCCC"/>
+              <w:left w:val="single" w:sz="6" w:space="0" w:color="CCCCCC"/>
+              <w:bottom w:val="single" w:sz="12" w:space="0" w:color="000000"/>
+              <w:right w:val="single" w:sz="12" w:space="0" w:color="000000"/>
+            </w:tcBorders>
+          </w:tcPr>
+          <w:p>
+            <w:pPr>
+              <w:rPr>
+                <w:b/>
                 <w:sz w:val="28"/>
                 <w:szCs w:val="28"/>
               </w:rPr>
+            </w:pPr>
+            <w:r>
               <w:t>--</w:t>
             </w:r>
           </w:p>
         </w:tc>
         <w:tc>
           <w:tcPr>
-            <w:tcW w:w="640" w:type="dxa"/>
-            <w:tcBorders>
-              <w:top w:val="single" w:sz="6" w:space="0" w:color="CCCCCC"/>
-              <w:left w:val="single" w:sz="6" w:space="0" w:color="CCCCCC"/>
-              <w:bottom w:val="single" w:sz="12" w:space="0" w:color="000000"/>
-              <w:right w:val="single" w:sz="12" w:space="0" w:color="000000"/>
-            </w:tcBorders>
-            <w:vAlign w:val="center"/>
+            <w:tcW w:w="722" w:type="dxa"/>
+            <w:tcBorders>
+              <w:top w:val="single" w:sz="6" w:space="0" w:color="CCCCCC"/>
+              <w:left w:val="single" w:sz="6" w:space="0" w:color="CCCCCC"/>
+              <w:bottom w:val="single" w:sz="12" w:space="0" w:color="000000"/>
+              <w:right w:val="single" w:sz="12" w:space="0" w:color="000000"/>
+            </w:tcBorders>
           </w:tcPr>
           <w:p>
             <w:pPr>
@@ -3923,14 +4417,29 @@
               </w:rPr>
             </w:pPr>
             <w:r>
-              <w:rPr>
-                <w:rFonts w:ascii="Calibri" w:hAnsi="Calibri" w:cs="Arial"/>
-                <w:b/>
-                <w:bCs/>
-                <w:color w:val="000000"/>
+              <w:t>--</w:t>
+            </w:r>
+          </w:p>
+        </w:tc>
+        <w:tc>
+          <w:tcPr>
+            <w:tcW w:w="640" w:type="dxa"/>
+            <w:tcBorders>
+              <w:top w:val="single" w:sz="6" w:space="0" w:color="CCCCCC"/>
+              <w:left w:val="single" w:sz="6" w:space="0" w:color="CCCCCC"/>
+              <w:bottom w:val="single" w:sz="12" w:space="0" w:color="000000"/>
+              <w:right w:val="single" w:sz="12" w:space="0" w:color="000000"/>
+            </w:tcBorders>
+          </w:tcPr>
+          <w:p>
+            <w:pPr>
+              <w:rPr>
+                <w:b/>
                 <w:sz w:val="28"/>
                 <w:szCs w:val="28"/>
               </w:rPr>
+            </w:pPr>
+            <w:r>
               <w:t>--</w:t>
             </w:r>
           </w:p>
@@ -3944,7 +4453,6 @@
               <w:bottom w:val="single" w:sz="12" w:space="0" w:color="000000"/>
               <w:right w:val="single" w:sz="12" w:space="0" w:color="000000"/>
             </w:tcBorders>
-            <w:vAlign w:val="center"/>
           </w:tcPr>
           <w:p>
             <w:pPr>
@@ -3955,28 +4463,42 @@
               </w:rPr>
             </w:pPr>
             <w:r>
-              <w:rPr>
-                <w:rFonts w:ascii="Calibri" w:hAnsi="Calibri" w:cs="Arial"/>
-                <w:b/>
-                <w:bCs/>
-                <w:color w:val="000000"/>
+              <w:t>--</w:t>
+            </w:r>
+          </w:p>
+        </w:tc>
+        <w:tc>
+          <w:tcPr>
+            <w:tcW w:w="528" w:type="dxa"/>
+            <w:tcBorders>
+              <w:top w:val="single" w:sz="6" w:space="0" w:color="CCCCCC"/>
+              <w:left w:val="single" w:sz="6" w:space="0" w:color="CCCCCC"/>
+              <w:bottom w:val="single" w:sz="12" w:space="0" w:color="000000"/>
+              <w:right w:val="single" w:sz="12" w:space="0" w:color="000000"/>
+            </w:tcBorders>
+          </w:tcPr>
+          <w:p>
+            <w:pPr>
+              <w:rPr>
+                <w:b/>
                 <w:sz w:val="28"/>
                 <w:szCs w:val="28"/>
               </w:rPr>
-              <w:t>4</w:t>
-            </w:r>
-          </w:p>
-        </w:tc>
-        <w:tc>
-          <w:tcPr>
-            <w:tcW w:w="722" w:type="dxa"/>
-            <w:tcBorders>
-              <w:top w:val="single" w:sz="6" w:space="0" w:color="CCCCCC"/>
-              <w:left w:val="single" w:sz="6" w:space="0" w:color="CCCCCC"/>
-              <w:bottom w:val="single" w:sz="12" w:space="0" w:color="000000"/>
-              <w:right w:val="single" w:sz="12" w:space="0" w:color="000000"/>
-            </w:tcBorders>
-            <w:vAlign w:val="center"/>
+            </w:pPr>
+            <w:r>
+              <w:t>--</w:t>
+            </w:r>
+          </w:p>
+        </w:tc>
+        <w:tc>
+          <w:tcPr>
+            <w:tcW w:w="753" w:type="dxa"/>
+            <w:tcBorders>
+              <w:top w:val="single" w:sz="6" w:space="0" w:color="CCCCCC"/>
+              <w:left w:val="single" w:sz="6" w:space="0" w:color="CCCCCC"/>
+              <w:bottom w:val="single" w:sz="12" w:space="0" w:color="000000"/>
+              <w:right w:val="single" w:sz="12" w:space="0" w:color="000000"/>
+            </w:tcBorders>
           </w:tcPr>
           <w:p>
             <w:pPr>
@@ -3987,28 +4509,42 @@
               </w:rPr>
             </w:pPr>
             <w:r>
-              <w:rPr>
-                <w:rFonts w:ascii="Calibri" w:hAnsi="Calibri" w:cs="Arial"/>
-                <w:b/>
-                <w:bCs/>
-                <w:color w:val="000000"/>
+              <w:t>--</w:t>
+            </w:r>
+          </w:p>
+        </w:tc>
+        <w:tc>
+          <w:tcPr>
+            <w:tcW w:w="752" w:type="dxa"/>
+            <w:tcBorders>
+              <w:top w:val="single" w:sz="6" w:space="0" w:color="CCCCCC"/>
+              <w:left w:val="single" w:sz="6" w:space="0" w:color="CCCCCC"/>
+              <w:bottom w:val="single" w:sz="12" w:space="0" w:color="000000"/>
+              <w:right w:val="single" w:sz="12" w:space="0" w:color="000000"/>
+            </w:tcBorders>
+          </w:tcPr>
+          <w:p>
+            <w:pPr>
+              <w:rPr>
+                <w:b/>
                 <w:sz w:val="28"/>
                 <w:szCs w:val="28"/>
               </w:rPr>
-              <w:t>--</w:t>
-            </w:r>
-          </w:p>
-        </w:tc>
-        <w:tc>
-          <w:tcPr>
-            <w:tcW w:w="640" w:type="dxa"/>
-            <w:tcBorders>
-              <w:top w:val="single" w:sz="6" w:space="0" w:color="CCCCCC"/>
-              <w:left w:val="single" w:sz="6" w:space="0" w:color="CCCCCC"/>
-              <w:bottom w:val="single" w:sz="12" w:space="0" w:color="000000"/>
-              <w:right w:val="single" w:sz="12" w:space="0" w:color="000000"/>
-            </w:tcBorders>
-            <w:vAlign w:val="center"/>
+            </w:pPr>
+            <w:r>
+              <w:t>7</w:t>
+            </w:r>
+          </w:p>
+        </w:tc>
+        <w:tc>
+          <w:tcPr>
+            <w:tcW w:w="1195" w:type="dxa"/>
+            <w:tcBorders>
+              <w:top w:val="single" w:sz="6" w:space="0" w:color="CCCCCC"/>
+              <w:left w:val="single" w:sz="6" w:space="0" w:color="CCCCCC"/>
+              <w:bottom w:val="single" w:sz="12" w:space="0" w:color="000000"/>
+              <w:right w:val="single" w:sz="12" w:space="0" w:color="000000"/>
+            </w:tcBorders>
           </w:tcPr>
           <w:p>
             <w:pPr>
@@ -4019,207 +4555,30 @@
               </w:rPr>
             </w:pPr>
             <w:r>
-              <w:rPr>
-                <w:rFonts w:ascii="Calibri" w:hAnsi="Calibri" w:cs="Arial"/>
-                <w:b/>
-                <w:bCs/>
-                <w:color w:val="000000"/>
+              <w:t>48</w:t>
+            </w:r>
+          </w:p>
+        </w:tc>
+        <w:tc>
+          <w:tcPr>
+            <w:tcW w:w="969" w:type="dxa"/>
+            <w:tcBorders>
+              <w:top w:val="single" w:sz="6" w:space="0" w:color="CCCCCC"/>
+              <w:left w:val="single" w:sz="6" w:space="0" w:color="CCCCCC"/>
+              <w:bottom w:val="single" w:sz="12" w:space="0" w:color="000000"/>
+              <w:right w:val="single" w:sz="12" w:space="0" w:color="000000"/>
+            </w:tcBorders>
+          </w:tcPr>
+          <w:p>
+            <w:pPr>
+              <w:rPr>
+                <w:b/>
                 <w:sz w:val="28"/>
                 <w:szCs w:val="28"/>
               </w:rPr>
-              <w:t>--</w:t>
-            </w:r>
-          </w:p>
-        </w:tc>
-        <w:tc>
-          <w:tcPr>
-            <w:tcW w:w="641" w:type="dxa"/>
-            <w:tcBorders>
-              <w:top w:val="single" w:sz="6" w:space="0" w:color="CCCCCC"/>
-              <w:left w:val="single" w:sz="6" w:space="0" w:color="CCCCCC"/>
-              <w:bottom w:val="single" w:sz="12" w:space="0" w:color="000000"/>
-              <w:right w:val="single" w:sz="12" w:space="0" w:color="000000"/>
-            </w:tcBorders>
-            <w:vAlign w:val="center"/>
-          </w:tcPr>
-          <w:p>
-            <w:pPr>
-              <w:rPr>
-                <w:b/>
-                <w:sz w:val="28"/>
-                <w:szCs w:val="28"/>
-              </w:rPr>
-            </w:pPr>
-            <w:r>
-              <w:rPr>
-                <w:rFonts w:ascii="Calibri" w:hAnsi="Calibri" w:cs="Arial"/>
-                <w:b/>
-                <w:bCs/>
-                <w:color w:val="000000"/>
-                <w:sz w:val="28"/>
-                <w:szCs w:val="28"/>
-              </w:rPr>
-              <w:t>--</w:t>
-            </w:r>
-          </w:p>
-        </w:tc>
-        <w:tc>
-          <w:tcPr>
-            <w:tcW w:w="528" w:type="dxa"/>
-            <w:tcBorders>
-              <w:top w:val="single" w:sz="6" w:space="0" w:color="CCCCCC"/>
-              <w:left w:val="single" w:sz="6" w:space="0" w:color="CCCCCC"/>
-              <w:bottom w:val="single" w:sz="12" w:space="0" w:color="000000"/>
-              <w:right w:val="single" w:sz="12" w:space="0" w:color="000000"/>
-            </w:tcBorders>
-            <w:vAlign w:val="center"/>
-          </w:tcPr>
-          <w:p>
-            <w:pPr>
-              <w:rPr>
-                <w:b/>
-                <w:sz w:val="28"/>
-                <w:szCs w:val="28"/>
-              </w:rPr>
-            </w:pPr>
-            <w:r>
-              <w:rPr>
-                <w:rFonts w:ascii="Calibri" w:hAnsi="Calibri" w:cs="Arial"/>
-                <w:b/>
-                <w:bCs/>
-                <w:color w:val="000000"/>
-                <w:sz w:val="28"/>
-                <w:szCs w:val="28"/>
-              </w:rPr>
-              <w:t>--</w:t>
-            </w:r>
-          </w:p>
-        </w:tc>
-        <w:tc>
-          <w:tcPr>
-            <w:tcW w:w="753" w:type="dxa"/>
-            <w:tcBorders>
-              <w:top w:val="single" w:sz="6" w:space="0" w:color="CCCCCC"/>
-              <w:left w:val="single" w:sz="6" w:space="0" w:color="CCCCCC"/>
-              <w:bottom w:val="single" w:sz="12" w:space="0" w:color="000000"/>
-              <w:right w:val="single" w:sz="12" w:space="0" w:color="000000"/>
-            </w:tcBorders>
-            <w:vAlign w:val="center"/>
-          </w:tcPr>
-          <w:p>
-            <w:pPr>
-              <w:rPr>
-                <w:b/>
-                <w:sz w:val="28"/>
-                <w:szCs w:val="28"/>
-              </w:rPr>
-            </w:pPr>
-            <w:r>
-              <w:rPr>
-                <w:rFonts w:ascii="Calibri" w:hAnsi="Calibri" w:cs="Arial"/>
-                <w:b/>
-                <w:bCs/>
-                <w:color w:val="000000"/>
-                <w:sz w:val="28"/>
-                <w:szCs w:val="28"/>
-              </w:rPr>
-              <w:t>5.5</w:t>
-            </w:r>
-          </w:p>
-        </w:tc>
-        <w:tc>
-          <w:tcPr>
-            <w:tcW w:w="752" w:type="dxa"/>
-            <w:tcBorders>
-              <w:top w:val="single" w:sz="6" w:space="0" w:color="CCCCCC"/>
-              <w:left w:val="single" w:sz="6" w:space="0" w:color="CCCCCC"/>
-              <w:bottom w:val="single" w:sz="12" w:space="0" w:color="000000"/>
-              <w:right w:val="single" w:sz="12" w:space="0" w:color="000000"/>
-            </w:tcBorders>
-            <w:vAlign w:val="center"/>
-          </w:tcPr>
-          <w:p>
-            <w:pPr>
-              <w:rPr>
-                <w:b/>
-                <w:sz w:val="28"/>
-                <w:szCs w:val="28"/>
-              </w:rPr>
-            </w:pPr>
-            <w:r>
-              <w:rPr>
-                <w:rFonts w:ascii="Calibri" w:hAnsi="Calibri" w:cs="Arial"/>
-                <w:b/>
-                <w:bCs/>
-                <w:color w:val="000000"/>
-                <w:sz w:val="28"/>
-                <w:szCs w:val="28"/>
-              </w:rPr>
-              <w:t>9.5</w:t>
-            </w:r>
-          </w:p>
-        </w:tc>
-        <w:tc>
-          <w:tcPr>
-            <w:tcW w:w="1195" w:type="dxa"/>
-            <w:tcBorders>
-              <w:top w:val="single" w:sz="6" w:space="0" w:color="CCCCCC"/>
-              <w:left w:val="single" w:sz="6" w:space="0" w:color="CCCCCC"/>
-              <w:bottom w:val="single" w:sz="12" w:space="0" w:color="000000"/>
-              <w:right w:val="single" w:sz="12" w:space="0" w:color="000000"/>
-            </w:tcBorders>
-            <w:vAlign w:val="center"/>
-          </w:tcPr>
-          <w:p>
-            <w:pPr>
-              <w:rPr>
-                <w:b/>
-                <w:sz w:val="28"/>
-                <w:szCs w:val="28"/>
-              </w:rPr>
-            </w:pPr>
-            <w:r>
-              <w:rPr>
-                <w:rFonts w:ascii="Calibri" w:hAnsi="Calibri" w:cs="Arial"/>
-                <w:b/>
-                <w:bCs/>
-                <w:color w:val="000000"/>
-                <w:sz w:val="28"/>
-                <w:szCs w:val="28"/>
-              </w:rPr>
-              <w:t>41</w:t>
-            </w:r>
-          </w:p>
-        </w:tc>
-        <w:tc>
-          <w:tcPr>
-            <w:tcW w:w="969" w:type="dxa"/>
-            <w:tcBorders>
-              <w:top w:val="single" w:sz="6" w:space="0" w:color="CCCCCC"/>
-              <w:left w:val="single" w:sz="6" w:space="0" w:color="CCCCCC"/>
-              <w:bottom w:val="single" w:sz="12" w:space="0" w:color="000000"/>
-              <w:right w:val="single" w:sz="12" w:space="0" w:color="000000"/>
-            </w:tcBorders>
-            <w:vAlign w:val="center"/>
-          </w:tcPr>
-          <w:p>
-            <w:pPr>
-              <w:rPr>
-                <w:b/>
-                <w:sz w:val="28"/>
-                <w:szCs w:val="28"/>
-              </w:rPr>
-            </w:pPr>
-            <w:r>
-              <w:rPr>
-                <w:rFonts w:ascii="Calibri" w:hAnsi="Calibri" w:cs="Arial"/>
-                <w:b/>
-                <w:bCs/>
-                <w:color w:val="000000"/>
-                <w:sz w:val="28"/>
-                <w:szCs w:val="28"/>
-              </w:rPr>
-              <w:t>41</w:t>
+            </w:pPr>
+            <w:r>
+              <w:t>48</w:t>
             </w:r>
           </w:p>
         </w:tc>
@@ -4237,7 +4596,6 @@
               <w:bottom w:val="single" w:sz="12" w:space="0" w:color="000000"/>
               <w:right w:val="single" w:sz="12" w:space="0" w:color="000000"/>
             </w:tcBorders>
-            <w:vAlign w:val="center"/>
           </w:tcPr>
           <w:p>
             <w:pPr>
@@ -4248,15 +4606,30 @@
               </w:rPr>
             </w:pPr>
             <w:r>
-              <w:rPr>
-                <w:rFonts w:ascii="Calibri" w:hAnsi="Calibri" w:cs="Arial"/>
-                <w:b/>
-                <w:bCs/>
-                <w:color w:val="000000"/>
+              <w:t>Holloway, Rick</w:t>
+            </w:r>
+          </w:p>
+        </w:tc>
+        <w:tc>
+          <w:tcPr>
+            <w:tcW w:w="640" w:type="dxa"/>
+            <w:tcBorders>
+              <w:top w:val="single" w:sz="6" w:space="0" w:color="CCCCCC"/>
+              <w:left w:val="single" w:sz="6" w:space="0" w:color="CCCCCC"/>
+              <w:bottom w:val="single" w:sz="12" w:space="0" w:color="000000"/>
+              <w:right w:val="single" w:sz="12" w:space="0" w:color="000000"/>
+            </w:tcBorders>
+          </w:tcPr>
+          <w:p>
+            <w:pPr>
+              <w:rPr>
+                <w:b/>
                 <w:sz w:val="28"/>
                 <w:szCs w:val="28"/>
               </w:rPr>
-              <w:t>Holloway, Rick</w:t>
+            </w:pPr>
+            <w:r>
+              <w:t>--</w:t>
             </w:r>
           </w:p>
         </w:tc>
@@ -4269,7 +4642,6 @@
               <w:bottom w:val="single" w:sz="12" w:space="0" w:color="000000"/>
               <w:right w:val="single" w:sz="12" w:space="0" w:color="000000"/>
             </w:tcBorders>
-            <w:vAlign w:val="center"/>
           </w:tcPr>
           <w:p>
             <w:pPr>
@@ -4280,28 +4652,42 @@
               </w:rPr>
             </w:pPr>
             <w:r>
-              <w:rPr>
-                <w:rFonts w:ascii="Calibri" w:hAnsi="Calibri" w:cs="Arial"/>
-                <w:b/>
-                <w:bCs/>
-                <w:color w:val="000000"/>
+              <w:t>9</w:t>
+            </w:r>
+          </w:p>
+        </w:tc>
+        <w:tc>
+          <w:tcPr>
+            <w:tcW w:w="641" w:type="dxa"/>
+            <w:tcBorders>
+              <w:top w:val="single" w:sz="6" w:space="0" w:color="CCCCCC"/>
+              <w:left w:val="single" w:sz="6" w:space="0" w:color="CCCCCC"/>
+              <w:bottom w:val="single" w:sz="12" w:space="0" w:color="000000"/>
+              <w:right w:val="single" w:sz="12" w:space="0" w:color="000000"/>
+            </w:tcBorders>
+          </w:tcPr>
+          <w:p>
+            <w:pPr>
+              <w:rPr>
+                <w:b/>
                 <w:sz w:val="28"/>
                 <w:szCs w:val="28"/>
               </w:rPr>
+            </w:pPr>
+            <w:r>
               <w:t>--</w:t>
             </w:r>
           </w:p>
         </w:tc>
         <w:tc>
           <w:tcPr>
-            <w:tcW w:w="640" w:type="dxa"/>
-            <w:tcBorders>
-              <w:top w:val="single" w:sz="6" w:space="0" w:color="CCCCCC"/>
-              <w:left w:val="single" w:sz="6" w:space="0" w:color="CCCCCC"/>
-              <w:bottom w:val="single" w:sz="12" w:space="0" w:color="000000"/>
-              <w:right w:val="single" w:sz="12" w:space="0" w:color="000000"/>
-            </w:tcBorders>
-            <w:vAlign w:val="center"/>
+            <w:tcW w:w="722" w:type="dxa"/>
+            <w:tcBorders>
+              <w:top w:val="single" w:sz="6" w:space="0" w:color="CCCCCC"/>
+              <w:left w:val="single" w:sz="6" w:space="0" w:color="CCCCCC"/>
+              <w:bottom w:val="single" w:sz="12" w:space="0" w:color="000000"/>
+              <w:right w:val="single" w:sz="12" w:space="0" w:color="000000"/>
+            </w:tcBorders>
           </w:tcPr>
           <w:p>
             <w:pPr>
@@ -4312,14 +4698,29 @@
               </w:rPr>
             </w:pPr>
             <w:r>
-              <w:rPr>
-                <w:rFonts w:ascii="Calibri" w:hAnsi="Calibri" w:cs="Arial"/>
-                <w:b/>
-                <w:bCs/>
-                <w:color w:val="000000"/>
+              <w:t>--</w:t>
+            </w:r>
+          </w:p>
+        </w:tc>
+        <w:tc>
+          <w:tcPr>
+            <w:tcW w:w="640" w:type="dxa"/>
+            <w:tcBorders>
+              <w:top w:val="single" w:sz="6" w:space="0" w:color="CCCCCC"/>
+              <w:left w:val="single" w:sz="6" w:space="0" w:color="CCCCCC"/>
+              <w:bottom w:val="single" w:sz="12" w:space="0" w:color="000000"/>
+              <w:right w:val="single" w:sz="12" w:space="0" w:color="000000"/>
+            </w:tcBorders>
+          </w:tcPr>
+          <w:p>
+            <w:pPr>
+              <w:rPr>
+                <w:b/>
                 <w:sz w:val="28"/>
                 <w:szCs w:val="28"/>
               </w:rPr>
+            </w:pPr>
+            <w:r>
               <w:t>--</w:t>
             </w:r>
           </w:p>
@@ -4333,7 +4734,6 @@
               <w:bottom w:val="single" w:sz="12" w:space="0" w:color="000000"/>
               <w:right w:val="single" w:sz="12" w:space="0" w:color="000000"/>
             </w:tcBorders>
-            <w:vAlign w:val="center"/>
           </w:tcPr>
           <w:p>
             <w:pPr>
@@ -4344,28 +4744,42 @@
               </w:rPr>
             </w:pPr>
             <w:r>
-              <w:rPr>
-                <w:rFonts w:ascii="Calibri" w:hAnsi="Calibri" w:cs="Arial"/>
-                <w:b/>
-                <w:bCs/>
-                <w:color w:val="000000"/>
+              <w:t>1</w:t>
+            </w:r>
+          </w:p>
+        </w:tc>
+        <w:tc>
+          <w:tcPr>
+            <w:tcW w:w="528" w:type="dxa"/>
+            <w:tcBorders>
+              <w:top w:val="single" w:sz="6" w:space="0" w:color="CCCCCC"/>
+              <w:left w:val="single" w:sz="6" w:space="0" w:color="CCCCCC"/>
+              <w:bottom w:val="single" w:sz="12" w:space="0" w:color="000000"/>
+              <w:right w:val="single" w:sz="12" w:space="0" w:color="000000"/>
+            </w:tcBorders>
+          </w:tcPr>
+          <w:p>
+            <w:pPr>
+              <w:rPr>
+                <w:b/>
                 <w:sz w:val="28"/>
                 <w:szCs w:val="28"/>
               </w:rPr>
-              <w:t>13</w:t>
-            </w:r>
-          </w:p>
-        </w:tc>
-        <w:tc>
-          <w:tcPr>
-            <w:tcW w:w="722" w:type="dxa"/>
-            <w:tcBorders>
-              <w:top w:val="single" w:sz="6" w:space="0" w:color="CCCCCC"/>
-              <w:left w:val="single" w:sz="6" w:space="0" w:color="CCCCCC"/>
-              <w:bottom w:val="single" w:sz="12" w:space="0" w:color="000000"/>
-              <w:right w:val="single" w:sz="12" w:space="0" w:color="000000"/>
-            </w:tcBorders>
-            <w:vAlign w:val="center"/>
+            </w:pPr>
+            <w:r>
+              <w:t>--</w:t>
+            </w:r>
+          </w:p>
+        </w:tc>
+        <w:tc>
+          <w:tcPr>
+            <w:tcW w:w="753" w:type="dxa"/>
+            <w:tcBorders>
+              <w:top w:val="single" w:sz="6" w:space="0" w:color="CCCCCC"/>
+              <w:left w:val="single" w:sz="6" w:space="0" w:color="CCCCCC"/>
+              <w:bottom w:val="single" w:sz="12" w:space="0" w:color="000000"/>
+              <w:right w:val="single" w:sz="12" w:space="0" w:color="000000"/>
+            </w:tcBorders>
           </w:tcPr>
           <w:p>
             <w:pPr>
@@ -4376,28 +4790,42 @@
               </w:rPr>
             </w:pPr>
             <w:r>
-              <w:rPr>
-                <w:rFonts w:ascii="Calibri" w:hAnsi="Calibri" w:cs="Arial"/>
-                <w:b/>
-                <w:bCs/>
-                <w:color w:val="000000"/>
+              <w:t>--</w:t>
+            </w:r>
+          </w:p>
+        </w:tc>
+        <w:tc>
+          <w:tcPr>
+            <w:tcW w:w="752" w:type="dxa"/>
+            <w:tcBorders>
+              <w:top w:val="single" w:sz="6" w:space="0" w:color="CCCCCC"/>
+              <w:left w:val="single" w:sz="6" w:space="0" w:color="CCCCCC"/>
+              <w:bottom w:val="single" w:sz="12" w:space="0" w:color="000000"/>
+              <w:right w:val="single" w:sz="12" w:space="0" w:color="000000"/>
+            </w:tcBorders>
+          </w:tcPr>
+          <w:p>
+            <w:pPr>
+              <w:rPr>
+                <w:b/>
                 <w:sz w:val="28"/>
                 <w:szCs w:val="28"/>
               </w:rPr>
-              <w:t>--</w:t>
-            </w:r>
-          </w:p>
-        </w:tc>
-        <w:tc>
-          <w:tcPr>
-            <w:tcW w:w="640" w:type="dxa"/>
-            <w:tcBorders>
-              <w:top w:val="single" w:sz="6" w:space="0" w:color="CCCCCC"/>
-              <w:left w:val="single" w:sz="6" w:space="0" w:color="CCCCCC"/>
-              <w:bottom w:val="single" w:sz="12" w:space="0" w:color="000000"/>
-              <w:right w:val="single" w:sz="12" w:space="0" w:color="000000"/>
-            </w:tcBorders>
-            <w:vAlign w:val="center"/>
+            </w:pPr>
+            <w:r>
+              <w:t>10</w:t>
+            </w:r>
+          </w:p>
+        </w:tc>
+        <w:tc>
+          <w:tcPr>
+            <w:tcW w:w="1195" w:type="dxa"/>
+            <w:tcBorders>
+              <w:top w:val="single" w:sz="6" w:space="0" w:color="CCCCCC"/>
+              <w:left w:val="single" w:sz="6" w:space="0" w:color="CCCCCC"/>
+              <w:bottom w:val="single" w:sz="12" w:space="0" w:color="000000"/>
+              <w:right w:val="single" w:sz="12" w:space="0" w:color="000000"/>
+            </w:tcBorders>
           </w:tcPr>
           <w:p>
             <w:pPr>
@@ -4408,207 +4836,30 @@
               </w:rPr>
             </w:pPr>
             <w:r>
-              <w:rPr>
-                <w:rFonts w:ascii="Calibri" w:hAnsi="Calibri" w:cs="Arial"/>
-                <w:b/>
-                <w:bCs/>
-                <w:color w:val="000000"/>
+              <w:t>83.5</w:t>
+            </w:r>
+          </w:p>
+        </w:tc>
+        <w:tc>
+          <w:tcPr>
+            <w:tcW w:w="969" w:type="dxa"/>
+            <w:tcBorders>
+              <w:top w:val="single" w:sz="6" w:space="0" w:color="CCCCCC"/>
+              <w:left w:val="single" w:sz="6" w:space="0" w:color="CCCCCC"/>
+              <w:bottom w:val="single" w:sz="12" w:space="0" w:color="000000"/>
+              <w:right w:val="single" w:sz="12" w:space="0" w:color="000000"/>
+            </w:tcBorders>
+          </w:tcPr>
+          <w:p>
+            <w:pPr>
+              <w:rPr>
+                <w:b/>
                 <w:sz w:val="28"/>
                 <w:szCs w:val="28"/>
               </w:rPr>
-              <w:t>--</w:t>
-            </w:r>
-          </w:p>
-        </w:tc>
-        <w:tc>
-          <w:tcPr>
-            <w:tcW w:w="641" w:type="dxa"/>
-            <w:tcBorders>
-              <w:top w:val="single" w:sz="6" w:space="0" w:color="CCCCCC"/>
-              <w:left w:val="single" w:sz="6" w:space="0" w:color="CCCCCC"/>
-              <w:bottom w:val="single" w:sz="12" w:space="0" w:color="000000"/>
-              <w:right w:val="single" w:sz="12" w:space="0" w:color="000000"/>
-            </w:tcBorders>
-            <w:vAlign w:val="center"/>
-          </w:tcPr>
-          <w:p>
-            <w:pPr>
-              <w:rPr>
-                <w:b/>
-                <w:sz w:val="28"/>
-                <w:szCs w:val="28"/>
-              </w:rPr>
-            </w:pPr>
-            <w:r>
-              <w:rPr>
-                <w:rFonts w:ascii="Calibri" w:hAnsi="Calibri" w:cs="Arial"/>
-                <w:b/>
-                <w:bCs/>
-                <w:color w:val="000000"/>
-                <w:sz w:val="28"/>
-                <w:szCs w:val="28"/>
-              </w:rPr>
-              <w:t>1.5</w:t>
-            </w:r>
-          </w:p>
-        </w:tc>
-        <w:tc>
-          <w:tcPr>
-            <w:tcW w:w="528" w:type="dxa"/>
-            <w:tcBorders>
-              <w:top w:val="single" w:sz="6" w:space="0" w:color="CCCCCC"/>
-              <w:left w:val="single" w:sz="6" w:space="0" w:color="CCCCCC"/>
-              <w:bottom w:val="single" w:sz="12" w:space="0" w:color="000000"/>
-              <w:right w:val="single" w:sz="12" w:space="0" w:color="000000"/>
-            </w:tcBorders>
-            <w:vAlign w:val="center"/>
-          </w:tcPr>
-          <w:p>
-            <w:pPr>
-              <w:rPr>
-                <w:b/>
-                <w:sz w:val="28"/>
-                <w:szCs w:val="28"/>
-              </w:rPr>
-            </w:pPr>
-            <w:r>
-              <w:rPr>
-                <w:rFonts w:ascii="Calibri" w:hAnsi="Calibri" w:cs="Arial"/>
-                <w:b/>
-                <w:bCs/>
-                <w:color w:val="000000"/>
-                <w:sz w:val="28"/>
-                <w:szCs w:val="28"/>
-              </w:rPr>
-              <w:t>--</w:t>
-            </w:r>
-          </w:p>
-        </w:tc>
-        <w:tc>
-          <w:tcPr>
-            <w:tcW w:w="753" w:type="dxa"/>
-            <w:tcBorders>
-              <w:top w:val="single" w:sz="6" w:space="0" w:color="CCCCCC"/>
-              <w:left w:val="single" w:sz="6" w:space="0" w:color="CCCCCC"/>
-              <w:bottom w:val="single" w:sz="12" w:space="0" w:color="000000"/>
-              <w:right w:val="single" w:sz="12" w:space="0" w:color="000000"/>
-            </w:tcBorders>
-            <w:vAlign w:val="center"/>
-          </w:tcPr>
-          <w:p>
-            <w:pPr>
-              <w:rPr>
-                <w:b/>
-                <w:sz w:val="28"/>
-                <w:szCs w:val="28"/>
-              </w:rPr>
-            </w:pPr>
-            <w:r>
-              <w:rPr>
-                <w:rFonts w:ascii="Calibri" w:hAnsi="Calibri" w:cs="Arial"/>
-                <w:b/>
-                <w:bCs/>
-                <w:color w:val="000000"/>
-                <w:sz w:val="28"/>
-                <w:szCs w:val="28"/>
-              </w:rPr>
-              <w:t>15</w:t>
-            </w:r>
-          </w:p>
-        </w:tc>
-        <w:tc>
-          <w:tcPr>
-            <w:tcW w:w="752" w:type="dxa"/>
-            <w:tcBorders>
-              <w:top w:val="single" w:sz="6" w:space="0" w:color="CCCCCC"/>
-              <w:left w:val="single" w:sz="6" w:space="0" w:color="CCCCCC"/>
-              <w:bottom w:val="single" w:sz="12" w:space="0" w:color="000000"/>
-              <w:right w:val="single" w:sz="12" w:space="0" w:color="000000"/>
-            </w:tcBorders>
-            <w:vAlign w:val="center"/>
-          </w:tcPr>
-          <w:p>
-            <w:pPr>
-              <w:rPr>
-                <w:b/>
-                <w:sz w:val="28"/>
-                <w:szCs w:val="28"/>
-              </w:rPr>
-            </w:pPr>
-            <w:r>
-              <w:rPr>
-                <w:rFonts w:ascii="Calibri" w:hAnsi="Calibri" w:cs="Arial"/>
-                <w:b/>
-                <w:bCs/>
-                <w:color w:val="000000"/>
-                <w:sz w:val="28"/>
-                <w:szCs w:val="28"/>
-              </w:rPr>
-              <w:t>29.5</w:t>
-            </w:r>
-          </w:p>
-        </w:tc>
-        <w:tc>
-          <w:tcPr>
-            <w:tcW w:w="1195" w:type="dxa"/>
-            <w:tcBorders>
-              <w:top w:val="single" w:sz="6" w:space="0" w:color="CCCCCC"/>
-              <w:left w:val="single" w:sz="6" w:space="0" w:color="CCCCCC"/>
-              <w:bottom w:val="single" w:sz="12" w:space="0" w:color="000000"/>
-              <w:right w:val="single" w:sz="12" w:space="0" w:color="000000"/>
-            </w:tcBorders>
-            <w:vAlign w:val="center"/>
-          </w:tcPr>
-          <w:p>
-            <w:pPr>
-              <w:rPr>
-                <w:b/>
-                <w:sz w:val="28"/>
-                <w:szCs w:val="28"/>
-              </w:rPr>
-            </w:pPr>
-            <w:r>
-              <w:rPr>
-                <w:rFonts w:ascii="Calibri" w:hAnsi="Calibri" w:cs="Arial"/>
-                <w:b/>
-                <w:bCs/>
-                <w:color w:val="000000"/>
-                <w:sz w:val="28"/>
-                <w:szCs w:val="28"/>
-              </w:rPr>
-              <w:t>73.5</w:t>
-            </w:r>
-          </w:p>
-        </w:tc>
-        <w:tc>
-          <w:tcPr>
-            <w:tcW w:w="969" w:type="dxa"/>
-            <w:tcBorders>
-              <w:top w:val="single" w:sz="6" w:space="0" w:color="CCCCCC"/>
-              <w:left w:val="single" w:sz="6" w:space="0" w:color="CCCCCC"/>
-              <w:bottom w:val="single" w:sz="12" w:space="0" w:color="000000"/>
-              <w:right w:val="single" w:sz="12" w:space="0" w:color="000000"/>
-            </w:tcBorders>
-            <w:vAlign w:val="center"/>
-          </w:tcPr>
-          <w:p>
-            <w:pPr>
-              <w:rPr>
-                <w:b/>
-                <w:sz w:val="28"/>
-                <w:szCs w:val="28"/>
-              </w:rPr>
-            </w:pPr>
-            <w:r>
-              <w:rPr>
-                <w:rFonts w:ascii="Calibri" w:hAnsi="Calibri" w:cs="Arial"/>
-                <w:b/>
-                <w:bCs/>
-                <w:color w:val="000000"/>
-                <w:sz w:val="28"/>
-                <w:szCs w:val="28"/>
-              </w:rPr>
-              <w:t>73.5</w:t>
+            </w:pPr>
+            <w:r>
+              <w:t>83.5</w:t>
             </w:r>
           </w:p>
         </w:tc>
@@ -4626,7 +4877,6 @@
               <w:bottom w:val="single" w:sz="12" w:space="0" w:color="000000"/>
               <w:right w:val="single" w:sz="12" w:space="0" w:color="000000"/>
             </w:tcBorders>
-            <w:vAlign w:val="center"/>
           </w:tcPr>
           <w:p>
             <w:pPr>
@@ -4637,15 +4887,30 @@
               </w:rPr>
             </w:pPr>
             <w:r>
-              <w:rPr>
-                <w:rFonts w:ascii="Calibri" w:hAnsi="Calibri" w:cs="Arial"/>
-                <w:b/>
-                <w:bCs/>
-                <w:color w:val="000000"/>
+              <w:t>Smith, Ben</w:t>
+            </w:r>
+          </w:p>
+        </w:tc>
+        <w:tc>
+          <w:tcPr>
+            <w:tcW w:w="640" w:type="dxa"/>
+            <w:tcBorders>
+              <w:top w:val="single" w:sz="6" w:space="0" w:color="CCCCCC"/>
+              <w:left w:val="single" w:sz="6" w:space="0" w:color="CCCCCC"/>
+              <w:bottom w:val="single" w:sz="12" w:space="0" w:color="000000"/>
+              <w:right w:val="single" w:sz="12" w:space="0" w:color="000000"/>
+            </w:tcBorders>
+          </w:tcPr>
+          <w:p>
+            <w:pPr>
+              <w:rPr>
+                <w:b/>
                 <w:sz w:val="28"/>
                 <w:szCs w:val="28"/>
               </w:rPr>
-              <w:t>Smith, Ben</w:t>
+            </w:pPr>
+            <w:r>
+              <w:t>--</w:t>
             </w:r>
           </w:p>
         </w:tc>
@@ -4658,7 +4923,6 @@
               <w:bottom w:val="single" w:sz="12" w:space="0" w:color="000000"/>
               <w:right w:val="single" w:sz="12" w:space="0" w:color="000000"/>
             </w:tcBorders>
-            <w:vAlign w:val="center"/>
           </w:tcPr>
           <w:p>
             <w:pPr>
@@ -4669,28 +4933,42 @@
               </w:rPr>
             </w:pPr>
             <w:r>
-              <w:rPr>
-                <w:rFonts w:ascii="Calibri" w:hAnsi="Calibri" w:cs="Arial"/>
-                <w:b/>
-                <w:bCs/>
-                <w:color w:val="000000"/>
+              <w:t>4.5</w:t>
+            </w:r>
+          </w:p>
+        </w:tc>
+        <w:tc>
+          <w:tcPr>
+            <w:tcW w:w="641" w:type="dxa"/>
+            <w:tcBorders>
+              <w:top w:val="single" w:sz="6" w:space="0" w:color="CCCCCC"/>
+              <w:left w:val="single" w:sz="6" w:space="0" w:color="CCCCCC"/>
+              <w:bottom w:val="single" w:sz="12" w:space="0" w:color="000000"/>
+              <w:right w:val="single" w:sz="12" w:space="0" w:color="000000"/>
+            </w:tcBorders>
+          </w:tcPr>
+          <w:p>
+            <w:pPr>
+              <w:rPr>
+                <w:b/>
                 <w:sz w:val="28"/>
                 <w:szCs w:val="28"/>
               </w:rPr>
+            </w:pPr>
+            <w:r>
               <w:t>--</w:t>
             </w:r>
           </w:p>
         </w:tc>
         <w:tc>
           <w:tcPr>
-            <w:tcW w:w="640" w:type="dxa"/>
-            <w:tcBorders>
-              <w:top w:val="single" w:sz="6" w:space="0" w:color="CCCCCC"/>
-              <w:left w:val="single" w:sz="6" w:space="0" w:color="CCCCCC"/>
-              <w:bottom w:val="single" w:sz="12" w:space="0" w:color="000000"/>
-              <w:right w:val="single" w:sz="12" w:space="0" w:color="000000"/>
-            </w:tcBorders>
-            <w:vAlign w:val="center"/>
+            <w:tcW w:w="722" w:type="dxa"/>
+            <w:tcBorders>
+              <w:top w:val="single" w:sz="6" w:space="0" w:color="CCCCCC"/>
+              <w:left w:val="single" w:sz="6" w:space="0" w:color="CCCCCC"/>
+              <w:bottom w:val="single" w:sz="12" w:space="0" w:color="000000"/>
+              <w:right w:val="single" w:sz="12" w:space="0" w:color="000000"/>
+            </w:tcBorders>
           </w:tcPr>
           <w:p>
             <w:pPr>
@@ -4701,14 +4979,29 @@
               </w:rPr>
             </w:pPr>
             <w:r>
-              <w:rPr>
-                <w:rFonts w:ascii="Calibri" w:hAnsi="Calibri" w:cs="Arial"/>
-                <w:b/>
-                <w:bCs/>
-                <w:color w:val="000000"/>
+              <w:t>--</w:t>
+            </w:r>
+          </w:p>
+        </w:tc>
+        <w:tc>
+          <w:tcPr>
+            <w:tcW w:w="640" w:type="dxa"/>
+            <w:tcBorders>
+              <w:top w:val="single" w:sz="6" w:space="0" w:color="CCCCCC"/>
+              <w:left w:val="single" w:sz="6" w:space="0" w:color="CCCCCC"/>
+              <w:bottom w:val="single" w:sz="12" w:space="0" w:color="000000"/>
+              <w:right w:val="single" w:sz="12" w:space="0" w:color="000000"/>
+            </w:tcBorders>
+          </w:tcPr>
+          <w:p>
+            <w:pPr>
+              <w:rPr>
+                <w:b/>
                 <w:sz w:val="28"/>
                 <w:szCs w:val="28"/>
               </w:rPr>
+            </w:pPr>
+            <w:r>
               <w:t>--</w:t>
             </w:r>
           </w:p>
@@ -4722,7 +5015,6 @@
               <w:bottom w:val="single" w:sz="12" w:space="0" w:color="000000"/>
               <w:right w:val="single" w:sz="12" w:space="0" w:color="000000"/>
             </w:tcBorders>
-            <w:vAlign w:val="center"/>
           </w:tcPr>
           <w:p>
             <w:pPr>
@@ -4733,28 +5025,42 @@
               </w:rPr>
             </w:pPr>
             <w:r>
-              <w:rPr>
-                <w:rFonts w:ascii="Calibri" w:hAnsi="Calibri" w:cs="Arial"/>
-                <w:b/>
-                <w:bCs/>
-                <w:color w:val="000000"/>
+              <w:t>2</w:t>
+            </w:r>
+          </w:p>
+        </w:tc>
+        <w:tc>
+          <w:tcPr>
+            <w:tcW w:w="528" w:type="dxa"/>
+            <w:tcBorders>
+              <w:top w:val="single" w:sz="6" w:space="0" w:color="CCCCCC"/>
+              <w:left w:val="single" w:sz="6" w:space="0" w:color="CCCCCC"/>
+              <w:bottom w:val="single" w:sz="12" w:space="0" w:color="000000"/>
+              <w:right w:val="single" w:sz="12" w:space="0" w:color="000000"/>
+            </w:tcBorders>
+          </w:tcPr>
+          <w:p>
+            <w:pPr>
+              <w:rPr>
+                <w:b/>
                 <w:sz w:val="28"/>
                 <w:szCs w:val="28"/>
               </w:rPr>
+            </w:pPr>
+            <w:r>
               <w:t>--</w:t>
             </w:r>
           </w:p>
         </w:tc>
         <w:tc>
           <w:tcPr>
-            <w:tcW w:w="722" w:type="dxa"/>
-            <w:tcBorders>
-              <w:top w:val="single" w:sz="6" w:space="0" w:color="CCCCCC"/>
-              <w:left w:val="single" w:sz="6" w:space="0" w:color="CCCCCC"/>
-              <w:bottom w:val="single" w:sz="12" w:space="0" w:color="000000"/>
-              <w:right w:val="single" w:sz="12" w:space="0" w:color="000000"/>
-            </w:tcBorders>
-            <w:vAlign w:val="center"/>
+            <w:tcW w:w="753" w:type="dxa"/>
+            <w:tcBorders>
+              <w:top w:val="single" w:sz="6" w:space="0" w:color="CCCCCC"/>
+              <w:left w:val="single" w:sz="6" w:space="0" w:color="CCCCCC"/>
+              <w:bottom w:val="single" w:sz="12" w:space="0" w:color="000000"/>
+              <w:right w:val="single" w:sz="12" w:space="0" w:color="000000"/>
+            </w:tcBorders>
           </w:tcPr>
           <w:p>
             <w:pPr>
@@ -4765,28 +5071,42 @@
               </w:rPr>
             </w:pPr>
             <w:r>
-              <w:rPr>
-                <w:rFonts w:ascii="Calibri" w:hAnsi="Calibri" w:cs="Arial"/>
-                <w:b/>
-                <w:bCs/>
-                <w:color w:val="000000"/>
+              <w:t>--</w:t>
+            </w:r>
+          </w:p>
+        </w:tc>
+        <w:tc>
+          <w:tcPr>
+            <w:tcW w:w="752" w:type="dxa"/>
+            <w:tcBorders>
+              <w:top w:val="single" w:sz="6" w:space="0" w:color="CCCCCC"/>
+              <w:left w:val="single" w:sz="6" w:space="0" w:color="CCCCCC"/>
+              <w:bottom w:val="single" w:sz="12" w:space="0" w:color="000000"/>
+              <w:right w:val="single" w:sz="12" w:space="0" w:color="000000"/>
+            </w:tcBorders>
+          </w:tcPr>
+          <w:p>
+            <w:pPr>
+              <w:rPr>
+                <w:b/>
                 <w:sz w:val="28"/>
                 <w:szCs w:val="28"/>
               </w:rPr>
-              <w:t>--</w:t>
-            </w:r>
-          </w:p>
-        </w:tc>
-        <w:tc>
-          <w:tcPr>
-            <w:tcW w:w="640" w:type="dxa"/>
-            <w:tcBorders>
-              <w:top w:val="single" w:sz="6" w:space="0" w:color="CCCCCC"/>
-              <w:left w:val="single" w:sz="6" w:space="0" w:color="CCCCCC"/>
-              <w:bottom w:val="single" w:sz="12" w:space="0" w:color="000000"/>
-              <w:right w:val="single" w:sz="12" w:space="0" w:color="000000"/>
-            </w:tcBorders>
-            <w:vAlign w:val="center"/>
+            </w:pPr>
+            <w:r>
+              <w:t>6.5</w:t>
+            </w:r>
+          </w:p>
+        </w:tc>
+        <w:tc>
+          <w:tcPr>
+            <w:tcW w:w="1195" w:type="dxa"/>
+            <w:tcBorders>
+              <w:top w:val="single" w:sz="6" w:space="0" w:color="CCCCCC"/>
+              <w:left w:val="single" w:sz="6" w:space="0" w:color="CCCCCC"/>
+              <w:bottom w:val="single" w:sz="12" w:space="0" w:color="000000"/>
+              <w:right w:val="single" w:sz="12" w:space="0" w:color="000000"/>
+            </w:tcBorders>
           </w:tcPr>
           <w:p>
             <w:pPr>
@@ -4797,207 +5117,30 @@
               </w:rPr>
             </w:pPr>
             <w:r>
-              <w:rPr>
-                <w:rFonts w:ascii="Calibri" w:hAnsi="Calibri" w:cs="Arial"/>
-                <w:b/>
-                <w:bCs/>
-                <w:color w:val="000000"/>
+              <w:t>47</w:t>
+            </w:r>
+          </w:p>
+        </w:tc>
+        <w:tc>
+          <w:tcPr>
+            <w:tcW w:w="969" w:type="dxa"/>
+            <w:tcBorders>
+              <w:top w:val="single" w:sz="6" w:space="0" w:color="CCCCCC"/>
+              <w:left w:val="single" w:sz="6" w:space="0" w:color="CCCCCC"/>
+              <w:bottom w:val="single" w:sz="12" w:space="0" w:color="000000"/>
+              <w:right w:val="single" w:sz="12" w:space="0" w:color="000000"/>
+            </w:tcBorders>
+          </w:tcPr>
+          <w:p>
+            <w:pPr>
+              <w:rPr>
+                <w:b/>
                 <w:sz w:val="28"/>
                 <w:szCs w:val="28"/>
               </w:rPr>
-              <w:t>--</w:t>
-            </w:r>
-          </w:p>
-        </w:tc>
-        <w:tc>
-          <w:tcPr>
-            <w:tcW w:w="641" w:type="dxa"/>
-            <w:tcBorders>
-              <w:top w:val="single" w:sz="6" w:space="0" w:color="CCCCCC"/>
-              <w:left w:val="single" w:sz="6" w:space="0" w:color="CCCCCC"/>
-              <w:bottom w:val="single" w:sz="12" w:space="0" w:color="000000"/>
-              <w:right w:val="single" w:sz="12" w:space="0" w:color="000000"/>
-            </w:tcBorders>
-            <w:vAlign w:val="center"/>
-          </w:tcPr>
-          <w:p>
-            <w:pPr>
-              <w:rPr>
-                <w:b/>
-                <w:sz w:val="28"/>
-                <w:szCs w:val="28"/>
-              </w:rPr>
-            </w:pPr>
-            <w:r>
-              <w:rPr>
-                <w:rFonts w:ascii="Calibri" w:hAnsi="Calibri" w:cs="Arial"/>
-                <w:b/>
-                <w:bCs/>
-                <w:color w:val="000000"/>
-                <w:sz w:val="28"/>
-                <w:szCs w:val="28"/>
-              </w:rPr>
-              <w:t>1</w:t>
-            </w:r>
-          </w:p>
-        </w:tc>
-        <w:tc>
-          <w:tcPr>
-            <w:tcW w:w="528" w:type="dxa"/>
-            <w:tcBorders>
-              <w:top w:val="single" w:sz="6" w:space="0" w:color="CCCCCC"/>
-              <w:left w:val="single" w:sz="6" w:space="0" w:color="CCCCCC"/>
-              <w:bottom w:val="single" w:sz="12" w:space="0" w:color="000000"/>
-              <w:right w:val="single" w:sz="12" w:space="0" w:color="000000"/>
-            </w:tcBorders>
-            <w:vAlign w:val="center"/>
-          </w:tcPr>
-          <w:p>
-            <w:pPr>
-              <w:rPr>
-                <w:b/>
-                <w:sz w:val="28"/>
-                <w:szCs w:val="28"/>
-              </w:rPr>
-            </w:pPr>
-            <w:r>
-              <w:rPr>
-                <w:rFonts w:ascii="Calibri" w:hAnsi="Calibri" w:cs="Arial"/>
-                <w:b/>
-                <w:bCs/>
-                <w:color w:val="000000"/>
-                <w:sz w:val="28"/>
-                <w:szCs w:val="28"/>
-              </w:rPr>
-              <w:t>--</w:t>
-            </w:r>
-          </w:p>
-        </w:tc>
-        <w:tc>
-          <w:tcPr>
-            <w:tcW w:w="753" w:type="dxa"/>
-            <w:tcBorders>
-              <w:top w:val="single" w:sz="6" w:space="0" w:color="CCCCCC"/>
-              <w:left w:val="single" w:sz="6" w:space="0" w:color="CCCCCC"/>
-              <w:bottom w:val="single" w:sz="12" w:space="0" w:color="000000"/>
-              <w:right w:val="single" w:sz="12" w:space="0" w:color="000000"/>
-            </w:tcBorders>
-            <w:vAlign w:val="center"/>
-          </w:tcPr>
-          <w:p>
-            <w:pPr>
-              <w:rPr>
-                <w:b/>
-                <w:sz w:val="28"/>
-                <w:szCs w:val="28"/>
-              </w:rPr>
-            </w:pPr>
-            <w:r>
-              <w:rPr>
-                <w:rFonts w:ascii="Calibri" w:hAnsi="Calibri" w:cs="Arial"/>
-                <w:b/>
-                <w:bCs/>
-                <w:color w:val="000000"/>
-                <w:sz w:val="28"/>
-                <w:szCs w:val="28"/>
-              </w:rPr>
-              <w:t>7</w:t>
-            </w:r>
-          </w:p>
-        </w:tc>
-        <w:tc>
-          <w:tcPr>
-            <w:tcW w:w="752" w:type="dxa"/>
-            <w:tcBorders>
-              <w:top w:val="single" w:sz="6" w:space="0" w:color="CCCCCC"/>
-              <w:left w:val="single" w:sz="6" w:space="0" w:color="CCCCCC"/>
-              <w:bottom w:val="single" w:sz="12" w:space="0" w:color="000000"/>
-              <w:right w:val="single" w:sz="12" w:space="0" w:color="000000"/>
-            </w:tcBorders>
-            <w:vAlign w:val="center"/>
-          </w:tcPr>
-          <w:p>
-            <w:pPr>
-              <w:rPr>
-                <w:b/>
-                <w:sz w:val="28"/>
-                <w:szCs w:val="28"/>
-              </w:rPr>
-            </w:pPr>
-            <w:r>
-              <w:rPr>
-                <w:rFonts w:ascii="Calibri" w:hAnsi="Calibri" w:cs="Arial"/>
-                <w:b/>
-                <w:bCs/>
-                <w:color w:val="000000"/>
-                <w:sz w:val="28"/>
-                <w:szCs w:val="28"/>
-              </w:rPr>
-              <w:t>8</w:t>
-            </w:r>
-          </w:p>
-        </w:tc>
-        <w:tc>
-          <w:tcPr>
-            <w:tcW w:w="1195" w:type="dxa"/>
-            <w:tcBorders>
-              <w:top w:val="single" w:sz="6" w:space="0" w:color="CCCCCC"/>
-              <w:left w:val="single" w:sz="6" w:space="0" w:color="CCCCCC"/>
-              <w:bottom w:val="single" w:sz="12" w:space="0" w:color="000000"/>
-              <w:right w:val="single" w:sz="12" w:space="0" w:color="000000"/>
-            </w:tcBorders>
-            <w:vAlign w:val="center"/>
-          </w:tcPr>
-          <w:p>
-            <w:pPr>
-              <w:rPr>
-                <w:b/>
-                <w:sz w:val="28"/>
-                <w:szCs w:val="28"/>
-              </w:rPr>
-            </w:pPr>
-            <w:r>
-              <w:rPr>
-                <w:rFonts w:ascii="Calibri" w:hAnsi="Calibri" w:cs="Arial"/>
-                <w:b/>
-                <w:bCs/>
-                <w:color w:val="000000"/>
-                <w:sz w:val="28"/>
-                <w:szCs w:val="28"/>
-              </w:rPr>
-              <w:t>40.5</w:t>
-            </w:r>
-          </w:p>
-        </w:tc>
-        <w:tc>
-          <w:tcPr>
-            <w:tcW w:w="969" w:type="dxa"/>
-            <w:tcBorders>
-              <w:top w:val="single" w:sz="6" w:space="0" w:color="CCCCCC"/>
-              <w:left w:val="single" w:sz="6" w:space="0" w:color="CCCCCC"/>
-              <w:bottom w:val="single" w:sz="12" w:space="0" w:color="000000"/>
-              <w:right w:val="single" w:sz="12" w:space="0" w:color="000000"/>
-            </w:tcBorders>
-            <w:vAlign w:val="center"/>
-          </w:tcPr>
-          <w:p>
-            <w:pPr>
-              <w:rPr>
-                <w:b/>
-                <w:sz w:val="28"/>
-                <w:szCs w:val="28"/>
-              </w:rPr>
-            </w:pPr>
-            <w:r>
-              <w:rPr>
-                <w:rFonts w:ascii="Calibri" w:hAnsi="Calibri" w:cs="Arial"/>
-                <w:b/>
-                <w:bCs/>
-                <w:color w:val="000000"/>
-                <w:sz w:val="28"/>
-                <w:szCs w:val="28"/>
-              </w:rPr>
-              <w:t>40.5</w:t>
+            </w:pPr>
+            <w:r>
+              <w:t>47</w:t>
             </w:r>
           </w:p>
         </w:tc>
@@ -5015,7 +5158,6 @@
               <w:bottom w:val="single" w:sz="12" w:space="0" w:color="000000"/>
               <w:right w:val="single" w:sz="12" w:space="0" w:color="000000"/>
             </w:tcBorders>
-            <w:vAlign w:val="center"/>
           </w:tcPr>
           <w:p>
             <w:pPr>
@@ -5027,40 +5169,69 @@
             </w:pPr>
             <w:proofErr w:type="spellStart"/>
             <w:r>
-              <w:rPr>
-                <w:rFonts w:ascii="Calibri" w:hAnsi="Calibri" w:cs="Arial"/>
-                <w:b/>
-                <w:bCs/>
-                <w:color w:val="000000"/>
+              <w:t>Thorington</w:t>
+            </w:r>
+            <w:proofErr w:type="spellEnd"/>
+            <w:r>
+              <w:t>, Hunter</w:t>
+            </w:r>
+          </w:p>
+        </w:tc>
+        <w:tc>
+          <w:tcPr>
+            <w:tcW w:w="640" w:type="dxa"/>
+            <w:tcBorders>
+              <w:top w:val="single" w:sz="6" w:space="0" w:color="CCCCCC"/>
+              <w:left w:val="single" w:sz="6" w:space="0" w:color="CCCCCC"/>
+              <w:bottom w:val="single" w:sz="12" w:space="0" w:color="000000"/>
+              <w:right w:val="single" w:sz="12" w:space="0" w:color="000000"/>
+            </w:tcBorders>
+          </w:tcPr>
+          <w:p>
+            <w:pPr>
+              <w:rPr>
+                <w:b/>
                 <w:sz w:val="28"/>
                 <w:szCs w:val="28"/>
               </w:rPr>
-              <w:t>Thorington</w:t>
-            </w:r>
-            <w:proofErr w:type="spellEnd"/>
-            <w:r>
-              <w:rPr>
-                <w:rFonts w:ascii="Calibri" w:hAnsi="Calibri" w:cs="Arial"/>
-                <w:b/>
-                <w:bCs/>
-                <w:color w:val="000000"/>
+            </w:pPr>
+            <w:r>
+              <w:t>--</w:t>
+            </w:r>
+          </w:p>
+        </w:tc>
+        <w:tc>
+          <w:tcPr>
+            <w:tcW w:w="640" w:type="dxa"/>
+            <w:tcBorders>
+              <w:top w:val="single" w:sz="6" w:space="0" w:color="CCCCCC"/>
+              <w:left w:val="single" w:sz="6" w:space="0" w:color="CCCCCC"/>
+              <w:bottom w:val="single" w:sz="12" w:space="0" w:color="000000"/>
+              <w:right w:val="single" w:sz="12" w:space="0" w:color="000000"/>
+            </w:tcBorders>
+          </w:tcPr>
+          <w:p>
+            <w:pPr>
+              <w:rPr>
+                <w:b/>
                 <w:sz w:val="28"/>
                 <w:szCs w:val="28"/>
               </w:rPr>
-              <w:t>, Hunter</w:t>
-            </w:r>
-          </w:p>
-        </w:tc>
-        <w:tc>
-          <w:tcPr>
-            <w:tcW w:w="640" w:type="dxa"/>
-            <w:tcBorders>
-              <w:top w:val="single" w:sz="6" w:space="0" w:color="CCCCCC"/>
-              <w:left w:val="single" w:sz="6" w:space="0" w:color="CCCCCC"/>
-              <w:bottom w:val="single" w:sz="12" w:space="0" w:color="000000"/>
-              <w:right w:val="single" w:sz="12" w:space="0" w:color="000000"/>
-            </w:tcBorders>
-            <w:vAlign w:val="center"/>
+            </w:pPr>
+            <w:r>
+              <w:t>9</w:t>
+            </w:r>
+          </w:p>
+        </w:tc>
+        <w:tc>
+          <w:tcPr>
+            <w:tcW w:w="641" w:type="dxa"/>
+            <w:tcBorders>
+              <w:top w:val="single" w:sz="6" w:space="0" w:color="CCCCCC"/>
+              <w:left w:val="single" w:sz="6" w:space="0" w:color="CCCCCC"/>
+              <w:bottom w:val="single" w:sz="12" w:space="0" w:color="000000"/>
+              <w:right w:val="single" w:sz="12" w:space="0" w:color="000000"/>
+            </w:tcBorders>
           </w:tcPr>
           <w:p>
             <w:pPr>
@@ -5071,14 +5242,29 @@
               </w:rPr>
             </w:pPr>
             <w:r>
-              <w:rPr>
-                <w:rFonts w:ascii="Calibri" w:hAnsi="Calibri" w:cs="Arial"/>
-                <w:b/>
-                <w:bCs/>
-                <w:color w:val="000000"/>
+              <w:t>--</w:t>
+            </w:r>
+          </w:p>
+        </w:tc>
+        <w:tc>
+          <w:tcPr>
+            <w:tcW w:w="722" w:type="dxa"/>
+            <w:tcBorders>
+              <w:top w:val="single" w:sz="6" w:space="0" w:color="CCCCCC"/>
+              <w:left w:val="single" w:sz="6" w:space="0" w:color="CCCCCC"/>
+              <w:bottom w:val="single" w:sz="12" w:space="0" w:color="000000"/>
+              <w:right w:val="single" w:sz="12" w:space="0" w:color="000000"/>
+            </w:tcBorders>
+          </w:tcPr>
+          <w:p>
+            <w:pPr>
+              <w:rPr>
+                <w:b/>
                 <w:sz w:val="28"/>
                 <w:szCs w:val="28"/>
               </w:rPr>
+            </w:pPr>
+            <w:r>
               <w:t>--</w:t>
             </w:r>
           </w:p>
@@ -5092,7 +5278,6 @@
               <w:bottom w:val="single" w:sz="12" w:space="0" w:color="000000"/>
               <w:right w:val="single" w:sz="12" w:space="0" w:color="000000"/>
             </w:tcBorders>
-            <w:vAlign w:val="center"/>
           </w:tcPr>
           <w:p>
             <w:pPr>
@@ -5103,28 +5288,42 @@
               </w:rPr>
             </w:pPr>
             <w:r>
-              <w:rPr>
-                <w:rFonts w:ascii="Calibri" w:hAnsi="Calibri" w:cs="Arial"/>
-                <w:b/>
-                <w:bCs/>
-                <w:color w:val="000000"/>
+              <w:t>--</w:t>
+            </w:r>
+          </w:p>
+        </w:tc>
+        <w:tc>
+          <w:tcPr>
+            <w:tcW w:w="641" w:type="dxa"/>
+            <w:tcBorders>
+              <w:top w:val="single" w:sz="6" w:space="0" w:color="CCCCCC"/>
+              <w:left w:val="single" w:sz="6" w:space="0" w:color="CCCCCC"/>
+              <w:bottom w:val="single" w:sz="12" w:space="0" w:color="000000"/>
+              <w:right w:val="single" w:sz="12" w:space="0" w:color="000000"/>
+            </w:tcBorders>
+          </w:tcPr>
+          <w:p>
+            <w:pPr>
+              <w:rPr>
+                <w:b/>
                 <w:sz w:val="28"/>
                 <w:szCs w:val="28"/>
               </w:rPr>
+            </w:pPr>
+            <w:r>
               <w:t>--</w:t>
             </w:r>
           </w:p>
         </w:tc>
         <w:tc>
           <w:tcPr>
-            <w:tcW w:w="641" w:type="dxa"/>
-            <w:tcBorders>
-              <w:top w:val="single" w:sz="6" w:space="0" w:color="CCCCCC"/>
-              <w:left w:val="single" w:sz="6" w:space="0" w:color="CCCCCC"/>
-              <w:bottom w:val="single" w:sz="12" w:space="0" w:color="000000"/>
-              <w:right w:val="single" w:sz="12" w:space="0" w:color="000000"/>
-            </w:tcBorders>
-            <w:vAlign w:val="center"/>
+            <w:tcW w:w="528" w:type="dxa"/>
+            <w:tcBorders>
+              <w:top w:val="single" w:sz="6" w:space="0" w:color="CCCCCC"/>
+              <w:left w:val="single" w:sz="6" w:space="0" w:color="CCCCCC"/>
+              <w:bottom w:val="single" w:sz="12" w:space="0" w:color="000000"/>
+              <w:right w:val="single" w:sz="12" w:space="0" w:color="000000"/>
+            </w:tcBorders>
           </w:tcPr>
           <w:p>
             <w:pPr>
@@ -5135,28 +5334,42 @@
               </w:rPr>
             </w:pPr>
             <w:r>
-              <w:rPr>
-                <w:rFonts w:ascii="Calibri" w:hAnsi="Calibri" w:cs="Arial"/>
-                <w:b/>
-                <w:bCs/>
-                <w:color w:val="000000"/>
+              <w:t>--</w:t>
+            </w:r>
+          </w:p>
+        </w:tc>
+        <w:tc>
+          <w:tcPr>
+            <w:tcW w:w="753" w:type="dxa"/>
+            <w:tcBorders>
+              <w:top w:val="single" w:sz="6" w:space="0" w:color="CCCCCC"/>
+              <w:left w:val="single" w:sz="6" w:space="0" w:color="CCCCCC"/>
+              <w:bottom w:val="single" w:sz="12" w:space="0" w:color="000000"/>
+              <w:right w:val="single" w:sz="12" w:space="0" w:color="000000"/>
+            </w:tcBorders>
+          </w:tcPr>
+          <w:p>
+            <w:pPr>
+              <w:rPr>
+                <w:b/>
                 <w:sz w:val="28"/>
                 <w:szCs w:val="28"/>
               </w:rPr>
-              <w:t>8</w:t>
-            </w:r>
-          </w:p>
-        </w:tc>
-        <w:tc>
-          <w:tcPr>
-            <w:tcW w:w="722" w:type="dxa"/>
-            <w:tcBorders>
-              <w:top w:val="single" w:sz="6" w:space="0" w:color="CCCCCC"/>
-              <w:left w:val="single" w:sz="6" w:space="0" w:color="CCCCCC"/>
-              <w:bottom w:val="single" w:sz="12" w:space="0" w:color="000000"/>
-              <w:right w:val="single" w:sz="12" w:space="0" w:color="000000"/>
-            </w:tcBorders>
-            <w:vAlign w:val="center"/>
+            </w:pPr>
+            <w:r>
+              <w:t>--</w:t>
+            </w:r>
+          </w:p>
+        </w:tc>
+        <w:tc>
+          <w:tcPr>
+            <w:tcW w:w="752" w:type="dxa"/>
+            <w:tcBorders>
+              <w:top w:val="single" w:sz="6" w:space="0" w:color="CCCCCC"/>
+              <w:left w:val="single" w:sz="6" w:space="0" w:color="CCCCCC"/>
+              <w:bottom w:val="single" w:sz="12" w:space="0" w:color="000000"/>
+              <w:right w:val="single" w:sz="12" w:space="0" w:color="000000"/>
+            </w:tcBorders>
           </w:tcPr>
           <w:p>
             <w:pPr>
@@ -5167,28 +5380,42 @@
               </w:rPr>
             </w:pPr>
             <w:r>
-              <w:rPr>
-                <w:rFonts w:ascii="Calibri" w:hAnsi="Calibri" w:cs="Arial"/>
-                <w:b/>
-                <w:bCs/>
-                <w:color w:val="000000"/>
+              <w:t>9</w:t>
+            </w:r>
+          </w:p>
+        </w:tc>
+        <w:tc>
+          <w:tcPr>
+            <w:tcW w:w="1195" w:type="dxa"/>
+            <w:tcBorders>
+              <w:top w:val="single" w:sz="6" w:space="0" w:color="CCCCCC"/>
+              <w:left w:val="single" w:sz="6" w:space="0" w:color="CCCCCC"/>
+              <w:bottom w:val="single" w:sz="12" w:space="0" w:color="000000"/>
+              <w:right w:val="single" w:sz="12" w:space="0" w:color="000000"/>
+            </w:tcBorders>
+          </w:tcPr>
+          <w:p>
+            <w:pPr>
+              <w:rPr>
+                <w:b/>
                 <w:sz w:val="28"/>
                 <w:szCs w:val="28"/>
               </w:rPr>
-              <w:t>--</w:t>
-            </w:r>
-          </w:p>
-        </w:tc>
-        <w:tc>
-          <w:tcPr>
-            <w:tcW w:w="640" w:type="dxa"/>
-            <w:tcBorders>
-              <w:top w:val="single" w:sz="6" w:space="0" w:color="CCCCCC"/>
-              <w:left w:val="single" w:sz="6" w:space="0" w:color="CCCCCC"/>
-              <w:bottom w:val="single" w:sz="12" w:space="0" w:color="000000"/>
-              <w:right w:val="single" w:sz="12" w:space="0" w:color="000000"/>
-            </w:tcBorders>
-            <w:vAlign w:val="center"/>
+            </w:pPr>
+            <w:r>
+              <w:t>64</w:t>
+            </w:r>
+          </w:p>
+        </w:tc>
+        <w:tc>
+          <w:tcPr>
+            <w:tcW w:w="969" w:type="dxa"/>
+            <w:tcBorders>
+              <w:top w:val="single" w:sz="6" w:space="0" w:color="CCCCCC"/>
+              <w:left w:val="single" w:sz="6" w:space="0" w:color="CCCCCC"/>
+              <w:bottom w:val="single" w:sz="12" w:space="0" w:color="000000"/>
+              <w:right w:val="single" w:sz="12" w:space="0" w:color="000000"/>
+            </w:tcBorders>
           </w:tcPr>
           <w:p>
             <w:pPr>
@@ -5199,465 +5426,8 @@
               </w:rPr>
             </w:pPr>
             <w:r>
-              <w:rPr>
-                <w:rFonts w:ascii="Calibri" w:hAnsi="Calibri" w:cs="Arial"/>
-                <w:b/>
-                <w:bCs/>
-                <w:color w:val="000000"/>
-                <w:sz w:val="28"/>
-                <w:szCs w:val="28"/>
-              </w:rPr>
-              <w:t>--</w:t>
-            </w:r>
-          </w:p>
-        </w:tc>
-        <w:tc>
-          <w:tcPr>
-            <w:tcW w:w="641" w:type="dxa"/>
-            <w:tcBorders>
-              <w:top w:val="single" w:sz="6" w:space="0" w:color="CCCCCC"/>
-              <w:left w:val="single" w:sz="6" w:space="0" w:color="CCCCCC"/>
-              <w:bottom w:val="single" w:sz="12" w:space="0" w:color="000000"/>
-              <w:right w:val="single" w:sz="12" w:space="0" w:color="000000"/>
-            </w:tcBorders>
-            <w:vAlign w:val="center"/>
-          </w:tcPr>
-          <w:p>
-            <w:pPr>
-              <w:rPr>
-                <w:b/>
-                <w:sz w:val="28"/>
-                <w:szCs w:val="28"/>
-              </w:rPr>
-            </w:pPr>
-            <w:r>
-              <w:rPr>
-                <w:rFonts w:ascii="Calibri" w:hAnsi="Calibri" w:cs="Arial"/>
-                <w:b/>
-                <w:bCs/>
-                <w:color w:val="000000"/>
-                <w:sz w:val="28"/>
-                <w:szCs w:val="28"/>
-              </w:rPr>
-              <w:t>--</w:t>
-            </w:r>
-          </w:p>
-        </w:tc>
-        <w:tc>
-          <w:tcPr>
-            <w:tcW w:w="528" w:type="dxa"/>
-            <w:tcBorders>
-              <w:top w:val="single" w:sz="6" w:space="0" w:color="CCCCCC"/>
-              <w:left w:val="single" w:sz="6" w:space="0" w:color="CCCCCC"/>
-              <w:bottom w:val="single" w:sz="12" w:space="0" w:color="000000"/>
-              <w:right w:val="single" w:sz="12" w:space="0" w:color="000000"/>
-            </w:tcBorders>
-            <w:vAlign w:val="center"/>
-          </w:tcPr>
-          <w:p>
-            <w:pPr>
-              <w:rPr>
-                <w:b/>
-                <w:sz w:val="28"/>
-                <w:szCs w:val="28"/>
-              </w:rPr>
-            </w:pPr>
-            <w:r>
-              <w:rPr>
-                <w:rFonts w:ascii="Calibri" w:hAnsi="Calibri" w:cs="Arial"/>
-                <w:b/>
-                <w:bCs/>
-                <w:color w:val="000000"/>
-                <w:sz w:val="28"/>
-                <w:szCs w:val="28"/>
-              </w:rPr>
-              <w:t>--</w:t>
-            </w:r>
-          </w:p>
-        </w:tc>
-        <w:tc>
-          <w:tcPr>
-            <w:tcW w:w="753" w:type="dxa"/>
-            <w:tcBorders>
-              <w:top w:val="single" w:sz="6" w:space="0" w:color="CCCCCC"/>
-              <w:left w:val="single" w:sz="6" w:space="0" w:color="CCCCCC"/>
-              <w:bottom w:val="single" w:sz="12" w:space="0" w:color="000000"/>
-              <w:right w:val="single" w:sz="12" w:space="0" w:color="000000"/>
-            </w:tcBorders>
-            <w:vAlign w:val="center"/>
-          </w:tcPr>
-          <w:p>
-            <w:pPr>
-              <w:rPr>
-                <w:b/>
-                <w:sz w:val="28"/>
-                <w:szCs w:val="28"/>
-              </w:rPr>
-            </w:pPr>
-            <w:r>
-              <w:rPr>
-                <w:rFonts w:ascii="Calibri" w:hAnsi="Calibri" w:cs="Arial"/>
-                <w:b/>
-                <w:bCs/>
-                <w:color w:val="000000"/>
-                <w:sz w:val="28"/>
-                <w:szCs w:val="28"/>
-              </w:rPr>
-              <w:t>2</w:t>
-            </w:r>
-          </w:p>
-        </w:tc>
-        <w:tc>
-          <w:tcPr>
-            <w:tcW w:w="752" w:type="dxa"/>
-            <w:tcBorders>
-              <w:top w:val="single" w:sz="6" w:space="0" w:color="CCCCCC"/>
-              <w:left w:val="single" w:sz="6" w:space="0" w:color="CCCCCC"/>
-              <w:bottom w:val="single" w:sz="12" w:space="0" w:color="000000"/>
-              <w:right w:val="single" w:sz="12" w:space="0" w:color="000000"/>
-            </w:tcBorders>
-            <w:vAlign w:val="center"/>
-          </w:tcPr>
-          <w:p>
-            <w:pPr>
-              <w:rPr>
-                <w:b/>
-                <w:sz w:val="28"/>
-                <w:szCs w:val="28"/>
-              </w:rPr>
-            </w:pPr>
-            <w:r>
-              <w:rPr>
-                <w:rFonts w:ascii="Calibri" w:hAnsi="Calibri" w:cs="Arial"/>
-                <w:b/>
-                <w:bCs/>
-                <w:color w:val="000000"/>
-                <w:sz w:val="28"/>
-                <w:szCs w:val="28"/>
-              </w:rPr>
-              <w:t>10</w:t>
-            </w:r>
-          </w:p>
-        </w:tc>
-        <w:tc>
-          <w:tcPr>
-            <w:tcW w:w="1195" w:type="dxa"/>
-            <w:tcBorders>
-              <w:top w:val="single" w:sz="6" w:space="0" w:color="CCCCCC"/>
-              <w:left w:val="single" w:sz="6" w:space="0" w:color="CCCCCC"/>
-              <w:bottom w:val="single" w:sz="12" w:space="0" w:color="000000"/>
-              <w:right w:val="single" w:sz="12" w:space="0" w:color="000000"/>
-            </w:tcBorders>
-            <w:vAlign w:val="center"/>
-          </w:tcPr>
-          <w:p>
-            <w:pPr>
-              <w:rPr>
-                <w:b/>
-                <w:sz w:val="28"/>
-                <w:szCs w:val="28"/>
-              </w:rPr>
-            </w:pPr>
-            <w:r>
-              <w:rPr>
-                <w:rFonts w:ascii="Calibri" w:hAnsi="Calibri" w:cs="Arial"/>
-                <w:b/>
-                <w:bCs/>
-                <w:color w:val="000000"/>
-                <w:sz w:val="28"/>
-                <w:szCs w:val="28"/>
-              </w:rPr>
-              <w:t>55</w:t>
-            </w:r>
-          </w:p>
-        </w:tc>
-        <w:tc>
-          <w:tcPr>
-            <w:tcW w:w="969" w:type="dxa"/>
-            <w:tcBorders>
-              <w:top w:val="single" w:sz="6" w:space="0" w:color="CCCCCC"/>
-              <w:left w:val="single" w:sz="6" w:space="0" w:color="CCCCCC"/>
-              <w:bottom w:val="single" w:sz="12" w:space="0" w:color="000000"/>
-              <w:right w:val="single" w:sz="12" w:space="0" w:color="000000"/>
-            </w:tcBorders>
-            <w:vAlign w:val="center"/>
-          </w:tcPr>
-          <w:p>
-            <w:pPr>
-              <w:rPr>
-                <w:b/>
-                <w:sz w:val="28"/>
-                <w:szCs w:val="28"/>
-              </w:rPr>
-            </w:pPr>
-            <w:r>
-              <w:rPr>
-                <w:rFonts w:ascii="Calibri" w:hAnsi="Calibri" w:cs="Arial"/>
-                <w:b/>
-                <w:bCs/>
-                <w:color w:val="000000"/>
-                <w:sz w:val="28"/>
-                <w:szCs w:val="28"/>
-              </w:rPr>
-              <w:t>55</w:t>
-            </w:r>
-          </w:p>
-        </w:tc>
-      </w:tr>
-      <w:tr>
-        <w:trPr>
-          <w:trHeight w:val="331"/>
-        </w:trPr>
-        <w:tc>
-          <w:tcPr>
-            <w:tcW w:w="3846" w:type="dxa"/>
-            <w:tcBorders>
-              <w:top w:val="single" w:sz="6" w:space="0" w:color="CCCCCC"/>
-              <w:left w:val="single" w:sz="12" w:space="0" w:color="000000"/>
-              <w:bottom w:val="single" w:sz="12" w:space="0" w:color="000000"/>
-              <w:right w:val="single" w:sz="12" w:space="0" w:color="000000"/>
-            </w:tcBorders>
-            <w:vAlign w:val="bottom"/>
-          </w:tcPr>
-          <w:p>
-            <w:pPr>
-              <w:rPr>
-                <w:b/>
-                <w:sz w:val="28"/>
-                <w:szCs w:val="28"/>
-              </w:rPr>
-            </w:pPr>
-          </w:p>
-        </w:tc>
-        <w:tc>
-          <w:tcPr>
-            <w:tcW w:w="640" w:type="dxa"/>
-            <w:tcBorders>
-              <w:top w:val="single" w:sz="6" w:space="0" w:color="CCCCCC"/>
-              <w:left w:val="single" w:sz="6" w:space="0" w:color="CCCCCC"/>
-              <w:bottom w:val="single" w:sz="12" w:space="0" w:color="000000"/>
-              <w:right w:val="single" w:sz="12" w:space="0" w:color="000000"/>
-            </w:tcBorders>
-            <w:vAlign w:val="bottom"/>
-          </w:tcPr>
-          <w:p>
-            <w:pPr>
-              <w:rPr>
-                <w:b/>
-                <w:sz w:val="28"/>
-                <w:szCs w:val="28"/>
-              </w:rPr>
-            </w:pPr>
-          </w:p>
-        </w:tc>
-        <w:tc>
-          <w:tcPr>
-            <w:tcW w:w="640" w:type="dxa"/>
-            <w:tcBorders>
-              <w:top w:val="single" w:sz="6" w:space="0" w:color="CCCCCC"/>
-              <w:left w:val="single" w:sz="6" w:space="0" w:color="CCCCCC"/>
-              <w:bottom w:val="single" w:sz="12" w:space="0" w:color="000000"/>
-              <w:right w:val="single" w:sz="12" w:space="0" w:color="000000"/>
-            </w:tcBorders>
-            <w:vAlign w:val="bottom"/>
-          </w:tcPr>
-          <w:p>
-            <w:pPr>
-              <w:rPr>
-                <w:b/>
-                <w:sz w:val="28"/>
-                <w:szCs w:val="28"/>
-              </w:rPr>
-            </w:pPr>
-          </w:p>
-        </w:tc>
-        <w:tc>
-          <w:tcPr>
-            <w:tcW w:w="641" w:type="dxa"/>
-            <w:tcBorders>
-              <w:top w:val="single" w:sz="6" w:space="0" w:color="CCCCCC"/>
-              <w:left w:val="single" w:sz="6" w:space="0" w:color="CCCCCC"/>
-              <w:bottom w:val="single" w:sz="12" w:space="0" w:color="000000"/>
-              <w:right w:val="single" w:sz="12" w:space="0" w:color="000000"/>
-            </w:tcBorders>
-            <w:vAlign w:val="bottom"/>
-          </w:tcPr>
-          <w:p>
-            <w:pPr>
-              <w:rPr>
-                <w:b/>
-                <w:sz w:val="28"/>
-                <w:szCs w:val="28"/>
-              </w:rPr>
-            </w:pPr>
-          </w:p>
-        </w:tc>
-        <w:tc>
-          <w:tcPr>
-            <w:tcW w:w="722" w:type="dxa"/>
-            <w:tcBorders>
-              <w:top w:val="single" w:sz="6" w:space="0" w:color="CCCCCC"/>
-              <w:left w:val="single" w:sz="6" w:space="0" w:color="CCCCCC"/>
-              <w:bottom w:val="single" w:sz="12" w:space="0" w:color="000000"/>
-              <w:right w:val="single" w:sz="12" w:space="0" w:color="000000"/>
-            </w:tcBorders>
-            <w:vAlign w:val="bottom"/>
-          </w:tcPr>
-          <w:p>
-            <w:pPr>
-              <w:rPr>
-                <w:b/>
-                <w:sz w:val="28"/>
-                <w:szCs w:val="28"/>
-              </w:rPr>
-            </w:pPr>
-          </w:p>
-        </w:tc>
-        <w:tc>
-          <w:tcPr>
-            <w:tcW w:w="640" w:type="dxa"/>
-            <w:tcBorders>
-              <w:top w:val="single" w:sz="6" w:space="0" w:color="CCCCCC"/>
-              <w:left w:val="single" w:sz="6" w:space="0" w:color="CCCCCC"/>
-              <w:bottom w:val="single" w:sz="12" w:space="0" w:color="000000"/>
-              <w:right w:val="single" w:sz="12" w:space="0" w:color="000000"/>
-            </w:tcBorders>
-            <w:vAlign w:val="bottom"/>
-          </w:tcPr>
-          <w:p>
-            <w:pPr>
-              <w:rPr>
-                <w:b/>
-                <w:sz w:val="28"/>
-                <w:szCs w:val="28"/>
-              </w:rPr>
-            </w:pPr>
-          </w:p>
-        </w:tc>
-        <w:tc>
-          <w:tcPr>
-            <w:tcW w:w="641" w:type="dxa"/>
-            <w:tcBorders>
-              <w:top w:val="single" w:sz="6" w:space="0" w:color="CCCCCC"/>
-              <w:left w:val="single" w:sz="6" w:space="0" w:color="CCCCCC"/>
-              <w:bottom w:val="single" w:sz="12" w:space="0" w:color="000000"/>
-              <w:right w:val="single" w:sz="12" w:space="0" w:color="000000"/>
-            </w:tcBorders>
-            <w:vAlign w:val="bottom"/>
-          </w:tcPr>
-          <w:p>
-            <w:pPr>
-              <w:rPr>
-                <w:b/>
-                <w:sz w:val="28"/>
-                <w:szCs w:val="28"/>
-              </w:rPr>
-            </w:pPr>
-          </w:p>
-        </w:tc>
-        <w:tc>
-          <w:tcPr>
-            <w:tcW w:w="528" w:type="dxa"/>
-            <w:tcBorders>
-              <w:top w:val="single" w:sz="6" w:space="0" w:color="CCCCCC"/>
-              <w:left w:val="single" w:sz="6" w:space="0" w:color="CCCCCC"/>
-              <w:bottom w:val="single" w:sz="12" w:space="0" w:color="000000"/>
-              <w:right w:val="single" w:sz="12" w:space="0" w:color="000000"/>
-            </w:tcBorders>
-            <w:vAlign w:val="bottom"/>
-          </w:tcPr>
-          <w:p>
-            <w:pPr>
-              <w:rPr>
-                <w:b/>
-                <w:sz w:val="28"/>
-                <w:szCs w:val="28"/>
-              </w:rPr>
-            </w:pPr>
-          </w:p>
-        </w:tc>
-        <w:tc>
-          <w:tcPr>
-            <w:tcW w:w="753" w:type="dxa"/>
-            <w:tcBorders>
-              <w:top w:val="single" w:sz="6" w:space="0" w:color="CCCCCC"/>
-              <w:left w:val="single" w:sz="6" w:space="0" w:color="CCCCCC"/>
-              <w:bottom w:val="single" w:sz="12" w:space="0" w:color="000000"/>
-              <w:right w:val="single" w:sz="12" w:space="0" w:color="000000"/>
-            </w:tcBorders>
-            <w:vAlign w:val="bottom"/>
-          </w:tcPr>
-          <w:p>
-            <w:pPr>
-              <w:rPr>
-                <w:b/>
-                <w:sz w:val="28"/>
-                <w:szCs w:val="28"/>
-              </w:rPr>
-            </w:pPr>
-          </w:p>
-        </w:tc>
-        <w:tc>
-          <w:tcPr>
-            <w:tcW w:w="752" w:type="dxa"/>
-            <w:tcBorders>
-              <w:top w:val="single" w:sz="6" w:space="0" w:color="CCCCCC"/>
-              <w:left w:val="single" w:sz="6" w:space="0" w:color="CCCCCC"/>
-              <w:bottom w:val="single" w:sz="12" w:space="0" w:color="000000"/>
-              <w:right w:val="single" w:sz="12" w:space="0" w:color="000000"/>
-            </w:tcBorders>
-            <w:vAlign w:val="bottom"/>
-          </w:tcPr>
-          <w:p>
-            <w:pPr>
-              <w:rPr>
-                <w:b/>
-                <w:sz w:val="28"/>
-                <w:szCs w:val="28"/>
-              </w:rPr>
-            </w:pPr>
-          </w:p>
-        </w:tc>
-        <w:tc>
-          <w:tcPr>
-            <w:tcW w:w="1195" w:type="dxa"/>
-            <w:tcBorders>
-              <w:top w:val="single" w:sz="6" w:space="0" w:color="CCCCCC"/>
-              <w:left w:val="single" w:sz="6" w:space="0" w:color="CCCCCC"/>
-              <w:bottom w:val="single" w:sz="12" w:space="0" w:color="000000"/>
-              <w:right w:val="single" w:sz="12" w:space="0" w:color="000000"/>
-            </w:tcBorders>
-            <w:vAlign w:val="bottom"/>
-          </w:tcPr>
-          <w:p>
-            <w:pPr>
-              <w:rPr>
-                <w:b/>
-                <w:sz w:val="28"/>
-                <w:szCs w:val="28"/>
-              </w:rPr>
-            </w:pPr>
-          </w:p>
-        </w:tc>
-        <w:tc>
-          <w:tcPr>
-            <w:tcW w:w="969" w:type="dxa"/>
-            <w:tcBorders>
-              <w:top w:val="single" w:sz="6" w:space="0" w:color="CCCCCC"/>
-              <w:left w:val="single" w:sz="6" w:space="0" w:color="CCCCCC"/>
-              <w:bottom w:val="single" w:sz="12" w:space="0" w:color="000000"/>
-              <w:right w:val="single" w:sz="12" w:space="0" w:color="000000"/>
-            </w:tcBorders>
-            <w:vAlign w:val="bottom"/>
-          </w:tcPr>
-          <w:p>
-            <w:pPr>
-              <w:rPr>
-                <w:b/>
-                <w:sz w:val="28"/>
-                <w:szCs w:val="28"/>
-              </w:rPr>
-            </w:pPr>
+              <w:t>64</w:t>
+            </w:r>
           </w:p>
         </w:tc>
       </w:tr>
@@ -5674,7 +5444,6 @@
               <w:bottom w:val="single" w:sz="12" w:space="0" w:color="000000"/>
               <w:right w:val="single" w:sz="12" w:space="0" w:color="000000"/>
             </w:tcBorders>
-            <w:vAlign w:val="center"/>
           </w:tcPr>
           <w:p>
             <w:pPr>
@@ -5686,15 +5455,30 @@
               </w:rPr>
             </w:pPr>
             <w:r>
-              <w:rPr>
-                <w:rFonts w:ascii="Calibri" w:hAnsi="Calibri" w:cs="Arial"/>
-                <w:b/>
-                <w:bCs/>
-                <w:color w:val="000000"/>
+              <w:t>TOTALS</w:t>
+            </w:r>
+          </w:p>
+        </w:tc>
+        <w:tc>
+          <w:tcPr>
+            <w:tcW w:w="640" w:type="dxa"/>
+            <w:tcBorders>
+              <w:top w:val="single" w:sz="6" w:space="0" w:color="CCCCCC"/>
+              <w:left w:val="single" w:sz="6" w:space="0" w:color="CCCCCC"/>
+              <w:bottom w:val="single" w:sz="12" w:space="0" w:color="000000"/>
+              <w:right w:val="single" w:sz="12" w:space="0" w:color="000000"/>
+            </w:tcBorders>
+          </w:tcPr>
+          <w:p>
+            <w:pPr>
+              <w:rPr>
+                <w:b/>
                 <w:sz w:val="28"/>
                 <w:szCs w:val="28"/>
               </w:rPr>
-              <w:t>TOTALS</w:t>
+            </w:pPr>
+            <w:r>
+              <w:t>0</w:t>
             </w:r>
           </w:p>
         </w:tc>
@@ -5707,7 +5491,6 @@
               <w:bottom w:val="single" w:sz="12" w:space="0" w:color="000000"/>
               <w:right w:val="single" w:sz="12" w:space="0" w:color="000000"/>
             </w:tcBorders>
-            <w:vAlign w:val="center"/>
           </w:tcPr>
           <w:p>
             <w:pPr>
@@ -5718,28 +5501,42 @@
               </w:rPr>
             </w:pPr>
             <w:r>
-              <w:rPr>
-                <w:rFonts w:ascii="Calibri" w:hAnsi="Calibri" w:cs="Arial"/>
-                <w:b/>
-                <w:bCs/>
-                <w:color w:val="000000"/>
+              <w:t>36.5</w:t>
+            </w:r>
+          </w:p>
+        </w:tc>
+        <w:tc>
+          <w:tcPr>
+            <w:tcW w:w="641" w:type="dxa"/>
+            <w:tcBorders>
+              <w:top w:val="single" w:sz="6" w:space="0" w:color="CCCCCC"/>
+              <w:left w:val="single" w:sz="6" w:space="0" w:color="CCCCCC"/>
+              <w:bottom w:val="single" w:sz="12" w:space="0" w:color="000000"/>
+              <w:right w:val="single" w:sz="12" w:space="0" w:color="000000"/>
+            </w:tcBorders>
+          </w:tcPr>
+          <w:p>
+            <w:pPr>
+              <w:rPr>
+                <w:b/>
                 <w:sz w:val="28"/>
                 <w:szCs w:val="28"/>
               </w:rPr>
-              <w:t>2</w:t>
-            </w:r>
-          </w:p>
-        </w:tc>
-        <w:tc>
-          <w:tcPr>
-            <w:tcW w:w="640" w:type="dxa"/>
-            <w:tcBorders>
-              <w:top w:val="single" w:sz="6" w:space="0" w:color="CCCCCC"/>
-              <w:left w:val="single" w:sz="6" w:space="0" w:color="CCCCCC"/>
-              <w:bottom w:val="single" w:sz="12" w:space="0" w:color="000000"/>
-              <w:right w:val="single" w:sz="12" w:space="0" w:color="000000"/>
-            </w:tcBorders>
-            <w:vAlign w:val="center"/>
+            </w:pPr>
+            <w:r>
+              <w:t>0</w:t>
+            </w:r>
+          </w:p>
+        </w:tc>
+        <w:tc>
+          <w:tcPr>
+            <w:tcW w:w="722" w:type="dxa"/>
+            <w:tcBorders>
+              <w:top w:val="single" w:sz="6" w:space="0" w:color="CCCCCC"/>
+              <w:left w:val="single" w:sz="6" w:space="0" w:color="CCCCCC"/>
+              <w:bottom w:val="single" w:sz="12" w:space="0" w:color="000000"/>
+              <w:right w:val="single" w:sz="12" w:space="0" w:color="000000"/>
+            </w:tcBorders>
           </w:tcPr>
           <w:p>
             <w:pPr>
@@ -5750,14 +5547,29 @@
               </w:rPr>
             </w:pPr>
             <w:r>
-              <w:rPr>
-                <w:rFonts w:ascii="Calibri" w:hAnsi="Calibri" w:cs="Arial"/>
-                <w:b/>
-                <w:bCs/>
-                <w:color w:val="000000"/>
+              <w:t>0</w:t>
+            </w:r>
+          </w:p>
+        </w:tc>
+        <w:tc>
+          <w:tcPr>
+            <w:tcW w:w="640" w:type="dxa"/>
+            <w:tcBorders>
+              <w:top w:val="single" w:sz="6" w:space="0" w:color="CCCCCC"/>
+              <w:left w:val="single" w:sz="6" w:space="0" w:color="CCCCCC"/>
+              <w:bottom w:val="single" w:sz="12" w:space="0" w:color="000000"/>
+              <w:right w:val="single" w:sz="12" w:space="0" w:color="000000"/>
+            </w:tcBorders>
+          </w:tcPr>
+          <w:p>
+            <w:pPr>
+              <w:rPr>
+                <w:b/>
                 <w:sz w:val="28"/>
                 <w:szCs w:val="28"/>
               </w:rPr>
+            </w:pPr>
+            <w:r>
               <w:t>0</w:t>
             </w:r>
           </w:p>
@@ -5771,7 +5583,6 @@
               <w:bottom w:val="single" w:sz="12" w:space="0" w:color="000000"/>
               <w:right w:val="single" w:sz="12" w:space="0" w:color="000000"/>
             </w:tcBorders>
-            <w:vAlign w:val="center"/>
           </w:tcPr>
           <w:p>
             <w:pPr>
@@ -5782,28 +5593,42 @@
               </w:rPr>
             </w:pPr>
             <w:r>
-              <w:rPr>
-                <w:rFonts w:ascii="Calibri" w:hAnsi="Calibri" w:cs="Arial"/>
-                <w:b/>
-                <w:bCs/>
-                <w:color w:val="000000"/>
+              <w:t>4</w:t>
+            </w:r>
+          </w:p>
+        </w:tc>
+        <w:tc>
+          <w:tcPr>
+            <w:tcW w:w="528" w:type="dxa"/>
+            <w:tcBorders>
+              <w:top w:val="single" w:sz="6" w:space="0" w:color="CCCCCC"/>
+              <w:left w:val="single" w:sz="6" w:space="0" w:color="CCCCCC"/>
+              <w:bottom w:val="single" w:sz="12" w:space="0" w:color="000000"/>
+              <w:right w:val="single" w:sz="12" w:space="0" w:color="000000"/>
+            </w:tcBorders>
+          </w:tcPr>
+          <w:p>
+            <w:pPr>
+              <w:rPr>
+                <w:b/>
                 <w:sz w:val="28"/>
                 <w:szCs w:val="28"/>
               </w:rPr>
-              <w:t>30</w:t>
-            </w:r>
-          </w:p>
-        </w:tc>
-        <w:tc>
-          <w:tcPr>
-            <w:tcW w:w="722" w:type="dxa"/>
-            <w:tcBorders>
-              <w:top w:val="single" w:sz="6" w:space="0" w:color="CCCCCC"/>
-              <w:left w:val="single" w:sz="6" w:space="0" w:color="CCCCCC"/>
-              <w:bottom w:val="single" w:sz="12" w:space="0" w:color="000000"/>
-              <w:right w:val="single" w:sz="12" w:space="0" w:color="000000"/>
-            </w:tcBorders>
-            <w:vAlign w:val="center"/>
+            </w:pPr>
+            <w:r>
+              <w:t>2</w:t>
+            </w:r>
+          </w:p>
+        </w:tc>
+        <w:tc>
+          <w:tcPr>
+            <w:tcW w:w="753" w:type="dxa"/>
+            <w:tcBorders>
+              <w:top w:val="single" w:sz="6" w:space="0" w:color="CCCCCC"/>
+              <w:left w:val="single" w:sz="6" w:space="0" w:color="CCCCCC"/>
+              <w:bottom w:val="single" w:sz="12" w:space="0" w:color="000000"/>
+              <w:right w:val="single" w:sz="12" w:space="0" w:color="000000"/>
+            </w:tcBorders>
           </w:tcPr>
           <w:p>
             <w:pPr>
@@ -5814,28 +5639,42 @@
               </w:rPr>
             </w:pPr>
             <w:r>
-              <w:rPr>
-                <w:rFonts w:ascii="Calibri" w:hAnsi="Calibri" w:cs="Arial"/>
-                <w:b/>
-                <w:bCs/>
-                <w:color w:val="000000"/>
+              <w:t>0</w:t>
+            </w:r>
+          </w:p>
+        </w:tc>
+        <w:tc>
+          <w:tcPr>
+            <w:tcW w:w="752" w:type="dxa"/>
+            <w:tcBorders>
+              <w:top w:val="single" w:sz="6" w:space="0" w:color="CCCCCC"/>
+              <w:left w:val="single" w:sz="6" w:space="0" w:color="CCCCCC"/>
+              <w:bottom w:val="single" w:sz="12" w:space="0" w:color="000000"/>
+              <w:right w:val="single" w:sz="12" w:space="0" w:color="000000"/>
+            </w:tcBorders>
+          </w:tcPr>
+          <w:p>
+            <w:pPr>
+              <w:rPr>
+                <w:b/>
                 <w:sz w:val="28"/>
                 <w:szCs w:val="28"/>
               </w:rPr>
-              <w:t>0</w:t>
-            </w:r>
-          </w:p>
-        </w:tc>
-        <w:tc>
-          <w:tcPr>
-            <w:tcW w:w="640" w:type="dxa"/>
-            <w:tcBorders>
-              <w:top w:val="single" w:sz="6" w:space="0" w:color="CCCCCC"/>
-              <w:left w:val="single" w:sz="6" w:space="0" w:color="CCCCCC"/>
-              <w:bottom w:val="single" w:sz="12" w:space="0" w:color="000000"/>
-              <w:right w:val="single" w:sz="12" w:space="0" w:color="000000"/>
-            </w:tcBorders>
-            <w:vAlign w:val="center"/>
+            </w:pPr>
+            <w:r>
+              <w:t>42.5</w:t>
+            </w:r>
+          </w:p>
+        </w:tc>
+        <w:tc>
+          <w:tcPr>
+            <w:tcW w:w="1195" w:type="dxa"/>
+            <w:tcBorders>
+              <w:top w:val="single" w:sz="6" w:space="0" w:color="CCCCCC"/>
+              <w:left w:val="single" w:sz="6" w:space="0" w:color="CCCCCC"/>
+              <w:bottom w:val="single" w:sz="12" w:space="0" w:color="000000"/>
+              <w:right w:val="single" w:sz="12" w:space="0" w:color="000000"/>
+            </w:tcBorders>
           </w:tcPr>
           <w:p>
             <w:pPr>
@@ -5846,207 +5685,30 @@
               </w:rPr>
             </w:pPr>
             <w:r>
-              <w:rPr>
-                <w:rFonts w:ascii="Calibri" w:hAnsi="Calibri" w:cs="Arial"/>
-                <w:b/>
-                <w:bCs/>
-                <w:color w:val="000000"/>
+              <w:t>317</w:t>
+            </w:r>
+          </w:p>
+        </w:tc>
+        <w:tc>
+          <w:tcPr>
+            <w:tcW w:w="969" w:type="dxa"/>
+            <w:tcBorders>
+              <w:top w:val="single" w:sz="6" w:space="0" w:color="CCCCCC"/>
+              <w:left w:val="single" w:sz="6" w:space="0" w:color="CCCCCC"/>
+              <w:bottom w:val="single" w:sz="12" w:space="0" w:color="000000"/>
+              <w:right w:val="single" w:sz="12" w:space="0" w:color="000000"/>
+            </w:tcBorders>
+          </w:tcPr>
+          <w:p>
+            <w:pPr>
+              <w:rPr>
+                <w:b/>
                 <w:sz w:val="28"/>
                 <w:szCs w:val="28"/>
               </w:rPr>
-              <w:t>0</w:t>
-            </w:r>
-          </w:p>
-        </w:tc>
-        <w:tc>
-          <w:tcPr>
-            <w:tcW w:w="641" w:type="dxa"/>
-            <w:tcBorders>
-              <w:top w:val="single" w:sz="6" w:space="0" w:color="CCCCCC"/>
-              <w:left w:val="single" w:sz="6" w:space="0" w:color="CCCCCC"/>
-              <w:bottom w:val="single" w:sz="12" w:space="0" w:color="000000"/>
-              <w:right w:val="single" w:sz="12" w:space="0" w:color="000000"/>
-            </w:tcBorders>
-            <w:vAlign w:val="center"/>
-          </w:tcPr>
-          <w:p>
-            <w:pPr>
-              <w:rPr>
-                <w:b/>
-                <w:sz w:val="28"/>
-                <w:szCs w:val="28"/>
-              </w:rPr>
-            </w:pPr>
-            <w:r>
-              <w:rPr>
-                <w:rFonts w:ascii="Calibri" w:hAnsi="Calibri" w:cs="Arial"/>
-                <w:b/>
-                <w:bCs/>
-                <w:color w:val="000000"/>
-                <w:sz w:val="28"/>
-                <w:szCs w:val="28"/>
-              </w:rPr>
-              <w:t>2.5</w:t>
-            </w:r>
-          </w:p>
-        </w:tc>
-        <w:tc>
-          <w:tcPr>
-            <w:tcW w:w="528" w:type="dxa"/>
-            <w:tcBorders>
-              <w:top w:val="single" w:sz="6" w:space="0" w:color="CCCCCC"/>
-              <w:left w:val="single" w:sz="6" w:space="0" w:color="CCCCCC"/>
-              <w:bottom w:val="single" w:sz="12" w:space="0" w:color="000000"/>
-              <w:right w:val="single" w:sz="12" w:space="0" w:color="000000"/>
-            </w:tcBorders>
-            <w:vAlign w:val="center"/>
-          </w:tcPr>
-          <w:p>
-            <w:pPr>
-              <w:rPr>
-                <w:b/>
-                <w:sz w:val="28"/>
-                <w:szCs w:val="28"/>
-              </w:rPr>
-            </w:pPr>
-            <w:r>
-              <w:rPr>
-                <w:rFonts w:ascii="Calibri" w:hAnsi="Calibri" w:cs="Arial"/>
-                <w:b/>
-                <w:bCs/>
-                <w:color w:val="000000"/>
-                <w:sz w:val="28"/>
-                <w:szCs w:val="28"/>
-              </w:rPr>
-              <w:t>0</w:t>
-            </w:r>
-          </w:p>
-        </w:tc>
-        <w:tc>
-          <w:tcPr>
-            <w:tcW w:w="753" w:type="dxa"/>
-            <w:tcBorders>
-              <w:top w:val="single" w:sz="6" w:space="0" w:color="CCCCCC"/>
-              <w:left w:val="single" w:sz="6" w:space="0" w:color="CCCCCC"/>
-              <w:bottom w:val="single" w:sz="12" w:space="0" w:color="000000"/>
-              <w:right w:val="single" w:sz="12" w:space="0" w:color="000000"/>
-            </w:tcBorders>
-            <w:vAlign w:val="center"/>
-          </w:tcPr>
-          <w:p>
-            <w:pPr>
-              <w:rPr>
-                <w:b/>
-                <w:sz w:val="28"/>
-                <w:szCs w:val="28"/>
-              </w:rPr>
-            </w:pPr>
-            <w:r>
-              <w:rPr>
-                <w:rFonts w:ascii="Calibri" w:hAnsi="Calibri" w:cs="Arial"/>
-                <w:b/>
-                <w:bCs/>
-                <w:color w:val="000000"/>
-                <w:sz w:val="28"/>
-                <w:szCs w:val="28"/>
-              </w:rPr>
-              <w:t>44.5</w:t>
-            </w:r>
-          </w:p>
-        </w:tc>
-        <w:tc>
-          <w:tcPr>
-            <w:tcW w:w="752" w:type="dxa"/>
-            <w:tcBorders>
-              <w:top w:val="single" w:sz="6" w:space="0" w:color="CCCCCC"/>
-              <w:left w:val="single" w:sz="6" w:space="0" w:color="CCCCCC"/>
-              <w:bottom w:val="single" w:sz="12" w:space="0" w:color="000000"/>
-              <w:right w:val="single" w:sz="12" w:space="0" w:color="000000"/>
-            </w:tcBorders>
-            <w:vAlign w:val="center"/>
-          </w:tcPr>
-          <w:p>
-            <w:pPr>
-              <w:rPr>
-                <w:b/>
-                <w:sz w:val="28"/>
-                <w:szCs w:val="28"/>
-              </w:rPr>
-            </w:pPr>
-            <w:r>
-              <w:rPr>
-                <w:rFonts w:ascii="Calibri" w:hAnsi="Calibri" w:cs="Arial"/>
-                <w:b/>
-                <w:bCs/>
-                <w:color w:val="000000"/>
-                <w:sz w:val="28"/>
-                <w:szCs w:val="28"/>
-              </w:rPr>
-              <w:t>79</w:t>
-            </w:r>
-          </w:p>
-        </w:tc>
-        <w:tc>
-          <w:tcPr>
-            <w:tcW w:w="1195" w:type="dxa"/>
-            <w:tcBorders>
-              <w:top w:val="single" w:sz="6" w:space="0" w:color="CCCCCC"/>
-              <w:left w:val="single" w:sz="6" w:space="0" w:color="CCCCCC"/>
-              <w:bottom w:val="single" w:sz="12" w:space="0" w:color="000000"/>
-              <w:right w:val="single" w:sz="12" w:space="0" w:color="000000"/>
-            </w:tcBorders>
-            <w:vAlign w:val="center"/>
-          </w:tcPr>
-          <w:p>
-            <w:pPr>
-              <w:rPr>
-                <w:b/>
-                <w:sz w:val="28"/>
-                <w:szCs w:val="28"/>
-              </w:rPr>
-            </w:pPr>
-            <w:r>
-              <w:rPr>
-                <w:rFonts w:ascii="Calibri" w:hAnsi="Calibri" w:cs="Arial"/>
-                <w:b/>
-                <w:bCs/>
-                <w:color w:val="000000"/>
-                <w:sz w:val="28"/>
-                <w:szCs w:val="28"/>
-              </w:rPr>
-              <w:t>274.5</w:t>
-            </w:r>
-          </w:p>
-        </w:tc>
-        <w:tc>
-          <w:tcPr>
-            <w:tcW w:w="969" w:type="dxa"/>
-            <w:tcBorders>
-              <w:top w:val="single" w:sz="6" w:space="0" w:color="CCCCCC"/>
-              <w:left w:val="single" w:sz="6" w:space="0" w:color="CCCCCC"/>
-              <w:bottom w:val="single" w:sz="12" w:space="0" w:color="000000"/>
-              <w:right w:val="single" w:sz="12" w:space="0" w:color="000000"/>
-            </w:tcBorders>
-            <w:vAlign w:val="center"/>
-          </w:tcPr>
-          <w:p>
-            <w:pPr>
-              <w:rPr>
-                <w:b/>
-                <w:sz w:val="28"/>
-                <w:szCs w:val="28"/>
-              </w:rPr>
-            </w:pPr>
-            <w:r>
-              <w:rPr>
-                <w:rFonts w:ascii="Calibri" w:hAnsi="Calibri" w:cs="Arial"/>
-                <w:b/>
-                <w:bCs/>
-                <w:color w:val="000000"/>
-                <w:sz w:val="28"/>
-                <w:szCs w:val="28"/>
-              </w:rPr>
-              <w:t>274.5</w:t>
+            </w:pPr>
+            <w:r>
+              <w:t>317</w:t>
             </w:r>
           </w:p>
         </w:tc>
@@ -6174,29 +5836,7 @@
           <w:sz w:val="20"/>
           <w:szCs w:val="20"/>
         </w:rPr>
-        <w:t xml:space="preserve">and actions to deal with </w:t>
-      </w:r>
-      <w:proofErr w:type="gramStart"/>
-      <w:r>
-        <w:rPr>
-          <w:rFonts w:ascii="Arial" w:eastAsia="Times New Roman" w:hAnsi="Arial" w:cs="Arial"/>
-          <w:b/>
-          <w:bCs/>
-          <w:sz w:val="20"/>
-          <w:szCs w:val="20"/>
-        </w:rPr>
-        <w:t>same</w:t>
-      </w:r>
-      <w:proofErr w:type="gramEnd"/>
-      <w:r>
-        <w:rPr>
-          <w:rFonts w:ascii="Arial" w:eastAsia="Times New Roman" w:hAnsi="Arial" w:cs="Arial"/>
-          <w:b/>
-          <w:bCs/>
-          <w:sz w:val="20"/>
-          <w:szCs w:val="20"/>
-        </w:rPr>
-        <w:t>:</w:t>
+        <w:t>and actions to deal with same:</w:t>
       </w:r>
     </w:p>
     <w:p>
@@ -6594,11 +6234,8 @@
           <w:sz w:val="20"/>
           <w:szCs w:val="20"/>
         </w:rPr>
-        <w:lastRenderedPageBreak/>
         <w:t>Begin planning for Cycle 2</w:t>
       </w:r>
-      <w:bookmarkStart w:id="0" w:name="_GoBack"/>
-      <w:bookmarkEnd w:id="0"/>
     </w:p>
     <w:p>
       <w:pPr>
@@ -6622,6 +6259,7 @@
           <w:sz w:val="20"/>
           <w:szCs w:val="20"/>
         </w:rPr>
+        <w:lastRenderedPageBreak/>
         <w:t>Receive a variety of small, wide-angle cameras to test the effects on the error reporting from the IR camera.</w:t>
       </w:r>
     </w:p>
@@ -6674,7 +6312,7 @@
       </w:pPr>
     </w:p>
     <w:sectPr>
-      <w:headerReference w:type="default" r:id="rId8"/>
+      <w:headerReference w:type="default" r:id="rId7"/>
       <w:pgSz w:w="15840" w:h="12240" w:orient="landscape"/>
       <w:pgMar w:top="720" w:right="720" w:bottom="720" w:left="720" w:header="720" w:footer="720" w:gutter="0"/>
       <w:pgBorders w:offsetFrom="page">
@@ -6691,7 +6329,7 @@
 </file>
 
 <file path=word/endnotes.xml><?xml version="1.0" encoding="utf-8"?>
-<w:endnotes xmlns:wpc="http://schemas.microsoft.com/office/word/2010/wordprocessingCanvas" xmlns:mo="http://schemas.microsoft.com/office/mac/office/2008/main" xmlns:mc="http://schemas.openxmlformats.org/markup-compatibility/2006" xmlns:mv="urn:schemas-microsoft-com:mac:vml" xmlns:o="urn:schemas-microsoft-com:office:office" xmlns:r="http://schemas.openxmlformats.org/officeDocument/2006/relationships" xmlns:m="http://schemas.openxmlformats.org/officeDocument/2006/math" xmlns:v="urn:schemas-microsoft-com:vml" xmlns:wp14="http://schemas.microsoft.com/office/word/2010/wordprocessingDrawing" xmlns:wp="http://schemas.openxmlformats.org/drawingml/2006/wordprocessingDrawing" xmlns:w10="urn:schemas-microsoft-com:office:word" xmlns:w="http://schemas.openxmlformats.org/wordprocessingml/2006/main" xmlns:w14="http://schemas.microsoft.com/office/word/2010/wordml" xmlns:wpg="http://schemas.microsoft.com/office/word/2010/wordprocessingGroup" xmlns:wpi="http://schemas.microsoft.com/office/word/2010/wordprocessingInk" xmlns:wne="http://schemas.microsoft.com/office/word/2006/wordml" xmlns:wps="http://schemas.microsoft.com/office/word/2010/wordprocessingShape" mc:Ignorable="w14 wp14">
+<w:endnotes xmlns:wpc="http://schemas.microsoft.com/office/word/2010/wordprocessingCanvas" xmlns:mc="http://schemas.openxmlformats.org/markup-compatibility/2006" xmlns:o="urn:schemas-microsoft-com:office:office" xmlns:r="http://schemas.openxmlformats.org/officeDocument/2006/relationships" xmlns:m="http://schemas.openxmlformats.org/officeDocument/2006/math" xmlns:v="urn:schemas-microsoft-com:vml" xmlns:wp14="http://schemas.microsoft.com/office/word/2010/wordprocessingDrawing" xmlns:wp="http://schemas.openxmlformats.org/drawingml/2006/wordprocessingDrawing" xmlns:w10="urn:schemas-microsoft-com:office:word" xmlns:w="http://schemas.openxmlformats.org/wordprocessingml/2006/main" xmlns:w14="http://schemas.microsoft.com/office/word/2010/wordml" xmlns:w15="http://schemas.microsoft.com/office/word/2012/wordml" xmlns:wpg="http://schemas.microsoft.com/office/word/2010/wordprocessingGroup" xmlns:wpi="http://schemas.microsoft.com/office/word/2010/wordprocessingInk" xmlns:wne="http://schemas.microsoft.com/office/word/2006/wordml" xmlns:wps="http://schemas.microsoft.com/office/word/2010/wordprocessingShape" mc:Ignorable="w14 w15 wp14">
   <w:endnote w:type="separator" w:id="-1">
     <w:p>
       <w:pPr>
@@ -6716,7 +6354,7 @@
 </file>
 
 <file path=word/footnotes.xml><?xml version="1.0" encoding="utf-8"?>
-<w:footnotes xmlns:wpc="http://schemas.microsoft.com/office/word/2010/wordprocessingCanvas" xmlns:mo="http://schemas.microsoft.com/office/mac/office/2008/main" xmlns:mc="http://schemas.openxmlformats.org/markup-compatibility/2006" xmlns:mv="urn:schemas-microsoft-com:mac:vml" xmlns:o="urn:schemas-microsoft-com:office:office" xmlns:r="http://schemas.openxmlformats.org/officeDocument/2006/relationships" xmlns:m="http://schemas.openxmlformats.org/officeDocument/2006/math" xmlns:v="urn:schemas-microsoft-com:vml" xmlns:wp14="http://schemas.microsoft.com/office/word/2010/wordprocessingDrawing" xmlns:wp="http://schemas.openxmlformats.org/drawingml/2006/wordprocessingDrawing" xmlns:w10="urn:schemas-microsoft-com:office:word" xmlns:w="http://schemas.openxmlformats.org/wordprocessingml/2006/main" xmlns:w14="http://schemas.microsoft.com/office/word/2010/wordml" xmlns:wpg="http://schemas.microsoft.com/office/word/2010/wordprocessingGroup" xmlns:wpi="http://schemas.microsoft.com/office/word/2010/wordprocessingInk" xmlns:wne="http://schemas.microsoft.com/office/word/2006/wordml" xmlns:wps="http://schemas.microsoft.com/office/word/2010/wordprocessingShape" mc:Ignorable="w14 wp14">
+<w:footnotes xmlns:wpc="http://schemas.microsoft.com/office/word/2010/wordprocessingCanvas" xmlns:mc="http://schemas.openxmlformats.org/markup-compatibility/2006" xmlns:o="urn:schemas-microsoft-com:office:office" xmlns:r="http://schemas.openxmlformats.org/officeDocument/2006/relationships" xmlns:m="http://schemas.openxmlformats.org/officeDocument/2006/math" xmlns:v="urn:schemas-microsoft-com:vml" xmlns:wp14="http://schemas.microsoft.com/office/word/2010/wordprocessingDrawing" xmlns:wp="http://schemas.openxmlformats.org/drawingml/2006/wordprocessingDrawing" xmlns:w10="urn:schemas-microsoft-com:office:word" xmlns:w="http://schemas.openxmlformats.org/wordprocessingml/2006/main" xmlns:w14="http://schemas.microsoft.com/office/word/2010/wordml" xmlns:w15="http://schemas.microsoft.com/office/word/2012/wordml" xmlns:wpg="http://schemas.microsoft.com/office/word/2010/wordprocessingGroup" xmlns:wpi="http://schemas.microsoft.com/office/word/2010/wordprocessingInk" xmlns:wne="http://schemas.microsoft.com/office/word/2006/wordml" xmlns:wps="http://schemas.microsoft.com/office/word/2010/wordprocessingShape" mc:Ignorable="w14 w15 wp14">
   <w:footnote w:type="separator" w:id="-1">
     <w:p>
       <w:pPr>
@@ -6741,7 +6379,7 @@
 </file>
 
 <file path=word/header1.xml><?xml version="1.0" encoding="utf-8"?>
-<w:hdr xmlns:wpc="http://schemas.microsoft.com/office/word/2010/wordprocessingCanvas" xmlns:mo="http://schemas.microsoft.com/office/mac/office/2008/main" xmlns:mc="http://schemas.openxmlformats.org/markup-compatibility/2006" xmlns:mv="urn:schemas-microsoft-com:mac:vml" xmlns:o="urn:schemas-microsoft-com:office:office" xmlns:r="http://schemas.openxmlformats.org/officeDocument/2006/relationships" xmlns:m="http://schemas.openxmlformats.org/officeDocument/2006/math" xmlns:v="urn:schemas-microsoft-com:vml" xmlns:wp14="http://schemas.microsoft.com/office/word/2010/wordprocessingDrawing" xmlns:wp="http://schemas.openxmlformats.org/drawingml/2006/wordprocessingDrawing" xmlns:w10="urn:schemas-microsoft-com:office:word" xmlns:w="http://schemas.openxmlformats.org/wordprocessingml/2006/main" xmlns:w14="http://schemas.microsoft.com/office/word/2010/wordml" xmlns:wpg="http://schemas.microsoft.com/office/word/2010/wordprocessingGroup" xmlns:wpi="http://schemas.microsoft.com/office/word/2010/wordprocessingInk" xmlns:wne="http://schemas.microsoft.com/office/word/2006/wordml" xmlns:wps="http://schemas.microsoft.com/office/word/2010/wordprocessingShape" mc:Ignorable="w14 wp14">
+<w:hdr xmlns:wpc="http://schemas.microsoft.com/office/word/2010/wordprocessingCanvas" xmlns:mc="http://schemas.openxmlformats.org/markup-compatibility/2006" xmlns:o="urn:schemas-microsoft-com:office:office" xmlns:r="http://schemas.openxmlformats.org/officeDocument/2006/relationships" xmlns:m="http://schemas.openxmlformats.org/officeDocument/2006/math" xmlns:v="urn:schemas-microsoft-com:vml" xmlns:wp14="http://schemas.microsoft.com/office/word/2010/wordprocessingDrawing" xmlns:wp="http://schemas.openxmlformats.org/drawingml/2006/wordprocessingDrawing" xmlns:w10="urn:schemas-microsoft-com:office:word" xmlns:w="http://schemas.openxmlformats.org/wordprocessingml/2006/main" xmlns:w14="http://schemas.microsoft.com/office/word/2010/wordml" xmlns:w15="http://schemas.microsoft.com/office/word/2012/wordml" xmlns:wpg="http://schemas.microsoft.com/office/word/2010/wordprocessingGroup" xmlns:wpi="http://schemas.microsoft.com/office/word/2010/wordprocessingInk" xmlns:wne="http://schemas.microsoft.com/office/word/2006/wordml" xmlns:wps="http://schemas.microsoft.com/office/word/2010/wordprocessingShape" mc:Ignorable="w14 w15 wp14">
   <w:p>
     <w:pPr>
       <w:spacing w:after="0" w:line="240" w:lineRule="auto"/>
@@ -6792,7 +6430,7 @@
         <w:sz w:val="28"/>
         <w:szCs w:val="28"/>
       </w:rPr>
-      <w:t>2</w:t>
+      <w:t>3</w:t>
     </w:r>
     <w:r>
       <w:rPr>
@@ -6822,7 +6460,7 @@
 </file>
 
 <file path=word/numbering.xml><?xml version="1.0" encoding="utf-8"?>
-<w:numbering xmlns:wpc="http://schemas.microsoft.com/office/word/2010/wordprocessingCanvas" xmlns:mo="http://schemas.microsoft.com/office/mac/office/2008/main" xmlns:mc="http://schemas.openxmlformats.org/markup-compatibility/2006" xmlns:mv="urn:schemas-microsoft-com:mac:vml" xmlns:o="urn:schemas-microsoft-com:office:office" xmlns:r="http://schemas.openxmlformats.org/officeDocument/2006/relationships" xmlns:m="http://schemas.openxmlformats.org/officeDocument/2006/math" xmlns:v="urn:schemas-microsoft-com:vml" xmlns:wp14="http://schemas.microsoft.com/office/word/2010/wordprocessingDrawing" xmlns:wp="http://schemas.openxmlformats.org/drawingml/2006/wordprocessingDrawing" xmlns:w10="urn:schemas-microsoft-com:office:word" xmlns:w="http://schemas.openxmlformats.org/wordprocessingml/2006/main" xmlns:w14="http://schemas.microsoft.com/office/word/2010/wordml" xmlns:wpg="http://schemas.microsoft.com/office/word/2010/wordprocessingGroup" xmlns:wpi="http://schemas.microsoft.com/office/word/2010/wordprocessingInk" xmlns:wne="http://schemas.microsoft.com/office/word/2006/wordml" xmlns:wps="http://schemas.microsoft.com/office/word/2010/wordprocessingShape" mc:Ignorable="w14 wp14">
+<w:numbering xmlns:wpc="http://schemas.microsoft.com/office/word/2010/wordprocessingCanvas" xmlns:mc="http://schemas.openxmlformats.org/markup-compatibility/2006" xmlns:o="urn:schemas-microsoft-com:office:office" xmlns:r="http://schemas.openxmlformats.org/officeDocument/2006/relationships" xmlns:m="http://schemas.openxmlformats.org/officeDocument/2006/math" xmlns:v="urn:schemas-microsoft-com:vml" xmlns:wp14="http://schemas.microsoft.com/office/word/2010/wordprocessingDrawing" xmlns:wp="http://schemas.openxmlformats.org/drawingml/2006/wordprocessingDrawing" xmlns:w10="urn:schemas-microsoft-com:office:word" xmlns:w="http://schemas.openxmlformats.org/wordprocessingml/2006/main" xmlns:w14="http://schemas.microsoft.com/office/word/2010/wordml" xmlns:w15="http://schemas.microsoft.com/office/word/2012/wordml" xmlns:wpg="http://schemas.microsoft.com/office/word/2010/wordprocessingGroup" xmlns:wpi="http://schemas.microsoft.com/office/word/2010/wordprocessingInk" xmlns:wne="http://schemas.microsoft.com/office/word/2006/wordml" xmlns:wps="http://schemas.microsoft.com/office/word/2010/wordprocessingShape" mc:Ignorable="w14 w15 wp14">
   <w:abstractNum w:abstractNumId="0">
     <w:nsid w:val="0EEF1B44"/>
     <w:multiLevelType w:val="hybridMultilevel"/>
@@ -7172,7 +6810,7 @@
 </file>
 
 <file path=word/styles.xml><?xml version="1.0" encoding="utf-8"?>
-<w:styles xmlns:mc="http://schemas.openxmlformats.org/markup-compatibility/2006" xmlns:r="http://schemas.openxmlformats.org/officeDocument/2006/relationships" xmlns:w="http://schemas.openxmlformats.org/wordprocessingml/2006/main" xmlns:w14="http://schemas.microsoft.com/office/word/2010/wordml" mc:Ignorable="w14">
+<w:styles xmlns:mc="http://schemas.openxmlformats.org/markup-compatibility/2006" xmlns:r="http://schemas.openxmlformats.org/officeDocument/2006/relationships" xmlns:w="http://schemas.openxmlformats.org/wordprocessingml/2006/main" xmlns:w14="http://schemas.microsoft.com/office/word/2010/wordml" xmlns:w15="http://schemas.microsoft.com/office/word/2012/wordml" mc:Ignorable="w14 w15">
   <w:docDefaults>
     <w:rPrDefault>
       <w:rPr>
@@ -7188,434 +6826,369 @@
       </w:pPr>
     </w:pPrDefault>
   </w:docDefaults>
-  <w:latentStyles w:defLockedState="0" w:defUIPriority="99" w:defSemiHidden="1" w:defUnhideWhenUsed="1" w:defQFormat="0" w:count="276">
-    <w:lsdException w:name="Normal" w:semiHidden="0" w:uiPriority="0" w:unhideWhenUsed="0" w:qFormat="1"/>
-    <w:lsdException w:name="heading 1" w:semiHidden="0" w:uiPriority="9" w:unhideWhenUsed="0" w:qFormat="1"/>
-    <w:lsdException w:name="heading 2" w:uiPriority="9" w:qFormat="1"/>
-    <w:lsdException w:name="heading 3" w:uiPriority="9" w:qFormat="1"/>
-    <w:lsdException w:name="heading 4" w:uiPriority="9" w:qFormat="1"/>
-    <w:lsdException w:name="heading 5" w:uiPriority="9" w:qFormat="1"/>
-    <w:lsdException w:name="heading 6" w:uiPriority="9" w:qFormat="1"/>
-    <w:lsdException w:name="heading 7" w:uiPriority="9" w:qFormat="1"/>
-    <w:lsdException w:name="heading 8" w:uiPriority="9" w:qFormat="1"/>
-    <w:lsdException w:name="heading 9" w:uiPriority="9" w:qFormat="1"/>
-    <w:lsdException w:name="toc 1" w:uiPriority="39"/>
-    <w:lsdException w:name="toc 2" w:uiPriority="39"/>
-    <w:lsdException w:name="toc 3" w:uiPriority="39"/>
-    <w:lsdException w:name="toc 4" w:uiPriority="39"/>
-    <w:lsdException w:name="toc 5" w:uiPriority="39"/>
-    <w:lsdException w:name="toc 6" w:uiPriority="39"/>
-    <w:lsdException w:name="toc 7" w:uiPriority="39"/>
-    <w:lsdException w:name="toc 8" w:uiPriority="39"/>
-    <w:lsdException w:name="toc 9" w:uiPriority="39"/>
-    <w:lsdException w:name="caption" w:uiPriority="35" w:qFormat="1"/>
-    <w:lsdException w:name="Title" w:semiHidden="0" w:uiPriority="10" w:unhideWhenUsed="0" w:qFormat="1"/>
-    <w:lsdException w:name="Default Paragraph Font" w:uiPriority="1"/>
-    <w:lsdException w:name="Subtitle" w:semiHidden="0" w:uiPriority="11" w:unhideWhenUsed="0" w:qFormat="1"/>
-    <w:lsdException w:name="Strong" w:semiHidden="0" w:uiPriority="22" w:unhideWhenUsed="0" w:qFormat="1"/>
-    <w:lsdException w:name="Emphasis" w:semiHidden="0" w:uiPriority="20" w:unhideWhenUsed="0" w:qFormat="1"/>
-    <w:lsdException w:name="Table Grid" w:semiHidden="0" w:uiPriority="59" w:unhideWhenUsed="0"/>
-    <w:lsdException w:name="Note Level 1" w:semiHidden="0" w:unhideWhenUsed="0"/>
-    <w:lsdException w:name="Note Level 2" w:semiHidden="0" w:unhideWhenUsed="0"/>
-    <w:lsdException w:name="Note Level 3" w:semiHidden="0" w:unhideWhenUsed="0"/>
-    <w:lsdException w:name="Note Level 4" w:semiHidden="0" w:unhideWhenUsed="0"/>
-    <w:lsdException w:name="Note Level 5" w:semiHidden="0" w:unhideWhenUsed="0"/>
-    <w:lsdException w:name="Note Level 6" w:semiHidden="0" w:unhideWhenUsed="0"/>
-    <w:lsdException w:name="Note Level 7" w:semiHidden="0" w:unhideWhenUsed="0"/>
-    <w:lsdException w:name="Note Level 8" w:semiHidden="0" w:unhideWhenUsed="0"/>
-    <w:lsdException w:name="Note Level 9" w:semiHidden="0" w:unhideWhenUsed="0"/>
-    <w:lsdException w:name="Placeholder Text" w:unhideWhenUsed="0"/>
-    <w:lsdException w:name="No Spacing" w:semiHidden="0" w:uiPriority="1" w:unhideWhenUsed="0" w:qFormat="1"/>
-    <w:lsdException w:name="Light Shading" w:semiHidden="0" w:uiPriority="60" w:unhideWhenUsed="0"/>
-    <w:lsdException w:name="Light List" w:semiHidden="0" w:uiPriority="61" w:unhideWhenUsed="0"/>
-    <w:lsdException w:name="Light Grid" w:semiHidden="0" w:uiPriority="62" w:unhideWhenUsed="0"/>
-    <w:lsdException w:name="Medium Shading 1" w:semiHidden="0" w:uiPriority="63" w:unhideWhenUsed="0"/>
-    <w:lsdException w:name="Medium Shading 2" w:semiHidden="0" w:uiPriority="64" w:unhideWhenUsed="0"/>
-    <w:lsdException w:name="Medium List 1" w:semiHidden="0" w:uiPriority="65" w:unhideWhenUsed="0"/>
-    <w:lsdException w:name="Medium List 2" w:semiHidden="0" w:uiPriority="66" w:unhideWhenUsed="0"/>
-    <w:lsdException w:name="Medium Grid 1" w:semiHidden="0" w:uiPriority="67" w:unhideWhenUsed="0"/>
-    <w:lsdException w:name="Medium Grid 2" w:semiHidden="0" w:uiPriority="68" w:unhideWhenUsed="0"/>
-    <w:lsdException w:name="Medium Grid 3" w:semiHidden="0" w:uiPriority="69" w:unhideWhenUsed="0"/>
-    <w:lsdException w:name="Dark List" w:semiHidden="0" w:uiPriority="70" w:unhideWhenUsed="0"/>
-    <w:lsdException w:name="Colorful Shading" w:semiHidden="0" w:uiPriority="71" w:unhideWhenUsed="0"/>
-    <w:lsdException w:name="Colorful List" w:semiHidden="0" w:uiPriority="72" w:unhideWhenUsed="0"/>
-    <w:lsdException w:name="Colorful Grid" w:semiHidden="0" w:uiPriority="73" w:unhideWhenUsed="0"/>
-    <w:lsdException w:name="Light Shading Accent 1" w:semiHidden="0" w:uiPriority="60" w:unhideWhenUsed="0"/>
-    <w:lsdException w:name="Light List Accent 1" w:semiHidden="0" w:uiPriority="61" w:unhideWhenUsed="0"/>
-    <w:lsdException w:name="Light Grid Accent 1" w:semiHidden="0" w:uiPriority="62" w:unhideWhenUsed="0"/>
-    <w:lsdException w:name="Medium Shading 1 Accent 1" w:semiHidden="0" w:uiPriority="63" w:unhideWhenUsed="0"/>
-    <w:lsdException w:name="Medium Shading 2 Accent 1" w:semiHidden="0" w:uiPriority="64" w:unhideWhenUsed="0"/>
-    <w:lsdException w:name="Medium List 1 Accent 1" w:semiHidden="0" w:uiPriority="65" w:unhideWhenUsed="0"/>
-    <w:lsdException w:name="Revision" w:unhideWhenUsed="0"/>
-    <w:lsdException w:name="List Paragraph" w:semiHidden="0" w:uiPriority="34" w:unhideWhenUsed="0" w:qFormat="1"/>
-    <w:lsdException w:name="Quote" w:semiHidden="0" w:uiPriority="29" w:unhideWhenUsed="0" w:qFormat="1"/>
-    <w:lsdException w:name="Intense Quote" w:semiHidden="0" w:uiPriority="30" w:unhideWhenUsed="0" w:qFormat="1"/>
-    <w:lsdException w:name="Medium List 2 Accent 1" w:semiHidden="0" w:uiPriority="66" w:unhideWhenUsed="0"/>
-    <w:lsdException w:name="Medium Grid 1 Accent 1" w:semiHidden="0" w:uiPriority="67" w:unhideWhenUsed="0"/>
-    <w:lsdException w:name="Medium Grid 2 Accent 1" w:semiHidden="0" w:uiPriority="68" w:unhideWhenUsed="0"/>
-    <w:lsdException w:name="Medium Grid 3 Accent 1" w:semiHidden="0" w:uiPriority="69" w:unhideWhenUsed="0"/>
-    <w:lsdException w:name="Dark List Accent 1" w:semiHidden="0" w:uiPriority="70" w:unhideWhenUsed="0"/>
-    <w:lsdException w:name="Colorful Shading Accent 1" w:semiHidden="0" w:uiPriority="71" w:unhideWhenUsed="0"/>
-    <w:lsdException w:name="Colorful List Accent 1" w:semiHidden="0" w:uiPriority="72" w:unhideWhenUsed="0"/>
-    <w:lsdException w:name="Colorful Grid Accent 1" w:semiHidden="0" w:uiPriority="73" w:unhideWhenUsed="0"/>
-    <w:lsdException w:name="Light Shading Accent 2" w:semiHidden="0" w:uiPriority="60" w:unhideWhenUsed="0"/>
-    <w:lsdException w:name="Light List Accent 2" w:semiHidden="0" w:uiPriority="61" w:unhideWhenUsed="0"/>
-    <w:lsdException w:name="Light Grid Accent 2" w:semiHidden="0" w:uiPriority="62" w:unhideWhenUsed="0"/>
-    <w:lsdException w:name="Medium Shading 1 Accent 2" w:semiHidden="0" w:uiPriority="63" w:unhideWhenUsed="0"/>
-    <w:lsdException w:name="Medium Shading 2 Accent 2" w:semiHidden="0" w:uiPriority="64" w:unhideWhenUsed="0"/>
-    <w:lsdException w:name="Medium List 1 Accent 2" w:semiHidden="0" w:uiPriority="65" w:unhideWhenUsed="0"/>
-    <w:lsdException w:name="Medium List 2 Accent 2" w:semiHidden="0" w:uiPriority="66" w:unhideWhenUsed="0"/>
-    <w:lsdException w:name="Medium Grid 1 Accent 2" w:semiHidden="0" w:uiPriority="67" w:unhideWhenUsed="0"/>
-    <w:lsdException w:name="Medium Grid 2 Accent 2" w:semiHidden="0" w:uiPriority="68" w:unhideWhenUsed="0"/>
-    <w:lsdException w:name="Medium Grid 3 Accent 2" w:semiHidden="0" w:uiPriority="69" w:unhideWhenUsed="0"/>
-    <w:lsdException w:name="Dark List Accent 2" w:semiHidden="0" w:uiPriority="70" w:unhideWhenUsed="0"/>
-    <w:lsdException w:name="Colorful Shading Accent 2" w:semiHidden="0" w:uiPriority="71" w:unhideWhenUsed="0"/>
-    <w:lsdException w:name="Colorful List Accent 2" w:semiHidden="0" w:uiPriority="72" w:unhideWhenUsed="0"/>
-    <w:lsdException w:name="Colorful Grid Accent 2" w:semiHidden="0" w:uiPriority="73" w:unhideWhenUsed="0"/>
-    <w:lsdException w:name="Light Shading Accent 3" w:semiHidden="0" w:uiPriority="60" w:unhideWhenUsed="0"/>
-    <w:lsdException w:name="Light List Accent 3" w:semiHidden="0" w:uiPriority="61" w:unhideWhenUsed="0"/>
-    <w:lsdException w:name="Light Grid Accent 3" w:semiHidden="0" w:uiPriority="62" w:unhideWhenUsed="0"/>
-    <w:lsdException w:name="Medium Shading 1 Accent 3" w:semiHidden="0" w:uiPriority="63" w:unhideWhenUsed="0"/>
-    <w:lsdException w:name="Medium Shading 2 Accent 3" w:semiHidden="0" w:uiPriority="64" w:unhideWhenUsed="0"/>
-    <w:lsdException w:name="Medium List 1 Accent 3" w:semiHidden="0" w:uiPriority="65" w:unhideWhenUsed="0"/>
-    <w:lsdException w:name="Medium List 2 Accent 3" w:semiHidden="0" w:uiPriority="66" w:unhideWhenUsed="0"/>
-    <w:lsdException w:name="Medium Grid 1 Accent 3" w:semiHidden="0" w:uiPriority="67" w:unhideWhenUsed="0"/>
-    <w:lsdException w:name="Medium Grid 2 Accent 3" w:semiHidden="0" w:uiPriority="68" w:unhideWhenUsed="0"/>
-    <w:lsdException w:name="Medium Grid 3 Accent 3" w:semiHidden="0" w:uiPriority="69" w:unhideWhenUsed="0"/>
-    <w:lsdException w:name="Dark List Accent 3" w:semiHidden="0" w:uiPriority="70" w:unhideWhenUsed="0"/>
-    <w:lsdException w:name="Colorful Shading Accent 3" w:semiHidden="0" w:uiPriority="71" w:unhideWhenUsed="0"/>
-    <w:lsdException w:name="Colorful List Accent 3" w:semiHidden="0" w:uiPriority="72" w:unhideWhenUsed="0"/>
-    <w:lsdException w:name="Colorful Grid Accent 3" w:semiHidden="0" w:uiPriority="73" w:unhideWhenUsed="0"/>
-    <w:lsdException w:name="Light Shading Accent 4" w:semiHidden="0" w:uiPriority="60" w:unhideWhenUsed="0"/>
-    <w:lsdException w:name="Light List Accent 4" w:semiHidden="0" w:uiPriority="61" w:unhideWhenUsed="0"/>
-    <w:lsdException w:name="Light Grid Accent 4" w:semiHidden="0" w:uiPriority="62" w:unhideWhenUsed="0"/>
-    <w:lsdException w:name="Medium Shading 1 Accent 4" w:semiHidden="0" w:uiPriority="63" w:unhideWhenUsed="0"/>
-    <w:lsdException w:name="Medium Shading 2 Accent 4" w:semiHidden="0" w:uiPriority="64" w:unhideWhenUsed="0"/>
-    <w:lsdException w:name="Medium List 1 Accent 4" w:semiHidden="0" w:uiPriority="65" w:unhideWhenUsed="0"/>
-    <w:lsdException w:name="Medium List 2 Accent 4" w:semiHidden="0" w:uiPriority="66" w:unhideWhenUsed="0"/>
-    <w:lsdException w:name="Medium Grid 1 Accent 4" w:semiHidden="0" w:uiPriority="67" w:unhideWhenUsed="0"/>
-    <w:lsdException w:name="Medium Grid 2 Accent 4" w:semiHidden="0" w:uiPriority="68" w:unhideWhenUsed="0"/>
-    <w:lsdException w:name="Medium Grid 3 Accent 4" w:semiHidden="0" w:uiPriority="69" w:unhideWhenUsed="0"/>
-    <w:lsdException w:name="Dark List Accent 4" w:semiHidden="0" w:uiPriority="70" w:unhideWhenUsed="0"/>
-    <w:lsdException w:name="Colorful Shading Accent 4" w:semiHidden="0" w:uiPriority="71" w:unhideWhenUsed="0"/>
-    <w:lsdException w:name="Colorful List Accent 4" w:semiHidden="0" w:uiPriority="72" w:unhideWhenUsed="0"/>
-    <w:lsdException w:name="Colorful Grid Accent 4" w:semiHidden="0" w:uiPriority="73" w:unhideWhenUsed="0"/>
-    <w:lsdException w:name="Light Shading Accent 5" w:semiHidden="0" w:uiPriority="60" w:unhideWhenUsed="0"/>
-    <w:lsdException w:name="Light List Accent 5" w:semiHidden="0" w:uiPriority="61" w:unhideWhenUsed="0"/>
-    <w:lsdException w:name="Light Grid Accent 5" w:semiHidden="0" w:uiPriority="62" w:unhideWhenUsed="0"/>
-    <w:lsdException w:name="Medium Shading 1 Accent 5" w:semiHidden="0" w:uiPriority="63" w:unhideWhenUsed="0"/>
-    <w:lsdException w:name="Medium Shading 2 Accent 5" w:semiHidden="0" w:uiPriority="64" w:unhideWhenUsed="0"/>
-    <w:lsdException w:name="Medium List 1 Accent 5" w:semiHidden="0" w:uiPriority="65" w:unhideWhenUsed="0"/>
-    <w:lsdException w:name="Medium List 2 Accent 5" w:semiHidden="0" w:uiPriority="66" w:unhideWhenUsed="0"/>
-    <w:lsdException w:name="Medium Grid 1 Accent 5" w:semiHidden="0" w:uiPriority="67" w:unhideWhenUsed="0"/>
-    <w:lsdException w:name="Medium Grid 2 Accent 5" w:semiHidden="0" w:uiPriority="68" w:unhideWhenUsed="0"/>
-    <w:lsdException w:name="Medium Grid 3 Accent 5" w:semiHidden="0" w:uiPriority="69" w:unhideWhenUsed="0"/>
-    <w:lsdException w:name="Dark List Accent 5" w:semiHidden="0" w:uiPriority="70" w:unhideWhenUsed="0"/>
-    <w:lsdException w:name="Colorful Shading Accent 5" w:semiHidden="0" w:uiPriority="71" w:unhideWhenUsed="0"/>
-    <w:lsdException w:name="Colorful List Accent 5" w:semiHidden="0" w:uiPriority="72" w:unhideWhenUsed="0"/>
-    <w:lsdException w:name="Colorful Grid Accent 5" w:semiHidden="0" w:uiPriority="73" w:unhideWhenUsed="0"/>
-    <w:lsdException w:name="Light Shading Accent 6" w:semiHidden="0" w:uiPriority="60" w:unhideWhenUsed="0"/>
-    <w:lsdException w:name="Light List Accent 6" w:semiHidden="0" w:uiPriority="61" w:unhideWhenUsed="0"/>
-    <w:lsdException w:name="Light Grid Accent 6" w:semiHidden="0" w:uiPriority="62" w:unhideWhenUsed="0"/>
-    <w:lsdException w:name="Medium Shading 1 Accent 6" w:semiHidden="0" w:uiPriority="63" w:unhideWhenUsed="0"/>
-    <w:lsdException w:name="Medium Shading 2 Accent 6" w:semiHidden="0" w:uiPriority="64" w:unhideWhenUsed="0"/>
-    <w:lsdException w:name="Medium List 1 Accent 6" w:semiHidden="0" w:uiPriority="65" w:unhideWhenUsed="0"/>
-    <w:lsdException w:name="Medium List 2 Accent 6" w:semiHidden="0" w:uiPriority="66" w:unhideWhenUsed="0"/>
-    <w:lsdException w:name="Medium Grid 1 Accent 6" w:semiHidden="0" w:uiPriority="67" w:unhideWhenUsed="0"/>
-    <w:lsdException w:name="Medium Grid 2 Accent 6" w:semiHidden="0" w:uiPriority="68" w:unhideWhenUsed="0"/>
-    <w:lsdException w:name="Medium Grid 3 Accent 6" w:semiHidden="0" w:uiPriority="69" w:unhideWhenUsed="0"/>
-    <w:lsdException w:name="Dark List Accent 6" w:semiHidden="0" w:uiPriority="70" w:unhideWhenUsed="0"/>
-    <w:lsdException w:name="Colorful Shading Accent 6" w:semiHidden="0" w:uiPriority="71" w:unhideWhenUsed="0"/>
-    <w:lsdException w:name="Colorful List Accent 6" w:semiHidden="0" w:uiPriority="72" w:unhideWhenUsed="0"/>
-    <w:lsdException w:name="Colorful Grid Accent 6" w:semiHidden="0" w:uiPriority="73" w:unhideWhenUsed="0"/>
-    <w:lsdException w:name="Subtle Emphasis" w:semiHidden="0" w:uiPriority="19" w:unhideWhenUsed="0" w:qFormat="1"/>
-    <w:lsdException w:name="Intense Emphasis" w:semiHidden="0" w:uiPriority="21" w:unhideWhenUsed="0" w:qFormat="1"/>
-    <w:lsdException w:name="Subtle Reference" w:semiHidden="0" w:uiPriority="31" w:unhideWhenUsed="0" w:qFormat="1"/>
-    <w:lsdException w:name="Intense Reference" w:semiHidden="0" w:uiPriority="32" w:unhideWhenUsed="0" w:qFormat="1"/>
-    <w:lsdException w:name="Book Title" w:semiHidden="0" w:uiPriority="33" w:unhideWhenUsed="0" w:qFormat="1"/>
-    <w:lsdException w:name="Bibliography" w:uiPriority="37"/>
-    <w:lsdException w:name="TOC Heading" w:uiPriority="39" w:qFormat="1"/>
-  </w:latentStyles>
-  <w:style w:type="paragraph" w:default="1" w:styleId="Normal">
-    <w:name w:val="Normal"/>
-    <w:qFormat/>
-    <w:rsid w:val="00937E66"/>
-  </w:style>
-  <w:style w:type="character" w:default="1" w:styleId="DefaultParagraphFont">
-    <w:name w:val="Default Paragraph Font"/>
-    <w:uiPriority w:val="1"/>
-    <w:semiHidden/>
-    <w:unhideWhenUsed/>
-  </w:style>
-  <w:style w:type="table" w:default="1" w:styleId="TableNormal">
-    <w:name w:val="Normal Table"/>
-    <w:uiPriority w:val="99"/>
-    <w:semiHidden/>
-    <w:unhideWhenUsed/>
-    <w:tblPr>
-      <w:tblInd w:w="0" w:type="dxa"/>
-      <w:tblCellMar>
-        <w:top w:w="0" w:type="dxa"/>
-        <w:left w:w="108" w:type="dxa"/>
-        <w:bottom w:w="0" w:type="dxa"/>
-        <w:right w:w="108" w:type="dxa"/>
-      </w:tblCellMar>
-    </w:tblPr>
-  </w:style>
-  <w:style w:type="numbering" w:default="1" w:styleId="NoList">
-    <w:name w:val="No List"/>
-    <w:uiPriority w:val="99"/>
-    <w:semiHidden/>
-    <w:unhideWhenUsed/>
-  </w:style>
-  <w:style w:type="table" w:styleId="TableGrid">
-    <w:name w:val="Table Grid"/>
-    <w:basedOn w:val="TableNormal"/>
-    <w:uiPriority w:val="59"/>
-    <w:rsid w:val="00B56672"/>
-    <w:pPr>
-      <w:spacing w:after="0" w:line="240" w:lineRule="auto"/>
-    </w:pPr>
-    <w:tblPr>
-      <w:tblInd w:w="0" w:type="dxa"/>
-      <w:tblBorders>
-        <w:top w:val="single" w:sz="4" w:space="0" w:color="000000" w:themeColor="text1"/>
-        <w:left w:val="single" w:sz="4" w:space="0" w:color="000000" w:themeColor="text1"/>
-        <w:bottom w:val="single" w:sz="4" w:space="0" w:color="000000" w:themeColor="text1"/>
-        <w:right w:val="single" w:sz="4" w:space="0" w:color="000000" w:themeColor="text1"/>
-        <w:insideH w:val="single" w:sz="4" w:space="0" w:color="000000" w:themeColor="text1"/>
-        <w:insideV w:val="single" w:sz="4" w:space="0" w:color="000000" w:themeColor="text1"/>
-      </w:tblBorders>
-      <w:tblCellMar>
-        <w:top w:w="0" w:type="dxa"/>
-        <w:left w:w="108" w:type="dxa"/>
-        <w:bottom w:w="0" w:type="dxa"/>
-        <w:right w:w="108" w:type="dxa"/>
-      </w:tblCellMar>
-    </w:tblPr>
-  </w:style>
-  <w:style w:type="paragraph" w:styleId="ListParagraph">
-    <w:name w:val="List Paragraph"/>
-    <w:basedOn w:val="Normal"/>
-    <w:uiPriority w:val="34"/>
-    <w:qFormat/>
-    <w:rsid w:val="0018440F"/>
-    <w:pPr>
-      <w:ind w:left="720"/>
-      <w:contextualSpacing/>
-    </w:pPr>
-  </w:style>
-  <w:style w:type="paragraph" w:styleId="Header">
-    <w:name w:val="header"/>
-    <w:basedOn w:val="Normal"/>
-    <w:link w:val="HeaderChar"/>
-    <w:uiPriority w:val="99"/>
-    <w:unhideWhenUsed/>
-    <w:rsid w:val="006B7CAA"/>
-    <w:pPr>
-      <w:tabs>
-        <w:tab w:val="center" w:pos="4680"/>
-        <w:tab w:val="right" w:pos="9360"/>
-      </w:tabs>
-      <w:spacing w:after="0" w:line="240" w:lineRule="auto"/>
-    </w:pPr>
-  </w:style>
-  <w:style w:type="character" w:customStyle="1" w:styleId="HeaderChar">
-    <w:name w:val="Header Char"/>
-    <w:basedOn w:val="DefaultParagraphFont"/>
-    <w:link w:val="Header"/>
-    <w:uiPriority w:val="99"/>
-    <w:rsid w:val="006B7CAA"/>
-  </w:style>
-  <w:style w:type="paragraph" w:styleId="Footer">
-    <w:name w:val="footer"/>
-    <w:basedOn w:val="Normal"/>
-    <w:link w:val="FooterChar"/>
-    <w:uiPriority w:val="99"/>
-    <w:unhideWhenUsed/>
-    <w:rsid w:val="006B7CAA"/>
-    <w:pPr>
-      <w:tabs>
-        <w:tab w:val="center" w:pos="4680"/>
-        <w:tab w:val="right" w:pos="9360"/>
-      </w:tabs>
-      <w:spacing w:after="0" w:line="240" w:lineRule="auto"/>
-    </w:pPr>
-  </w:style>
-  <w:style w:type="character" w:customStyle="1" w:styleId="FooterChar">
-    <w:name w:val="Footer Char"/>
-    <w:basedOn w:val="DefaultParagraphFont"/>
-    <w:link w:val="Footer"/>
-    <w:uiPriority w:val="99"/>
-    <w:rsid w:val="006B7CAA"/>
-  </w:style>
-</w:styles>
-</file>
-
-<file path=word/stylesWithEffects.xml><?xml version="1.0" encoding="utf-8"?>
-<w:styles xmlns:wpc="http://schemas.microsoft.com/office/word/2010/wordprocessingCanvas" xmlns:mo="http://schemas.microsoft.com/office/mac/office/2008/main" xmlns:mc="http://schemas.openxmlformats.org/markup-compatibility/2006" xmlns:mv="urn:schemas-microsoft-com:mac:vml" xmlns:o="urn:schemas-microsoft-com:office:office" xmlns:r="http://schemas.openxmlformats.org/officeDocument/2006/relationships" xmlns:m="http://schemas.openxmlformats.org/officeDocument/2006/math" xmlns:v="urn:schemas-microsoft-com:vml" xmlns:wp14="http://schemas.microsoft.com/office/word/2010/wordprocessingDrawing" xmlns:wp="http://schemas.openxmlformats.org/drawingml/2006/wordprocessingDrawing" xmlns:w10="urn:schemas-microsoft-com:office:word" xmlns:w="http://schemas.openxmlformats.org/wordprocessingml/2006/main" xmlns:w14="http://schemas.microsoft.com/office/word/2010/wordml" xmlns:wpg="http://schemas.microsoft.com/office/word/2010/wordprocessingGroup" xmlns:wpi="http://schemas.microsoft.com/office/word/2010/wordprocessingInk" xmlns:wne="http://schemas.microsoft.com/office/word/2006/wordml" xmlns:wps="http://schemas.microsoft.com/office/word/2010/wordprocessingShape" mc:Ignorable="w14 wp14">
-  <w:docDefaults>
-    <w:rPrDefault>
-      <w:rPr>
-        <w:rFonts w:asciiTheme="minorHAnsi" w:eastAsiaTheme="minorHAnsi" w:hAnsiTheme="minorHAnsi" w:cstheme="minorBidi"/>
-        <w:sz w:val="22"/>
-        <w:szCs w:val="22"/>
-        <w:lang w:val="en-US" w:eastAsia="en-US" w:bidi="ar-SA"/>
-      </w:rPr>
-    </w:rPrDefault>
-    <w:pPrDefault>
-      <w:pPr>
-        <w:spacing w:after="200" w:line="276" w:lineRule="auto"/>
-      </w:pPr>
-    </w:pPrDefault>
-  </w:docDefaults>
-  <w:latentStyles w:defLockedState="0" w:defUIPriority="99" w:defSemiHidden="1" w:defUnhideWhenUsed="1" w:defQFormat="0" w:count="276">
-    <w:lsdException w:name="Normal" w:semiHidden="0" w:uiPriority="0" w:unhideWhenUsed="0" w:qFormat="1"/>
-    <w:lsdException w:name="heading 1" w:semiHidden="0" w:uiPriority="9" w:unhideWhenUsed="0" w:qFormat="1"/>
-    <w:lsdException w:name="heading 2" w:uiPriority="9" w:qFormat="1"/>
-    <w:lsdException w:name="heading 3" w:uiPriority="9" w:qFormat="1"/>
-    <w:lsdException w:name="heading 4" w:uiPriority="9" w:qFormat="1"/>
-    <w:lsdException w:name="heading 5" w:uiPriority="9" w:qFormat="1"/>
-    <w:lsdException w:name="heading 6" w:uiPriority="9" w:qFormat="1"/>
-    <w:lsdException w:name="heading 7" w:uiPriority="9" w:qFormat="1"/>
-    <w:lsdException w:name="heading 8" w:uiPriority="9" w:qFormat="1"/>
-    <w:lsdException w:name="heading 9" w:uiPriority="9" w:qFormat="1"/>
-    <w:lsdException w:name="toc 1" w:uiPriority="39"/>
-    <w:lsdException w:name="toc 2" w:uiPriority="39"/>
-    <w:lsdException w:name="toc 3" w:uiPriority="39"/>
-    <w:lsdException w:name="toc 4" w:uiPriority="39"/>
-    <w:lsdException w:name="toc 5" w:uiPriority="39"/>
-    <w:lsdException w:name="toc 6" w:uiPriority="39"/>
-    <w:lsdException w:name="toc 7" w:uiPriority="39"/>
-    <w:lsdException w:name="toc 8" w:uiPriority="39"/>
-    <w:lsdException w:name="toc 9" w:uiPriority="39"/>
-    <w:lsdException w:name="caption" w:uiPriority="35" w:qFormat="1"/>
-    <w:lsdException w:name="Title" w:semiHidden="0" w:uiPriority="10" w:unhideWhenUsed="0" w:qFormat="1"/>
-    <w:lsdException w:name="Default Paragraph Font" w:uiPriority="1"/>
-    <w:lsdException w:name="Subtitle" w:semiHidden="0" w:uiPriority="11" w:unhideWhenUsed="0" w:qFormat="1"/>
-    <w:lsdException w:name="Strong" w:semiHidden="0" w:uiPriority="22" w:unhideWhenUsed="0" w:qFormat="1"/>
-    <w:lsdException w:name="Emphasis" w:semiHidden="0" w:uiPriority="20" w:unhideWhenUsed="0" w:qFormat="1"/>
-    <w:lsdException w:name="Table Grid" w:semiHidden="0" w:uiPriority="59" w:unhideWhenUsed="0"/>
-    <w:lsdException w:name="Note Level 1" w:semiHidden="0" w:unhideWhenUsed="0"/>
-    <w:lsdException w:name="Note Level 2" w:semiHidden="0" w:unhideWhenUsed="0"/>
-    <w:lsdException w:name="Note Level 3" w:semiHidden="0" w:unhideWhenUsed="0"/>
-    <w:lsdException w:name="Note Level 4" w:semiHidden="0" w:unhideWhenUsed="0"/>
-    <w:lsdException w:name="Note Level 5" w:semiHidden="0" w:unhideWhenUsed="0"/>
-    <w:lsdException w:name="Note Level 6" w:semiHidden="0" w:unhideWhenUsed="0"/>
-    <w:lsdException w:name="Note Level 7" w:semiHidden="0" w:unhideWhenUsed="0"/>
-    <w:lsdException w:name="Note Level 8" w:semiHidden="0" w:unhideWhenUsed="0"/>
-    <w:lsdException w:name="Note Level 9" w:semiHidden="0" w:unhideWhenUsed="0"/>
-    <w:lsdException w:name="Placeholder Text" w:unhideWhenUsed="0"/>
-    <w:lsdException w:name="No Spacing" w:semiHidden="0" w:uiPriority="1" w:unhideWhenUsed="0" w:qFormat="1"/>
-    <w:lsdException w:name="Light Shading" w:semiHidden="0" w:uiPriority="60" w:unhideWhenUsed="0"/>
-    <w:lsdException w:name="Light List" w:semiHidden="0" w:uiPriority="61" w:unhideWhenUsed="0"/>
-    <w:lsdException w:name="Light Grid" w:semiHidden="0" w:uiPriority="62" w:unhideWhenUsed="0"/>
-    <w:lsdException w:name="Medium Shading 1" w:semiHidden="0" w:uiPriority="63" w:unhideWhenUsed="0"/>
-    <w:lsdException w:name="Medium Shading 2" w:semiHidden="0" w:uiPriority="64" w:unhideWhenUsed="0"/>
-    <w:lsdException w:name="Medium List 1" w:semiHidden="0" w:uiPriority="65" w:unhideWhenUsed="0"/>
-    <w:lsdException w:name="Medium List 2" w:semiHidden="0" w:uiPriority="66" w:unhideWhenUsed="0"/>
-    <w:lsdException w:name="Medium Grid 1" w:semiHidden="0" w:uiPriority="67" w:unhideWhenUsed="0"/>
-    <w:lsdException w:name="Medium Grid 2" w:semiHidden="0" w:uiPriority="68" w:unhideWhenUsed="0"/>
-    <w:lsdException w:name="Medium Grid 3" w:semiHidden="0" w:uiPriority="69" w:unhideWhenUsed="0"/>
-    <w:lsdException w:name="Dark List" w:semiHidden="0" w:uiPriority="70" w:unhideWhenUsed="0"/>
-    <w:lsdException w:name="Colorful Shading" w:semiHidden="0" w:uiPriority="71" w:unhideWhenUsed="0"/>
-    <w:lsdException w:name="Colorful List" w:semiHidden="0" w:uiPriority="72" w:unhideWhenUsed="0"/>
-    <w:lsdException w:name="Colorful Grid" w:semiHidden="0" w:uiPriority="73" w:unhideWhenUsed="0"/>
-    <w:lsdException w:name="Light Shading Accent 1" w:semiHidden="0" w:uiPriority="60" w:unhideWhenUsed="0"/>
-    <w:lsdException w:name="Light List Accent 1" w:semiHidden="0" w:uiPriority="61" w:unhideWhenUsed="0"/>
-    <w:lsdException w:name="Light Grid Accent 1" w:semiHidden="0" w:uiPriority="62" w:unhideWhenUsed="0"/>
-    <w:lsdException w:name="Medium Shading 1 Accent 1" w:semiHidden="0" w:uiPriority="63" w:unhideWhenUsed="0"/>
-    <w:lsdException w:name="Medium Shading 2 Accent 1" w:semiHidden="0" w:uiPriority="64" w:unhideWhenUsed="0"/>
-    <w:lsdException w:name="Medium List 1 Accent 1" w:semiHidden="0" w:uiPriority="65" w:unhideWhenUsed="0"/>
-    <w:lsdException w:name="Revision" w:unhideWhenUsed="0"/>
-    <w:lsdException w:name="List Paragraph" w:semiHidden="0" w:uiPriority="34" w:unhideWhenUsed="0" w:qFormat="1"/>
-    <w:lsdException w:name="Quote" w:semiHidden="0" w:uiPriority="29" w:unhideWhenUsed="0" w:qFormat="1"/>
-    <w:lsdException w:name="Intense Quote" w:semiHidden="0" w:uiPriority="30" w:unhideWhenUsed="0" w:qFormat="1"/>
-    <w:lsdException w:name="Medium List 2 Accent 1" w:semiHidden="0" w:uiPriority="66" w:unhideWhenUsed="0"/>
-    <w:lsdException w:name="Medium Grid 1 Accent 1" w:semiHidden="0" w:uiPriority="67" w:unhideWhenUsed="0"/>
-    <w:lsdException w:name="Medium Grid 2 Accent 1" w:semiHidden="0" w:uiPriority="68" w:unhideWhenUsed="0"/>
-    <w:lsdException w:name="Medium Grid 3 Accent 1" w:semiHidden="0" w:uiPriority="69" w:unhideWhenUsed="0"/>
-    <w:lsdException w:name="Dark List Accent 1" w:semiHidden="0" w:uiPriority="70" w:unhideWhenUsed="0"/>
-    <w:lsdException w:name="Colorful Shading Accent 1" w:semiHidden="0" w:uiPriority="71" w:unhideWhenUsed="0"/>
-    <w:lsdException w:name="Colorful List Accent 1" w:semiHidden="0" w:uiPriority="72" w:unhideWhenUsed="0"/>
-    <w:lsdException w:name="Colorful Grid Accent 1" w:semiHidden="0" w:uiPriority="73" w:unhideWhenUsed="0"/>
-    <w:lsdException w:name="Light Shading Accent 2" w:semiHidden="0" w:uiPriority="60" w:unhideWhenUsed="0"/>
-    <w:lsdException w:name="Light List Accent 2" w:semiHidden="0" w:uiPriority="61" w:unhideWhenUsed="0"/>
-    <w:lsdException w:name="Light Grid Accent 2" w:semiHidden="0" w:uiPriority="62" w:unhideWhenUsed="0"/>
-    <w:lsdException w:name="Medium Shading 1 Accent 2" w:semiHidden="0" w:uiPriority="63" w:unhideWhenUsed="0"/>
-    <w:lsdException w:name="Medium Shading 2 Accent 2" w:semiHidden="0" w:uiPriority="64" w:unhideWhenUsed="0"/>
-    <w:lsdException w:name="Medium List 1 Accent 2" w:semiHidden="0" w:uiPriority="65" w:unhideWhenUsed="0"/>
-    <w:lsdException w:name="Medium List 2 Accent 2" w:semiHidden="0" w:uiPriority="66" w:unhideWhenUsed="0"/>
-    <w:lsdException w:name="Medium Grid 1 Accent 2" w:semiHidden="0" w:uiPriority="67" w:unhideWhenUsed="0"/>
-    <w:lsdException w:name="Medium Grid 2 Accent 2" w:semiHidden="0" w:uiPriority="68" w:unhideWhenUsed="0"/>
-    <w:lsdException w:name="Medium Grid 3 Accent 2" w:semiHidden="0" w:uiPriority="69" w:unhideWhenUsed="0"/>
-    <w:lsdException w:name="Dark List Accent 2" w:semiHidden="0" w:uiPriority="70" w:unhideWhenUsed="0"/>
-    <w:lsdException w:name="Colorful Shading Accent 2" w:semiHidden="0" w:uiPriority="71" w:unhideWhenUsed="0"/>
-    <w:lsdException w:name="Colorful List Accent 2" w:semiHidden="0" w:uiPriority="72" w:unhideWhenUsed="0"/>
-    <w:lsdException w:name="Colorful Grid Accent 2" w:semiHidden="0" w:uiPriority="73" w:unhideWhenUsed="0"/>
-    <w:lsdException w:name="Light Shading Accent 3" w:semiHidden="0" w:uiPriority="60" w:unhideWhenUsed="0"/>
-    <w:lsdException w:name="Light List Accent 3" w:semiHidden="0" w:uiPriority="61" w:unhideWhenUsed="0"/>
-    <w:lsdException w:name="Light Grid Accent 3" w:semiHidden="0" w:uiPriority="62" w:unhideWhenUsed="0"/>
-    <w:lsdException w:name="Medium Shading 1 Accent 3" w:semiHidden="0" w:uiPriority="63" w:unhideWhenUsed="0"/>
-    <w:lsdException w:name="Medium Shading 2 Accent 3" w:semiHidden="0" w:uiPriority="64" w:unhideWhenUsed="0"/>
-    <w:lsdException w:name="Medium List 1 Accent 3" w:semiHidden="0" w:uiPriority="65" w:unhideWhenUsed="0"/>
-    <w:lsdException w:name="Medium List 2 Accent 3" w:semiHidden="0" w:uiPriority="66" w:unhideWhenUsed="0"/>
-    <w:lsdException w:name="Medium Grid 1 Accent 3" w:semiHidden="0" w:uiPriority="67" w:unhideWhenUsed="0"/>
-    <w:lsdException w:name="Medium Grid 2 Accent 3" w:semiHidden="0" w:uiPriority="68" w:unhideWhenUsed="0"/>
-    <w:lsdException w:name="Medium Grid 3 Accent 3" w:semiHidden="0" w:uiPriority="69" w:unhideWhenUsed="0"/>
-    <w:lsdException w:name="Dark List Accent 3" w:semiHidden="0" w:uiPriority="70" w:unhideWhenUsed="0"/>
-    <w:lsdException w:name="Colorful Shading Accent 3" w:semiHidden="0" w:uiPriority="71" w:unhideWhenUsed="0"/>
-    <w:lsdException w:name="Colorful List Accent 3" w:semiHidden="0" w:uiPriority="72" w:unhideWhenUsed="0"/>
-    <w:lsdException w:name="Colorful Grid Accent 3" w:semiHidden="0" w:uiPriority="73" w:unhideWhenUsed="0"/>
-    <w:lsdException w:name="Light Shading Accent 4" w:semiHidden="0" w:uiPriority="60" w:unhideWhenUsed="0"/>
-    <w:lsdException w:name="Light List Accent 4" w:semiHidden="0" w:uiPriority="61" w:unhideWhenUsed="0"/>
-    <w:lsdException w:name="Light Grid Accent 4" w:semiHidden="0" w:uiPriority="62" w:unhideWhenUsed="0"/>
-    <w:lsdException w:name="Medium Shading 1 Accent 4" w:semiHidden="0" w:uiPriority="63" w:unhideWhenUsed="0"/>
-    <w:lsdException w:name="Medium Shading 2 Accent 4" w:semiHidden="0" w:uiPriority="64" w:unhideWhenUsed="0"/>
-    <w:lsdException w:name="Medium List 1 Accent 4" w:semiHidden="0" w:uiPriority="65" w:unhideWhenUsed="0"/>
-    <w:lsdException w:name="Medium List 2 Accent 4" w:semiHidden="0" w:uiPriority="66" w:unhideWhenUsed="0"/>
-    <w:lsdException w:name="Medium Grid 1 Accent 4" w:semiHidden="0" w:uiPriority="67" w:unhideWhenUsed="0"/>
-    <w:lsdException w:name="Medium Grid 2 Accent 4" w:semiHidden="0" w:uiPriority="68" w:unhideWhenUsed="0"/>
-    <w:lsdException w:name="Medium Grid 3 Accent 4" w:semiHidden="0" w:uiPriority="69" w:unhideWhenUsed="0"/>
-    <w:lsdException w:name="Dark List Accent 4" w:semiHidden="0" w:uiPriority="70" w:unhideWhenUsed="0"/>
-    <w:lsdException w:name="Colorful Shading Accent 4" w:semiHidden="0" w:uiPriority="71" w:unhideWhenUsed="0"/>
-    <w:lsdException w:name="Colorful List Accent 4" w:semiHidden="0" w:uiPriority="72" w:unhideWhenUsed="0"/>
-    <w:lsdException w:name="Colorful Grid Accent 4" w:semiHidden="0" w:uiPriority="73" w:unhideWhenUsed="0"/>
-    <w:lsdException w:name="Light Shading Accent 5" w:semiHidden="0" w:uiPriority="60" w:unhideWhenUsed="0"/>
-    <w:lsdException w:name="Light List Accent 5" w:semiHidden="0" w:uiPriority="61" w:unhideWhenUsed="0"/>
-    <w:lsdException w:name="Light Grid Accent 5" w:semiHidden="0" w:uiPriority="62" w:unhideWhenUsed="0"/>
-    <w:lsdException w:name="Medium Shading 1 Accent 5" w:semiHidden="0" w:uiPriority="63" w:unhideWhenUsed="0"/>
-    <w:lsdException w:name="Medium Shading 2 Accent 5" w:semiHidden="0" w:uiPriority="64" w:unhideWhenUsed="0"/>
-    <w:lsdException w:name="Medium List 1 Accent 5" w:semiHidden="0" w:uiPriority="65" w:unhideWhenUsed="0"/>
-    <w:lsdException w:name="Medium List 2 Accent 5" w:semiHidden="0" w:uiPriority="66" w:unhideWhenUsed="0"/>
-    <w:lsdException w:name="Medium Grid 1 Accent 5" w:semiHidden="0" w:uiPriority="67" w:unhideWhenUsed="0"/>
-    <w:lsdException w:name="Medium Grid 2 Accent 5" w:semiHidden="0" w:uiPriority="68" w:unhideWhenUsed="0"/>
-    <w:lsdException w:name="Medium Grid 3 Accent 5" w:semiHidden="0" w:uiPriority="69" w:unhideWhenUsed="0"/>
-    <w:lsdException w:name="Dark List Accent 5" w:semiHidden="0" w:uiPriority="70" w:unhideWhenUsed="0"/>
-    <w:lsdException w:name="Colorful Shading Accent 5" w:semiHidden="0" w:uiPriority="71" w:unhideWhenUsed="0"/>
-    <w:lsdException w:name="Colorful List Accent 5" w:semiHidden="0" w:uiPriority="72" w:unhideWhenUsed="0"/>
-    <w:lsdException w:name="Colorful Grid Accent 5" w:semiHidden="0" w:uiPriority="73" w:unhideWhenUsed="0"/>
-    <w:lsdException w:name="Light Shading Accent 6" w:semiHidden="0" w:uiPriority="60" w:unhideWhenUsed="0"/>
-    <w:lsdException w:name="Light List Accent 6" w:semiHidden="0" w:uiPriority="61" w:unhideWhenUsed="0"/>
-    <w:lsdException w:name="Light Grid Accent 6" w:semiHidden="0" w:uiPriority="62" w:unhideWhenUsed="0"/>
-    <w:lsdException w:name="Medium Shading 1 Accent 6" w:semiHidden="0" w:uiPriority="63" w:unhideWhenUsed="0"/>
-    <w:lsdException w:name="Medium Shading 2 Accent 6" w:semiHidden="0" w:uiPriority="64" w:unhideWhenUsed="0"/>
-    <w:lsdException w:name="Medium List 1 Accent 6" w:semiHidden="0" w:uiPriority="65" w:unhideWhenUsed="0"/>
-    <w:lsdException w:name="Medium List 2 Accent 6" w:semiHidden="0" w:uiPriority="66" w:unhideWhenUsed="0"/>
-    <w:lsdException w:name="Medium Grid 1 Accent 6" w:semiHidden="0" w:uiPriority="67" w:unhideWhenUsed="0"/>
-    <w:lsdException w:name="Medium Grid 2 Accent 6" w:semiHidden="0" w:uiPriority="68" w:unhideWhenUsed="0"/>
-    <w:lsdException w:name="Medium Grid 3 Accent 6" w:semiHidden="0" w:uiPriority="69" w:unhideWhenUsed="0"/>
-    <w:lsdException w:name="Dark List Accent 6" w:semiHidden="0" w:uiPriority="70" w:unhideWhenUsed="0"/>
-    <w:lsdException w:name="Colorful Shading Accent 6" w:semiHidden="0" w:uiPriority="71" w:unhideWhenUsed="0"/>
-    <w:lsdException w:name="Colorful List Accent 6" w:semiHidden="0" w:uiPriority="72" w:unhideWhenUsed="0"/>
-    <w:lsdException w:name="Colorful Grid Accent 6" w:semiHidden="0" w:uiPriority="73" w:unhideWhenUsed="0"/>
-    <w:lsdException w:name="Subtle Emphasis" w:semiHidden="0" w:uiPriority="19" w:unhideWhenUsed="0" w:qFormat="1"/>
-    <w:lsdException w:name="Intense Emphasis" w:semiHidden="0" w:uiPriority="21" w:unhideWhenUsed="0" w:qFormat="1"/>
-    <w:lsdException w:name="Subtle Reference" w:semiHidden="0" w:uiPriority="31" w:unhideWhenUsed="0" w:qFormat="1"/>
-    <w:lsdException w:name="Intense Reference" w:semiHidden="0" w:uiPriority="32" w:unhideWhenUsed="0" w:qFormat="1"/>
-    <w:lsdException w:name="Book Title" w:semiHidden="0" w:uiPriority="33" w:unhideWhenUsed="0" w:qFormat="1"/>
-    <w:lsdException w:name="Bibliography" w:uiPriority="37"/>
-    <w:lsdException w:name="TOC Heading" w:uiPriority="39" w:qFormat="1"/>
+  <w:latentStyles w:defLockedState="0" w:defUIPriority="99" w:defSemiHidden="0" w:defUnhideWhenUsed="0" w:defQFormat="0" w:count="371">
+    <w:lsdException w:name="Normal" w:uiPriority="0" w:qFormat="1"/>
+    <w:lsdException w:name="heading 1" w:uiPriority="9" w:qFormat="1"/>
+    <w:lsdException w:name="heading 2" w:semiHidden="1" w:uiPriority="9" w:unhideWhenUsed="1" w:qFormat="1"/>
+    <w:lsdException w:name="heading 3" w:semiHidden="1" w:uiPriority="9" w:unhideWhenUsed="1" w:qFormat="1"/>
+    <w:lsdException w:name="heading 4" w:semiHidden="1" w:uiPriority="9" w:unhideWhenUsed="1" w:qFormat="1"/>
+    <w:lsdException w:name="heading 5" w:semiHidden="1" w:uiPriority="9" w:unhideWhenUsed="1" w:qFormat="1"/>
+    <w:lsdException w:name="heading 6" w:semiHidden="1" w:uiPriority="9" w:unhideWhenUsed="1" w:qFormat="1"/>
+    <w:lsdException w:name="heading 7" w:semiHidden="1" w:uiPriority="9" w:unhideWhenUsed="1" w:qFormat="1"/>
+    <w:lsdException w:name="heading 8" w:semiHidden="1" w:uiPriority="9" w:unhideWhenUsed="1" w:qFormat="1"/>
+    <w:lsdException w:name="heading 9" w:semiHidden="1" w:uiPriority="9" w:unhideWhenUsed="1" w:qFormat="1"/>
+    <w:lsdException w:name="index 1" w:semiHidden="1" w:unhideWhenUsed="1"/>
+    <w:lsdException w:name="index 2" w:semiHidden="1" w:unhideWhenUsed="1"/>
+    <w:lsdException w:name="index 3" w:semiHidden="1" w:unhideWhenUsed="1"/>
+    <w:lsdException w:name="index 4" w:semiHidden="1" w:unhideWhenUsed="1"/>
+    <w:lsdException w:name="index 5" w:semiHidden="1" w:unhideWhenUsed="1"/>
+    <w:lsdException w:name="index 6" w:semiHidden="1" w:unhideWhenUsed="1"/>
+    <w:lsdException w:name="index 7" w:semiHidden="1" w:unhideWhenUsed="1"/>
+    <w:lsdException w:name="index 8" w:semiHidden="1" w:unhideWhenUsed="1"/>
+    <w:lsdException w:name="index 9" w:semiHidden="1" w:unhideWhenUsed="1"/>
+    <w:lsdException w:name="toc 1" w:semiHidden="1" w:uiPriority="39" w:unhideWhenUsed="1"/>
+    <w:lsdException w:name="toc 2" w:semiHidden="1" w:uiPriority="39" w:unhideWhenUsed="1"/>
+    <w:lsdException w:name="toc 3" w:semiHidden="1" w:uiPriority="39" w:unhideWhenUsed="1"/>
+    <w:lsdException w:name="toc 4" w:semiHidden="1" w:uiPriority="39" w:unhideWhenUsed="1"/>
+    <w:lsdException w:name="toc 5" w:semiHidden="1" w:uiPriority="39" w:unhideWhenUsed="1"/>
+    <w:lsdException w:name="toc 6" w:semiHidden="1" w:uiPriority="39" w:unhideWhenUsed="1"/>
+    <w:lsdException w:name="toc 7" w:semiHidden="1" w:uiPriority="39" w:unhideWhenUsed="1"/>
+    <w:lsdException w:name="toc 8" w:semiHidden="1" w:uiPriority="39" w:unhideWhenUsed="1"/>
+    <w:lsdException w:name="toc 9" w:semiHidden="1" w:uiPriority="39" w:unhideWhenUsed="1"/>
+    <w:lsdException w:name="Normal Indent" w:semiHidden="1" w:unhideWhenUsed="1"/>
+    <w:lsdException w:name="footnote text" w:semiHidden="1" w:unhideWhenUsed="1"/>
+    <w:lsdException w:name="annotation text" w:semiHidden="1" w:unhideWhenUsed="1"/>
+    <w:lsdException w:name="header" w:semiHidden="1" w:unhideWhenUsed="1"/>
+    <w:lsdException w:name="footer" w:semiHidden="1" w:unhideWhenUsed="1"/>
+    <w:lsdException w:name="index heading" w:semiHidden="1" w:unhideWhenUsed="1"/>
+    <w:lsdException w:name="caption" w:semiHidden="1" w:uiPriority="35" w:unhideWhenUsed="1" w:qFormat="1"/>
+    <w:lsdException w:name="table of figures" w:semiHidden="1" w:unhideWhenUsed="1"/>
+    <w:lsdException w:name="envelope address" w:semiHidden="1" w:unhideWhenUsed="1"/>
+    <w:lsdException w:name="envelope return" w:semiHidden="1" w:unhideWhenUsed="1"/>
+    <w:lsdException w:name="footnote reference" w:semiHidden="1" w:unhideWhenUsed="1"/>
+    <w:lsdException w:name="annotation reference" w:semiHidden="1" w:unhideWhenUsed="1"/>
+    <w:lsdException w:name="line number" w:semiHidden="1" w:unhideWhenUsed="1"/>
+    <w:lsdException w:name="page number" w:semiHidden="1" w:unhideWhenUsed="1"/>
+    <w:lsdException w:name="endnote reference" w:semiHidden="1" w:unhideWhenUsed="1"/>
+    <w:lsdException w:name="endnote text" w:semiHidden="1" w:unhideWhenUsed="1"/>
+    <w:lsdException w:name="table of authorities" w:semiHidden="1" w:unhideWhenUsed="1"/>
+    <w:lsdException w:name="macro" w:semiHidden="1" w:unhideWhenUsed="1"/>
+    <w:lsdException w:name="toa heading" w:semiHidden="1" w:unhideWhenUsed="1"/>
+    <w:lsdException w:name="List" w:semiHidden="1" w:unhideWhenUsed="1"/>
+    <w:lsdException w:name="List Bullet" w:semiHidden="1" w:unhideWhenUsed="1"/>
+    <w:lsdException w:name="List Number" w:semiHidden="1" w:unhideWhenUsed="1"/>
+    <w:lsdException w:name="List 2" w:semiHidden="1" w:unhideWhenUsed="1"/>
+    <w:lsdException w:name="List 3" w:semiHidden="1" w:unhideWhenUsed="1"/>
+    <w:lsdException w:name="List 4" w:semiHidden="1" w:unhideWhenUsed="1"/>
+    <w:lsdException w:name="List 5" w:semiHidden="1" w:unhideWhenUsed="1"/>
+    <w:lsdException w:name="List Bullet 2" w:semiHidden="1" w:unhideWhenUsed="1"/>
+    <w:lsdException w:name="List Bullet 3" w:semiHidden="1" w:unhideWhenUsed="1"/>
+    <w:lsdException w:name="List Bullet 4" w:semiHidden="1" w:unhideWhenUsed="1"/>
+    <w:lsdException w:name="List Bullet 5" w:semiHidden="1" w:unhideWhenUsed="1"/>
+    <w:lsdException w:name="List Number 2" w:semiHidden="1" w:unhideWhenUsed="1"/>
+    <w:lsdException w:name="List Number 3" w:semiHidden="1" w:unhideWhenUsed="1"/>
+    <w:lsdException w:name="List Number 4" w:semiHidden="1" w:unhideWhenUsed="1"/>
+    <w:lsdException w:name="List Number 5" w:semiHidden="1" w:unhideWhenUsed="1"/>
+    <w:lsdException w:name="Title" w:uiPriority="10" w:qFormat="1"/>
+    <w:lsdException w:name="Closing" w:semiHidden="1" w:unhideWhenUsed="1"/>
+    <w:lsdException w:name="Signature" w:semiHidden="1" w:unhideWhenUsed="1"/>
+    <w:lsdException w:name="Default Paragraph Font" w:semiHidden="1" w:uiPriority="1" w:unhideWhenUsed="1"/>
+    <w:lsdException w:name="Body Text" w:semiHidden="1" w:unhideWhenUsed="1"/>
+    <w:lsdException w:name="Body Text Indent" w:semiHidden="1" w:unhideWhenUsed="1"/>
+    <w:lsdException w:name="List Continue" w:semiHidden="1" w:unhideWhenUsed="1"/>
+    <w:lsdException w:name="List Continue 2" w:semiHidden="1" w:unhideWhenUsed="1"/>
+    <w:lsdException w:name="List Continue 3" w:semiHidden="1" w:unhideWhenUsed="1"/>
+    <w:lsdException w:name="List Continue 4" w:semiHidden="1" w:unhideWhenUsed="1"/>
+    <w:lsdException w:name="List Continue 5" w:semiHidden="1" w:unhideWhenUsed="1"/>
+    <w:lsdException w:name="Message Header" w:semiHidden="1" w:unhideWhenUsed="1"/>
+    <w:lsdException w:name="Subtitle" w:uiPriority="11" w:qFormat="1"/>
+    <w:lsdException w:name="Salutation" w:semiHidden="1" w:unhideWhenUsed="1"/>
+    <w:lsdException w:name="Date" w:semiHidden="1" w:unhideWhenUsed="1"/>
+    <w:lsdException w:name="Body Text First Indent" w:semiHidden="1" w:unhideWhenUsed="1"/>
+    <w:lsdException w:name="Body Text First Indent 2" w:semiHidden="1" w:unhideWhenUsed="1"/>
+    <w:lsdException w:name="Note Heading" w:semiHidden="1" w:unhideWhenUsed="1"/>
+    <w:lsdException w:name="Body Text 2" w:semiHidden="1" w:unhideWhenUsed="1"/>
+    <w:lsdException w:name="Body Text 3" w:semiHidden="1" w:unhideWhenUsed="1"/>
+    <w:lsdException w:name="Body Text Indent 2" w:semiHidden="1" w:unhideWhenUsed="1"/>
+    <w:lsdException w:name="Body Text Indent 3" w:semiHidden="1" w:unhideWhenUsed="1"/>
+    <w:lsdException w:name="Block Text" w:semiHidden="1" w:unhideWhenUsed="1"/>
+    <w:lsdException w:name="Hyperlink" w:semiHidden="1" w:unhideWhenUsed="1"/>
+    <w:lsdException w:name="FollowedHyperlink" w:semiHidden="1" w:unhideWhenUsed="1"/>
+    <w:lsdException w:name="Strong" w:uiPriority="22" w:qFormat="1"/>
+    <w:lsdException w:name="Emphasis" w:uiPriority="20" w:qFormat="1"/>
+    <w:lsdException w:name="Document Map" w:semiHidden="1" w:unhideWhenUsed="1"/>
+    <w:lsdException w:name="Plain Text" w:semiHidden="1" w:unhideWhenUsed="1"/>
+    <w:lsdException w:name="E-mail Signature" w:semiHidden="1" w:unhideWhenUsed="1"/>
+    <w:lsdException w:name="HTML Top of Form" w:semiHidden="1" w:unhideWhenUsed="1"/>
+    <w:lsdException w:name="HTML Bottom of Form" w:semiHidden="1" w:unhideWhenUsed="1"/>
+    <w:lsdException w:name="Normal (Web)" w:semiHidden="1" w:unhideWhenUsed="1"/>
+    <w:lsdException w:name="HTML Acronym" w:semiHidden="1" w:unhideWhenUsed="1"/>
+    <w:lsdException w:name="HTML Address" w:semiHidden="1" w:unhideWhenUsed="1"/>
+    <w:lsdException w:name="HTML Cite" w:semiHidden="1" w:unhideWhenUsed="1"/>
+    <w:lsdException w:name="HTML Code" w:semiHidden="1" w:unhideWhenUsed="1"/>
+    <w:lsdException w:name="HTML Definition" w:semiHidden="1" w:unhideWhenUsed="1"/>
+    <w:lsdException w:name="HTML Keyboard" w:semiHidden="1" w:unhideWhenUsed="1"/>
+    <w:lsdException w:name="HTML Preformatted" w:semiHidden="1" w:unhideWhenUsed="1"/>
+    <w:lsdException w:name="HTML Sample" w:semiHidden="1" w:unhideWhenUsed="1"/>
+    <w:lsdException w:name="HTML Typewriter" w:semiHidden="1" w:unhideWhenUsed="1"/>
+    <w:lsdException w:name="HTML Variable" w:semiHidden="1" w:unhideWhenUsed="1"/>
+    <w:lsdException w:name="Normal Table" w:semiHidden="1" w:unhideWhenUsed="1"/>
+    <w:lsdException w:name="annotation subject" w:semiHidden="1" w:unhideWhenUsed="1"/>
+    <w:lsdException w:name="No List" w:semiHidden="1" w:unhideWhenUsed="1"/>
+    <w:lsdException w:name="Outline List 1" w:semiHidden="1" w:unhideWhenUsed="1"/>
+    <w:lsdException w:name="Outline List 2" w:semiHidden="1" w:unhideWhenUsed="1"/>
+    <w:lsdException w:name="Outline List 3" w:semiHidden="1" w:unhideWhenUsed="1"/>
+    <w:lsdException w:name="Table Simple 1" w:semiHidden="1" w:unhideWhenUsed="1"/>
+    <w:lsdException w:name="Table Simple 2" w:semiHidden="1" w:unhideWhenUsed="1"/>
+    <w:lsdException w:name="Table Simple 3" w:semiHidden="1" w:unhideWhenUsed="1"/>
+    <w:lsdException w:name="Table Classic 1" w:semiHidden="1" w:unhideWhenUsed="1"/>
+    <w:lsdException w:name="Table Classic 2" w:semiHidden="1" w:unhideWhenUsed="1"/>
+    <w:lsdException w:name="Table Classic 3" w:semiHidden="1" w:unhideWhenUsed="1"/>
+    <w:lsdException w:name="Table Classic 4" w:semiHidden="1" w:unhideWhenUsed="1"/>
+    <w:lsdException w:name="Table Colorful 1" w:semiHidden="1" w:unhideWhenUsed="1"/>
+    <w:lsdException w:name="Table Colorful 2" w:semiHidden="1" w:unhideWhenUsed="1"/>
+    <w:lsdException w:name="Table Colorful 3" w:semiHidden="1" w:unhideWhenUsed="1"/>
+    <w:lsdException w:name="Table Columns 1" w:semiHidden="1" w:unhideWhenUsed="1"/>
+    <w:lsdException w:name="Table Columns 2" w:semiHidden="1" w:unhideWhenUsed="1"/>
+    <w:lsdException w:name="Table Columns 3" w:semiHidden="1" w:unhideWhenUsed="1"/>
+    <w:lsdException w:name="Table Columns 4" w:semiHidden="1" w:unhideWhenUsed="1"/>
+    <w:lsdException w:name="Table Columns 5" w:semiHidden="1" w:unhideWhenUsed="1"/>
+    <w:lsdException w:name="Table Grid 1" w:semiHidden="1" w:unhideWhenUsed="1"/>
+    <w:lsdException w:name="Table Grid 2" w:semiHidden="1" w:unhideWhenUsed="1"/>
+    <w:lsdException w:name="Table Grid 3" w:semiHidden="1" w:unhideWhenUsed="1"/>
+    <w:lsdException w:name="Table Grid 4" w:semiHidden="1" w:unhideWhenUsed="1"/>
+    <w:lsdException w:name="Table Grid 5" w:semiHidden="1" w:unhideWhenUsed="1"/>
+    <w:lsdException w:name="Table Grid 6" w:semiHidden="1" w:unhideWhenUsed="1"/>
+    <w:lsdException w:name="Table Grid 7" w:semiHidden="1" w:unhideWhenUsed="1"/>
+    <w:lsdException w:name="Table Grid 8" w:semiHidden="1" w:unhideWhenUsed="1"/>
+    <w:lsdException w:name="Table List 1" w:semiHidden="1" w:unhideWhenUsed="1"/>
+    <w:lsdException w:name="Table List 2" w:semiHidden="1" w:unhideWhenUsed="1"/>
+    <w:lsdException w:name="Table List 3" w:semiHidden="1" w:unhideWhenUsed="1"/>
+    <w:lsdException w:name="Table List 4" w:semiHidden="1" w:unhideWhenUsed="1"/>
+    <w:lsdException w:name="Table List 5" w:semiHidden="1" w:unhideWhenUsed="1"/>
+    <w:lsdException w:name="Table List 6" w:semiHidden="1" w:unhideWhenUsed="1"/>
+    <w:lsdException w:name="Table List 7" w:semiHidden="1" w:unhideWhenUsed="1"/>
+    <w:lsdException w:name="Table List 8" w:semiHidden="1" w:unhideWhenUsed="1"/>
+    <w:lsdException w:name="Table 3D effects 1" w:semiHidden="1" w:unhideWhenUsed="1"/>
+    <w:lsdException w:name="Table 3D effects 2" w:semiHidden="1" w:unhideWhenUsed="1"/>
+    <w:lsdException w:name="Table 3D effects 3" w:semiHidden="1" w:unhideWhenUsed="1"/>
+    <w:lsdException w:name="Table Contemporary" w:semiHidden="1" w:unhideWhenUsed="1"/>
+    <w:lsdException w:name="Table Elegant" w:semiHidden="1" w:unhideWhenUsed="1"/>
+    <w:lsdException w:name="Table Professional" w:semiHidden="1" w:unhideWhenUsed="1"/>
+    <w:lsdException w:name="Table Subtle 1" w:semiHidden="1" w:unhideWhenUsed="1"/>
+    <w:lsdException w:name="Table Subtle 2" w:semiHidden="1" w:unhideWhenUsed="1"/>
+    <w:lsdException w:name="Table Web 1" w:semiHidden="1" w:unhideWhenUsed="1"/>
+    <w:lsdException w:name="Table Web 2" w:semiHidden="1" w:unhideWhenUsed="1"/>
+    <w:lsdException w:name="Table Web 3" w:semiHidden="1" w:unhideWhenUsed="1"/>
+    <w:lsdException w:name="Balloon Text" w:semiHidden="1" w:unhideWhenUsed="1"/>
+    <w:lsdException w:name="Table Grid" w:uiPriority="59"/>
+    <w:lsdException w:name="Table Theme" w:semiHidden="1" w:unhideWhenUsed="1"/>
+    <w:lsdException w:name="Placeholder Text" w:semiHidden="1"/>
+    <w:lsdException w:name="No Spacing" w:uiPriority="1" w:qFormat="1"/>
+    <w:lsdException w:name="Light Shading" w:uiPriority="60"/>
+    <w:lsdException w:name="Light List" w:uiPriority="61"/>
+    <w:lsdException w:name="Light Grid" w:uiPriority="62"/>
+    <w:lsdException w:name="Medium Shading 1" w:uiPriority="63"/>
+    <w:lsdException w:name="Medium Shading 2" w:uiPriority="64"/>
+    <w:lsdException w:name="Medium List 1" w:uiPriority="65"/>
+    <w:lsdException w:name="Medium List 2" w:uiPriority="66"/>
+    <w:lsdException w:name="Medium Grid 1" w:uiPriority="67"/>
+    <w:lsdException w:name="Medium Grid 2" w:uiPriority="68"/>
+    <w:lsdException w:name="Medium Grid 3" w:uiPriority="69"/>
+    <w:lsdException w:name="Dark List" w:uiPriority="70"/>
+    <w:lsdException w:name="Colorful Shading" w:uiPriority="71"/>
+    <w:lsdException w:name="Colorful List" w:uiPriority="72"/>
+    <w:lsdException w:name="Colorful Grid" w:uiPriority="73"/>
+    <w:lsdException w:name="Light Shading Accent 1" w:uiPriority="60"/>
+    <w:lsdException w:name="Light List Accent 1" w:uiPriority="61"/>
+    <w:lsdException w:name="Light Grid Accent 1" w:uiPriority="62"/>
+    <w:lsdException w:name="Medium Shading 1 Accent 1" w:uiPriority="63"/>
+    <w:lsdException w:name="Medium Shading 2 Accent 1" w:uiPriority="64"/>
+    <w:lsdException w:name="Medium List 1 Accent 1" w:uiPriority="65"/>
+    <w:lsdException w:name="Revision" w:semiHidden="1"/>
+    <w:lsdException w:name="List Paragraph" w:uiPriority="34" w:qFormat="1"/>
+    <w:lsdException w:name="Quote" w:uiPriority="29" w:qFormat="1"/>
+    <w:lsdException w:name="Intense Quote" w:uiPriority="30" w:qFormat="1"/>
+    <w:lsdException w:name="Medium List 2 Accent 1" w:uiPriority="66"/>
+    <w:lsdException w:name="Medium Grid 1 Accent 1" w:uiPriority="67"/>
+    <w:lsdException w:name="Medium Grid 2 Accent 1" w:uiPriority="68"/>
+    <w:lsdException w:name="Medium Grid 3 Accent 1" w:uiPriority="69"/>
+    <w:lsdException w:name="Dark List Accent 1" w:uiPriority="70"/>
+    <w:lsdException w:name="Colorful Shading Accent 1" w:uiPriority="71"/>
+    <w:lsdException w:name="Colorful List Accent 1" w:uiPriority="72"/>
+    <w:lsdException w:name="Colorful Grid Accent 1" w:uiPriority="73"/>
+    <w:lsdException w:name="Light Shading Accent 2" w:uiPriority="60"/>
+    <w:lsdException w:name="Light List Accent 2" w:uiPriority="61"/>
+    <w:lsdException w:name="Light Grid Accent 2" w:uiPriority="62"/>
+    <w:lsdException w:name="Medium Shading 1 Accent 2" w:uiPriority="63"/>
+    <w:lsdException w:name="Medium Shading 2 Accent 2" w:uiPriority="64"/>
+    <w:lsdException w:name="Medium List 1 Accent 2" w:uiPriority="65"/>
+    <w:lsdException w:name="Medium List 2 Accent 2" w:uiPriority="66"/>
+    <w:lsdException w:name="Medium Grid 1 Accent 2" w:uiPriority="67"/>
+    <w:lsdException w:name="Medium Grid 2 Accent 2" w:uiPriority="68"/>
+    <w:lsdException w:name="Medium Grid 3 Accent 2" w:uiPriority="69"/>
+    <w:lsdException w:name="Dark List Accent 2" w:uiPriority="70"/>
+    <w:lsdException w:name="Colorful Shading Accent 2" w:uiPriority="71"/>
+    <w:lsdException w:name="Colorful List Accent 2" w:uiPriority="72"/>
+    <w:lsdException w:name="Colorful Grid Accent 2" w:uiPriority="73"/>
+    <w:lsdException w:name="Light Shading Accent 3" w:uiPriority="60"/>
+    <w:lsdException w:name="Light List Accent 3" w:uiPriority="61"/>
+    <w:lsdException w:name="Light Grid Accent 3" w:uiPriority="62"/>
+    <w:lsdException w:name="Medium Shading 1 Accent 3" w:uiPriority="63"/>
+    <w:lsdException w:name="Medium Shading 2 Accent 3" w:uiPriority="64"/>
+    <w:lsdException w:name="Medium List 1 Accent 3" w:uiPriority="65"/>
+    <w:lsdException w:name="Medium List 2 Accent 3" w:uiPriority="66"/>
+    <w:lsdException w:name="Medium Grid 1 Accent 3" w:uiPriority="67"/>
+    <w:lsdException w:name="Medium Grid 2 Accent 3" w:uiPriority="68"/>
+    <w:lsdException w:name="Medium Grid 3 Accent 3" w:uiPriority="69"/>
+    <w:lsdException w:name="Dark List Accent 3" w:uiPriority="70"/>
+    <w:lsdException w:name="Colorful Shading Accent 3" w:uiPriority="71"/>
+    <w:lsdException w:name="Colorful List Accent 3" w:uiPriority="72"/>
+    <w:lsdException w:name="Colorful Grid Accent 3" w:uiPriority="73"/>
+    <w:lsdException w:name="Light Shading Accent 4" w:uiPriority="60"/>
+    <w:lsdException w:name="Light List Accent 4" w:uiPriority="61"/>
+    <w:lsdException w:name="Light Grid Accent 4" w:uiPriority="62"/>
+    <w:lsdException w:name="Medium Shading 1 Accent 4" w:uiPriority="63"/>
+    <w:lsdException w:name="Medium Shading 2 Accent 4" w:uiPriority="64"/>
+    <w:lsdException w:name="Medium List 1 Accent 4" w:uiPriority="65"/>
+    <w:lsdException w:name="Medium List 2 Accent 4" w:uiPriority="66"/>
+    <w:lsdException w:name="Medium Grid 1 Accent 4" w:uiPriority="67"/>
+    <w:lsdException w:name="Medium Grid 2 Accent 4" w:uiPriority="68"/>
+    <w:lsdException w:name="Medium Grid 3 Accent 4" w:uiPriority="69"/>
+    <w:lsdException w:name="Dark List Accent 4" w:uiPriority="70"/>
+    <w:lsdException w:name="Colorful Shading Accent 4" w:uiPriority="71"/>
+    <w:lsdException w:name="Colorful List Accent 4" w:uiPriority="72"/>
+    <w:lsdException w:name="Colorful Grid Accent 4" w:uiPriority="73"/>
+    <w:lsdException w:name="Light Shading Accent 5" w:uiPriority="60"/>
+    <w:lsdException w:name="Light List Accent 5" w:uiPriority="61"/>
+    <w:lsdException w:name="Light Grid Accent 5" w:uiPriority="62"/>
+    <w:lsdException w:name="Medium Shading 1 Accent 5" w:uiPriority="63"/>
+    <w:lsdException w:name="Medium Shading 2 Accent 5" w:uiPriority="64"/>
+    <w:lsdException w:name="Medium List 1 Accent 5" w:uiPriority="65"/>
+    <w:lsdException w:name="Medium List 2 Accent 5" w:uiPriority="66"/>
+    <w:lsdException w:name="Medium Grid 1 Accent 5" w:uiPriority="67"/>
+    <w:lsdException w:name="Medium Grid 2 Accent 5" w:uiPriority="68"/>
+    <w:lsdException w:name="Medium Grid 3 Accent 5" w:uiPriority="69"/>
+    <w:lsdException w:name="Dark List Accent 5" w:uiPriority="70"/>
+    <w:lsdException w:name="Colorful Shading Accent 5" w:uiPriority="71"/>
+    <w:lsdException w:name="Colorful List Accent 5" w:uiPriority="72"/>
+    <w:lsdException w:name="Colorful Grid Accent 5" w:uiPriority="73"/>
+    <w:lsdException w:name="Light Shading Accent 6" w:uiPriority="60"/>
+    <w:lsdException w:name="Light List Accent 6" w:uiPriority="61"/>
+    <w:lsdException w:name="Light Grid Accent 6" w:uiPriority="62"/>
+    <w:lsdException w:name="Medium Shading 1 Accent 6" w:uiPriority="63"/>
+    <w:lsdException w:name="Medium Shading 2 Accent 6" w:uiPriority="64"/>
+    <w:lsdException w:name="Medium List 1 Accent 6" w:uiPriority="65"/>
+    <w:lsdException w:name="Medium List 2 Accent 6" w:uiPriority="66"/>
+    <w:lsdException w:name="Medium Grid 1 Accent 6" w:uiPriority="67"/>
+    <w:lsdException w:name="Medium Grid 2 Accent 6" w:uiPriority="68"/>
+    <w:lsdException w:name="Medium Grid 3 Accent 6" w:uiPriority="69"/>
+    <w:lsdException w:name="Dark List Accent 6" w:uiPriority="70"/>
+    <w:lsdException w:name="Colorful Shading Accent 6" w:uiPriority="71"/>
+    <w:lsdException w:name="Colorful List Accent 6" w:uiPriority="72"/>
+    <w:lsdException w:name="Colorful Grid Accent 6" w:uiPriority="73"/>
+    <w:lsdException w:name="Subtle Emphasis" w:uiPriority="19" w:qFormat="1"/>
+    <w:lsdException w:name="Intense Emphasis" w:uiPriority="21" w:qFormat="1"/>
+    <w:lsdException w:name="Subtle Reference" w:uiPriority="31" w:qFormat="1"/>
+    <w:lsdException w:name="Intense Reference" w:uiPriority="32" w:qFormat="1"/>
+    <w:lsdException w:name="Book Title" w:uiPriority="33" w:qFormat="1"/>
+    <w:lsdException w:name="Bibliography" w:semiHidden="1" w:uiPriority="37" w:unhideWhenUsed="1"/>
+    <w:lsdException w:name="TOC Heading" w:semiHidden="1" w:uiPriority="39" w:unhideWhenUsed="1" w:qFormat="1"/>
+    <w:lsdException w:name="Grid Table 4" w:uiPriority="49"/>
+    <w:lsdException w:name="Grid Table 5 Dark" w:uiPriority="50"/>
+    <w:lsdException w:name="Grid Table 6 Colorful" w:uiPriority="51"/>
+    <w:lsdException w:name="Grid Table 7 Colorful" w:uiPriority="52"/>
+    <w:lsdException w:name="Grid Table 1 Light Accent 1" w:uiPriority="46"/>
+    <w:lsdException w:name="Grid Table 2 Accent 1" w:uiPriority="47"/>
+    <w:lsdException w:name="Grid Table 3 Accent 1" w:uiPriority="48"/>
+    <w:lsdException w:name="Grid Table 4 Accent 1" w:uiPriority="49"/>
+    <w:lsdException w:name="Grid Table 5 Dark Accent 1" w:uiPriority="50"/>
+    <w:lsdException w:name="Grid Table 6 Colorful Accent 1" w:uiPriority="51"/>
+    <w:lsdException w:name="Grid Table 7 Colorful Accent 1" w:uiPriority="52"/>
+    <w:lsdException w:name="Grid Table 1 Light Accent 2" w:uiPriority="46"/>
+    <w:lsdException w:name="Grid Table 2 Accent 2" w:uiPriority="47"/>
+    <w:lsdException w:name="Grid Table 3 Accent 2" w:uiPriority="48"/>
+    <w:lsdException w:name="Grid Table 4 Accent 2" w:uiPriority="49"/>
+    <w:lsdException w:name="Grid Table 5 Dark Accent 2" w:uiPriority="50"/>
+    <w:lsdException w:name="Grid Table 6 Colorful Accent 2" w:uiPriority="51"/>
+    <w:lsdException w:name="Grid Table 7 Colorful Accent 2" w:uiPriority="52"/>
+    <w:lsdException w:name="Grid Table 1 Light Accent 3" w:uiPriority="46"/>
+    <w:lsdException w:name="Grid Table 2 Accent 3" w:uiPriority="47"/>
+    <w:lsdException w:name="Grid Table 3 Accent 3" w:uiPriority="48"/>
+    <w:lsdException w:name="Grid Table 4 Accent 3" w:uiPriority="49"/>
+    <w:lsdException w:name="Grid Table 5 Dark Accent 3" w:uiPriority="50"/>
+    <w:lsdException w:name="Grid Table 6 Colorful Accent 3" w:uiPriority="51"/>
+    <w:lsdException w:name="Grid Table 7 Colorful Accent 3" w:uiPriority="52"/>
+    <w:lsdException w:name="Grid Table 1 Light Accent 4" w:uiPriority="46"/>
+    <w:lsdException w:name="Grid Table 2 Accent 4" w:uiPriority="47"/>
+    <w:lsdException w:name="Grid Table 3 Accent 4" w:uiPriority="48"/>
+    <w:lsdException w:name="Grid Table 4 Accent 4" w:uiPriority="49"/>
+    <w:lsdException w:name="Grid Table 5 Dark Accent 4" w:uiPriority="50"/>
+    <w:lsdException w:name="Grid Table 6 Colorful Accent 4" w:uiPriority="51"/>
+    <w:lsdException w:name="Grid Table 7 Colorful Accent 4" w:uiPriority="52"/>
+    <w:lsdException w:name="Grid Table 1 Light Accent 5" w:uiPriority="46"/>
+    <w:lsdException w:name="Grid Table 2 Accent 5" w:uiPriority="47"/>
+    <w:lsdException w:name="Grid Table 3 Accent 5" w:uiPriority="48"/>
+    <w:lsdException w:name="Grid Table 4 Accent 5" w:uiPriority="49"/>
+    <w:lsdException w:name="Grid Table 5 Dark Accent 5" w:uiPriority="50"/>
+    <w:lsdException w:name="Grid Table 6 Colorful Accent 5" w:uiPriority="51"/>
+    <w:lsdException w:name="Grid Table 7 Colorful Accent 5" w:uiPriority="52"/>
+    <w:lsdException w:name="Grid Table 1 Light Accent 6" w:uiPriority="46"/>
+    <w:lsdException w:name="Grid Table 2 Accent 6" w:uiPriority="47"/>
+    <w:lsdException w:name="Grid Table 3 Accent 6" w:uiPriority="48"/>
+    <w:lsdException w:name="Grid Table 4 Accent 6" w:uiPriority="49"/>
+    <w:lsdException w:name="Grid Table 5 Dark Accent 6" w:uiPriority="50"/>
+    <w:lsdException w:name="Grid Table 6 Colorful Accent 6" w:uiPriority="51"/>
+    <w:lsdException w:name="Grid Table 7 Colorful Accent 6" w:uiPriority="52"/>
+    <w:lsdException w:name="List Table 1 Light" w:uiPriority="46"/>
+    <w:lsdException w:name="List Table 2" w:uiPriority="47"/>
+    <w:lsdException w:name="List Table 3" w:uiPriority="48"/>
+    <w:lsdException w:name="List Table 4" w:uiPriority="49"/>
+    <w:lsdException w:name="List Table 5 Dark" w:uiPriority="50"/>
+    <w:lsdException w:name="List Table 6 Colorful" w:uiPriority="51"/>
+    <w:lsdException w:name="List Table 7 Colorful" w:uiPriority="52"/>
+    <w:lsdException w:name="List Table 1 Light Accent 1" w:uiPriority="46"/>
+    <w:lsdException w:name="List Table 2 Accent 1" w:uiPriority="47"/>
+    <w:lsdException w:name="List Table 3 Accent 1" w:uiPriority="48"/>
+    <w:lsdException w:name="List Table 4 Accent 1" w:uiPriority="49"/>
+    <w:lsdException w:name="List Table 5 Dark Accent 1" w:uiPriority="50"/>
+    <w:lsdException w:name="List Table 6 Colorful Accent 1" w:uiPriority="51"/>
+    <w:lsdException w:name="List Table 7 Colorful Accent 1" w:uiPriority="52"/>
+    <w:lsdException w:name="List Table 1 Light Accent 2" w:uiPriority="46"/>
+    <w:lsdException w:name="List Table 2 Accent 2" w:uiPriority="47"/>
+    <w:lsdException w:name="List Table 3 Accent 2" w:uiPriority="48"/>
+    <w:lsdException w:name="List Table 4 Accent 2" w:uiPriority="49"/>
+    <w:lsdException w:name="List Table 5 Dark Accent 2" w:uiPriority="50"/>
+    <w:lsdException w:name="List Table 6 Colorful Accent 2" w:uiPriority="51"/>
+    <w:lsdException w:name="List Table 7 Colorful Accent 2" w:uiPriority="52"/>
+    <w:lsdException w:name="List Table 1 Light Accent 3" w:uiPriority="46"/>
+    <w:lsdException w:name="List Table 2 Accent 3" w:uiPriority="47"/>
+    <w:lsdException w:name="List Table 3 Accent 3" w:uiPriority="48"/>
+    <w:lsdException w:name="List Table 4 Accent 3" w:uiPriority="49"/>
+    <w:lsdException w:name="List Table 5 Dark Accent 3" w:uiPriority="50"/>
+    <w:lsdException w:name="List Table 6 Colorful Accent 3" w:uiPriority="51"/>
+    <w:lsdException w:name="List Table 7 Colorful Accent 3" w:uiPriority="52"/>
+    <w:lsdException w:name="List Table 1 Light Accent 4" w:uiPriority="46"/>
+    <w:lsdException w:name="List Table 2 Accent 4" w:uiPriority="47"/>
+    <w:lsdException w:name="List Table 3 Accent 4" w:uiPriority="48"/>
+    <w:lsdException w:name="List Table 4 Accent 4" w:uiPriority="49"/>
+    <w:lsdException w:name="List Table 5 Dark Accent 4" w:uiPriority="50"/>
+    <w:lsdException w:name="List Table 6 Colorful Accent 4" w:uiPriority="51"/>
+    <w:lsdException w:name="List Table 7 Colorful Accent 4" w:uiPriority="52"/>
+    <w:lsdException w:name="List Table 1 Light Accent 5" w:uiPriority="46"/>
+    <w:lsdException w:name="List Table 2 Accent 5" w:uiPriority="47"/>
+    <w:lsdException w:name="List Table 3 Accent 5" w:uiPriority="48"/>
+    <w:lsdException w:name="List Table 4 Accent 5" w:uiPriority="49"/>
+    <w:lsdException w:name="List Table 5 Dark Accent 5" w:uiPriority="50"/>
+    <w:lsdException w:name="List Table 6 Colorful Accent 5" w:uiPriority="51"/>
+    <w:lsdException w:name="List Table 7 Colorful Accent 5" w:uiPriority="52"/>
+    <w:lsdException w:name="List Table 1 Light Accent 6" w:uiPriority="46"/>
+    <w:lsdException w:name="List Table 2 Accent 6" w:uiPriority="47"/>
+    <w:lsdException w:name="List Table 3 Accent 6" w:uiPriority="48"/>
+    <w:lsdException w:name="List Table 4 Accent 6" w:uiPriority="49"/>
+    <w:lsdException w:name="List Table 5 Dark Accent 6" w:uiPriority="50"/>
+    <w:lsdException w:name="List Table 6 Colorful Accent 6" w:uiPriority="51"/>
+    <w:lsdException w:name="List Table 7 Colorful Accent 6" w:uiPriority="52"/>
   </w:latentStyles>
   <w:style w:type="paragraph" w:default="1" w:styleId="Normal">
     <w:name w:val="Normal"/>

--- a/docs/Status Reports/SRFeb26.docx
+++ b/docs/Status Reports/SRFeb26.docx
@@ -61,21 +61,12 @@
                 <w:color w:val="000000"/>
               </w:rPr>
             </w:pPr>
-            <w:proofErr w:type="spellStart"/>
             <w:r>
               <w:rPr>
                 <w:rFonts w:ascii="Calibri" w:eastAsia="Times New Roman" w:hAnsi="Calibri" w:cs="Times New Roman"/>
                 <w:color w:val="000000"/>
               </w:rPr>
-              <w:t>MailBird</w:t>
-            </w:r>
-            <w:proofErr w:type="spellEnd"/>
-            <w:r>
-              <w:rPr>
-                <w:rFonts w:ascii="Calibri" w:eastAsia="Times New Roman" w:hAnsi="Calibri" w:cs="Times New Roman"/>
-                <w:color w:val="000000"/>
-              </w:rPr>
-              <w:t>: An Autonomous Delivery System</w:t>
+              <w:t>MailBird: An Autonomous Delivery System</w:t>
             </w:r>
           </w:p>
         </w:tc>
@@ -140,23 +131,7 @@
                 <w:rFonts w:ascii="Calibri" w:eastAsia="Times New Roman" w:hAnsi="Calibri" w:cs="Times New Roman"/>
                 <w:color w:val="000000"/>
               </w:rPr>
-              <w:t xml:space="preserve">Team 1, Ben Smith, Hugh Dillon, Hunter </w:t>
-            </w:r>
-            <w:proofErr w:type="spellStart"/>
-            <w:r>
-              <w:rPr>
-                <w:rFonts w:ascii="Calibri" w:eastAsia="Times New Roman" w:hAnsi="Calibri" w:cs="Times New Roman"/>
-                <w:color w:val="000000"/>
-              </w:rPr>
-              <w:t>Thorington</w:t>
-            </w:r>
-            <w:proofErr w:type="spellEnd"/>
-            <w:r>
-              <w:rPr>
-                <w:rFonts w:ascii="Calibri" w:eastAsia="Times New Roman" w:hAnsi="Calibri" w:cs="Times New Roman"/>
-                <w:color w:val="000000"/>
-              </w:rPr>
-              <w:t>, Rick Holloway, Zac Hawkins</w:t>
+              <w:t>Team 1, Ben Smith, Hugh Dillon, Hunter Thorington, Rick Holloway, Zac Hawkins</w:t>
             </w:r>
           </w:p>
         </w:tc>
@@ -1412,16 +1387,7 @@
                 <w:rFonts w:ascii="Calibri" w:hAnsi="Calibri" w:cs="Arial"/>
                 <w:color w:val="000000"/>
               </w:rPr>
-              <w:t>42.00</w:t>
-            </w:r>
-            <w:bookmarkStart w:id="0" w:name="_GoBack"/>
-            <w:bookmarkEnd w:id="0"/>
-            <w:r>
-              <w:rPr>
-                <w:rFonts w:ascii="Calibri" w:hAnsi="Calibri" w:cs="Arial"/>
-                <w:color w:val="000000"/>
-              </w:rPr>
-              <w:t>%</w:t>
+              <w:t>42.00%</w:t>
             </w:r>
           </w:p>
         </w:tc>
@@ -5167,13 +5133,8 @@
                 <w:szCs w:val="28"/>
               </w:rPr>
             </w:pPr>
-            <w:proofErr w:type="spellStart"/>
-            <w:r>
-              <w:t>Thorington</w:t>
-            </w:r>
-            <w:proofErr w:type="spellEnd"/>
-            <w:r>
-              <w:t>, Hunter</w:t>
+            <w:r>
+              <w:t>Thorington, Hunter</w:t>
             </w:r>
           </w:p>
         </w:tc>
@@ -5759,23 +5720,7 @@
         <w:spacing w:after="0" w:line="240" w:lineRule="auto"/>
       </w:pPr>
       <w:r>
-        <w:t xml:space="preserve">The </w:t>
-      </w:r>
-      <w:proofErr w:type="spellStart"/>
-      <w:r>
-        <w:t>quadcopter</w:t>
-      </w:r>
-      <w:proofErr w:type="spellEnd"/>
-      <w:r>
-        <w:t xml:space="preserve"> will arm and the new flight mode is working to an elementary degree.  We still have a lot of bugs to work out but the preliminary phase of integrating the camera sensor into the </w:t>
-      </w:r>
-      <w:proofErr w:type="spellStart"/>
-      <w:r>
-        <w:t>ArduPilot</w:t>
-      </w:r>
-      <w:proofErr w:type="spellEnd"/>
-      <w:r>
-        <w:t xml:space="preserve"> code is complete.</w:t>
+        <w:t>The quadcopter will arm and the new flight mode is working to an elementary degree.  We still have a lot of bugs to work out but the preliminary phase of integrating the camera sensor into the ArduPilot code is complete.</w:t>
       </w:r>
     </w:p>
     <w:p>
@@ -5862,27 +5807,7 @@
           <w:sz w:val="20"/>
           <w:szCs w:val="20"/>
         </w:rPr>
-        <w:t xml:space="preserve">When integrating the camera sensor into the </w:t>
-      </w:r>
-      <w:proofErr w:type="spellStart"/>
-      <w:r>
-        <w:rPr>
-          <w:rFonts w:ascii="Arial" w:eastAsia="Times New Roman" w:hAnsi="Arial" w:cs="Arial"/>
-          <w:bCs/>
-          <w:sz w:val="20"/>
-          <w:szCs w:val="20"/>
-        </w:rPr>
-        <w:t>ArduPilot</w:t>
-      </w:r>
-      <w:proofErr w:type="spellEnd"/>
-      <w:r>
-        <w:rPr>
-          <w:rFonts w:ascii="Arial" w:eastAsia="Times New Roman" w:hAnsi="Arial" w:cs="Arial"/>
-          <w:bCs/>
-          <w:sz w:val="20"/>
-          <w:szCs w:val="20"/>
-        </w:rPr>
-        <w:t xml:space="preserve"> software, we simply changed the error input into the flight controller when we’re in our new flight mode.  The idea seems to be valid, but the camera error is incredibly sporadic.  We’ve formatted the error correctly (cm) but </w:t>
+        <w:t xml:space="preserve">When integrating the camera sensor into the ArduPilot software, we simply changed the error input into the flight controller when we’re in our new flight mode.  The idea seems to be valid, but the camera error is incredibly sporadic.  We’ve formatted the error correctly (cm) but </w:t>
       </w:r>
       <w:r>
         <w:rPr>
@@ -5891,27 +5816,7 @@
           <w:sz w:val="20"/>
           <w:szCs w:val="20"/>
         </w:rPr>
-        <w:t xml:space="preserve">we think the viewing angle of the camera is causing the error to change very rapidly.  This is causing the </w:t>
-      </w:r>
-      <w:proofErr w:type="spellStart"/>
-      <w:r>
-        <w:rPr>
-          <w:rFonts w:ascii="Arial" w:eastAsia="Times New Roman" w:hAnsi="Arial" w:cs="Arial"/>
-          <w:bCs/>
-          <w:sz w:val="20"/>
-          <w:szCs w:val="20"/>
-        </w:rPr>
-        <w:t>quadcopter</w:t>
-      </w:r>
-      <w:proofErr w:type="spellEnd"/>
-      <w:r>
-        <w:rPr>
-          <w:rFonts w:ascii="Arial" w:eastAsia="Times New Roman" w:hAnsi="Arial" w:cs="Arial"/>
-          <w:bCs/>
-          <w:sz w:val="20"/>
-          <w:szCs w:val="20"/>
-        </w:rPr>
-        <w:t xml:space="preserve"> to make drastic adjustments </w:t>
+        <w:t xml:space="preserve">we think the viewing angle of the camera is causing the error to change very rapidly.  This is causing the quadcopter to make drastic adjustments </w:t>
       </w:r>
       <w:r>
         <w:rPr>
@@ -6056,27 +5961,7 @@
           <w:sz w:val="20"/>
           <w:szCs w:val="20"/>
         </w:rPr>
-        <w:t xml:space="preserve">e’re using the best software tools we know to maintain the modified </w:t>
-      </w:r>
-      <w:proofErr w:type="spellStart"/>
-      <w:r>
-        <w:rPr>
-          <w:rFonts w:ascii="Arial" w:eastAsia="Times New Roman" w:hAnsi="Arial" w:cs="Arial"/>
-          <w:bCs/>
-          <w:sz w:val="20"/>
-          <w:szCs w:val="20"/>
-        </w:rPr>
-        <w:t>Arducopter</w:t>
-      </w:r>
-      <w:proofErr w:type="spellEnd"/>
-      <w:r>
-        <w:rPr>
-          <w:rFonts w:ascii="Arial" w:eastAsia="Times New Roman" w:hAnsi="Arial" w:cs="Arial"/>
-          <w:bCs/>
-          <w:sz w:val="20"/>
-          <w:szCs w:val="20"/>
-        </w:rPr>
-        <w:t xml:space="preserve"> codebase.  Code checkout and change lists are a good way to mitigate the risk of a lot of wasted time editing code and fixing code that used to work.  </w:t>
+        <w:t xml:space="preserve">e’re using the best software tools we know to maintain the modified Arducopter codebase.  Code checkout and change lists are a good way to mitigate the risk of a lot of wasted time editing code and fixing code that used to work.  </w:t>
       </w:r>
     </w:p>
     <w:p>
@@ -6101,27 +5986,7 @@
           <w:sz w:val="20"/>
           <w:szCs w:val="20"/>
         </w:rPr>
-        <w:t xml:space="preserve">After modifying the flight code, there may be potential for unbounded behavior from the </w:t>
-      </w:r>
-      <w:proofErr w:type="spellStart"/>
-      <w:r>
-        <w:rPr>
-          <w:rFonts w:ascii="Arial" w:eastAsia="Times New Roman" w:hAnsi="Arial" w:cs="Arial"/>
-          <w:bCs/>
-          <w:sz w:val="20"/>
-          <w:szCs w:val="20"/>
-        </w:rPr>
-        <w:t>quadcopter</w:t>
-      </w:r>
-      <w:proofErr w:type="spellEnd"/>
-      <w:r>
-        <w:rPr>
-          <w:rFonts w:ascii="Arial" w:eastAsia="Times New Roman" w:hAnsi="Arial" w:cs="Arial"/>
-          <w:bCs/>
-          <w:sz w:val="20"/>
-          <w:szCs w:val="20"/>
-        </w:rPr>
-        <w:t xml:space="preserve"> while it’s in the air.</w:t>
+        <w:t>After modifying the flight code, there may be potential for unbounded behavior from the quadcopter while it’s in the air.</w:t>
       </w:r>
       <w:r>
         <w:rPr>
@@ -6130,27 +5995,7 @@
           <w:sz w:val="20"/>
           <w:szCs w:val="20"/>
         </w:rPr>
-        <w:t xml:space="preserve">  It seems that the RC controller is still valid for switching modes, so as long as we test in a wide space, we should be able to get the </w:t>
-      </w:r>
-      <w:proofErr w:type="spellStart"/>
-      <w:r>
-        <w:rPr>
-          <w:rFonts w:ascii="Arial" w:eastAsia="Times New Roman" w:hAnsi="Arial" w:cs="Arial"/>
-          <w:bCs/>
-          <w:sz w:val="20"/>
-          <w:szCs w:val="20"/>
-        </w:rPr>
-        <w:t>quadcopter</w:t>
-      </w:r>
-      <w:proofErr w:type="spellEnd"/>
-      <w:r>
-        <w:rPr>
-          <w:rFonts w:ascii="Arial" w:eastAsia="Times New Roman" w:hAnsi="Arial" w:cs="Arial"/>
-          <w:bCs/>
-          <w:sz w:val="20"/>
-          <w:szCs w:val="20"/>
-        </w:rPr>
-        <w:t xml:space="preserve"> back to the ground (in some fashion – crashes are not ideal but at least you still have something to fix).</w:t>
+        <w:t xml:space="preserve">  It seems that the RC controller is still valid for switching modes, so as long as we test in a wide space, we should be able to get the quadcopter back to the ground (in some fashion – crashes are not ideal but at least you still have something to fix).</w:t>
       </w:r>
     </w:p>
     <w:p>
@@ -6189,6 +6034,56 @@
           <w:szCs w:val="20"/>
         </w:rPr>
       </w:pPr>
+    </w:p>
+    <w:p>
+      <w:pPr>
+        <w:spacing w:after="0" w:line="240" w:lineRule="auto"/>
+        <w:rPr>
+          <w:rFonts w:ascii="Arial" w:eastAsia="Times New Roman" w:hAnsi="Arial" w:cs="Arial"/>
+          <w:b/>
+          <w:bCs/>
+          <w:sz w:val="20"/>
+          <w:szCs w:val="20"/>
+        </w:rPr>
+      </w:pPr>
+    </w:p>
+    <w:p>
+      <w:pPr>
+        <w:spacing w:after="0" w:line="240" w:lineRule="auto"/>
+        <w:rPr>
+          <w:rFonts w:ascii="Arial" w:eastAsia="Times New Roman" w:hAnsi="Arial" w:cs="Arial"/>
+          <w:b/>
+          <w:bCs/>
+          <w:sz w:val="20"/>
+          <w:szCs w:val="20"/>
+        </w:rPr>
+      </w:pPr>
+    </w:p>
+    <w:p>
+      <w:pPr>
+        <w:spacing w:after="0" w:line="240" w:lineRule="auto"/>
+        <w:rPr>
+          <w:rFonts w:ascii="Arial" w:eastAsia="Times New Roman" w:hAnsi="Arial" w:cs="Arial"/>
+          <w:b/>
+          <w:bCs/>
+          <w:sz w:val="20"/>
+          <w:szCs w:val="20"/>
+        </w:rPr>
+      </w:pPr>
+    </w:p>
+    <w:p>
+      <w:pPr>
+        <w:spacing w:after="0" w:line="240" w:lineRule="auto"/>
+        <w:rPr>
+          <w:rFonts w:ascii="Arial" w:eastAsia="Times New Roman" w:hAnsi="Arial" w:cs="Arial"/>
+          <w:b/>
+          <w:bCs/>
+          <w:sz w:val="20"/>
+          <w:szCs w:val="20"/>
+        </w:rPr>
+      </w:pPr>
+      <w:bookmarkStart w:id="0" w:name="_GoBack"/>
+      <w:bookmarkEnd w:id="0"/>
       <w:r>
         <w:rPr>
           <w:rFonts w:ascii="Arial" w:eastAsia="Times New Roman" w:hAnsi="Arial" w:cs="Arial"/>
@@ -6197,6 +6092,7 @@
           <w:sz w:val="20"/>
           <w:szCs w:val="20"/>
         </w:rPr>
+        <w:lastRenderedPageBreak/>
         <w:t>Objectives for the next week:</w:t>
       </w:r>
     </w:p>
@@ -6259,7 +6155,6 @@
           <w:sz w:val="20"/>
           <w:szCs w:val="20"/>
         </w:rPr>
-        <w:lastRenderedPageBreak/>
         <w:t>Receive a variety of small, wide-angle cameras to test the effects on the error reporting from the IR camera.</w:t>
       </w:r>
     </w:p>
@@ -6430,7 +6325,7 @@
         <w:sz w:val="28"/>
         <w:szCs w:val="28"/>
       </w:rPr>
-      <w:t>3</w:t>
+      <w:t>1</w:t>
     </w:r>
     <w:r>
       <w:rPr>
